--- a/Informe tesina/Revisiones/Capitulo 6 - Stack MEAN correcciones Nahuel.docx
+++ b/Informe tesina/Revisiones/Capitulo 6 - Stack MEAN correcciones Nahuel.docx
@@ -1,6 +1,6 @@
 
 <file path=word/document.xml><?xml version="1.0" encoding="utf-8"?>
-<w:document xmlns:wpc="http://schemas.microsoft.com/office/word/2010/wordprocessingCanvas" xmlns:cx="http://schemas.microsoft.com/office/drawing/2014/chartex" xmlns:cx1="http://schemas.microsoft.com/office/drawing/2015/9/8/chartex" xmlns:cx2="http://schemas.microsoft.com/office/drawing/2015/10/21/chartex" xmlns:cx3="http://schemas.microsoft.com/office/drawing/2016/5/9/chartex" xmlns:cx4="http://schemas.microsoft.com/office/drawing/2016/5/10/chartex" xmlns:cx5="http://schemas.microsoft.com/office/drawing/2016/5/11/chartex" xmlns:cx6="http://schemas.microsoft.com/office/drawing/2016/5/12/chartex" xmlns:cx7="http://schemas.microsoft.com/office/drawing/2016/5/13/chartex" xmlns:cx8="http://schemas.microsoft.com/office/drawing/2016/5/14/chartex" xmlns:mc="http://schemas.openxmlformats.org/markup-compatibility/2006" xmlns:aink="http://schemas.microsoft.com/office/drawing/2016/ink" xmlns:am3d="http://schemas.microsoft.com/office/drawing/2017/model3d" xmlns:o="urn:schemas-microsoft-com:office:office" xmlns:r="http://schemas.openxmlformats.org/officeDocument/2006/relationships" xmlns:m="http://schemas.openxmlformats.org/officeDocument/2006/math" xmlns:v="urn:schemas-microsoft-com:vml" xmlns:wp14="http://schemas.microsoft.com/office/word/2010/wordprocessingDrawing" xmlns:wp="http://schemas.openxmlformats.org/drawingml/2006/wordprocessingDrawing" xmlns:w10="urn:schemas-microsoft-com:office:word" xmlns:w="http://schemas.openxmlformats.org/wordprocessingml/2006/main" xmlns:w14="http://schemas.microsoft.com/office/word/2010/wordml" xmlns:w15="http://schemas.microsoft.com/office/word/2012/wordml" xmlns:w16cid="http://schemas.microsoft.com/office/word/2016/wordml/cid" xmlns:w16se="http://schemas.microsoft.com/office/word/2015/wordml/symex" xmlns:wpg="http://schemas.microsoft.com/office/word/2010/wordprocessingGroup" xmlns:wpi="http://schemas.microsoft.com/office/word/2010/wordprocessingInk" xmlns:wne="http://schemas.microsoft.com/office/word/2006/wordml" xmlns:wps="http://schemas.microsoft.com/office/word/2010/wordprocessingShape" mc:Ignorable="w14 w15 w16se w16cid wp14">
+<w:document xmlns:wpc="http://schemas.microsoft.com/office/word/2010/wordprocessingCanvas" xmlns:cx="http://schemas.microsoft.com/office/drawing/2014/chartex" xmlns:mc="http://schemas.openxmlformats.org/markup-compatibility/2006" xmlns:o="urn:schemas-microsoft-com:office:office" xmlns:r="http://schemas.openxmlformats.org/officeDocument/2006/relationships" xmlns:m="http://schemas.openxmlformats.org/officeDocument/2006/math" xmlns:v="urn:schemas-microsoft-com:vml" xmlns:wp14="http://schemas.microsoft.com/office/word/2010/wordprocessingDrawing" xmlns:wp="http://schemas.openxmlformats.org/drawingml/2006/wordprocessingDrawing" xmlns:w10="urn:schemas-microsoft-com:office:word" xmlns:w="http://schemas.openxmlformats.org/wordprocessingml/2006/main" xmlns:w14="http://schemas.microsoft.com/office/word/2010/wordml" xmlns:w15="http://schemas.microsoft.com/office/word/2012/wordml" xmlns:w16se="http://schemas.microsoft.com/office/word/2015/wordml/symex" xmlns:wpg="http://schemas.microsoft.com/office/word/2010/wordprocessingGroup" xmlns:wpi="http://schemas.microsoft.com/office/word/2010/wordprocessingInk" xmlns:wne="http://schemas.microsoft.com/office/word/2006/wordml" xmlns:wps="http://schemas.microsoft.com/office/word/2010/wordprocessingShape" mc:Ignorable="w14 w15 w16se wp14">
   <w:body>
     <w:p>
       <w:pPr>
@@ -43,10 +43,7 @@
       </w:del>
       <w:ins w:id="4" w:author="Nahuel Defossé" w:date="2018-03-12T20:31:00Z">
         <w:r>
-          <w:t>que responden al siguiente</w:t>
-        </w:r>
-        <w:r>
-          <w:t xml:space="preserve"> </w:t>
+          <w:t xml:space="preserve">que responden al siguiente </w:t>
         </w:r>
       </w:ins>
       <w:del w:id="5" w:author="Nahuel Defossé" w:date="2018-03-12T20:31:00Z">
@@ -342,7 +339,7 @@
           <w:lang w:val="en-US" w:eastAsia="en-US"/>
         </w:rPr>
         <w:drawing>
-          <wp:inline distT="0" distB="0" distL="0" distR="0" wp14:anchorId="348A6A31" wp14:editId="3D18A0FC">
+          <wp:inline distT="0" distB="0" distL="0" distR="0" wp14:anchorId="44923E76" wp14:editId="39731454">
             <wp:extent cx="4114800" cy="2314575"/>
             <wp:effectExtent l="0" t="0" r="0" b="9525"/>
             <wp:docPr id="54" name="Imagen 54" descr="https://el.javier.pro/wp-content/uploads/2016/10/maxresdefault.jpg"/>
@@ -425,7 +422,7 @@
           <w:lang w:val="en-US" w:eastAsia="en-US"/>
         </w:rPr>
         <w:drawing>
-          <wp:inline distT="0" distB="0" distL="0" distR="0" wp14:anchorId="6D64AE64" wp14:editId="4A831904">
+          <wp:inline distT="0" distB="0" distL="0" distR="0" wp14:anchorId="0EDF9DBB" wp14:editId="33B2BFCA">
             <wp:extent cx="5400040" cy="1644012"/>
             <wp:effectExtent l="0" t="0" r="0" b="0"/>
             <wp:docPr id="56" name="Imagen 56" descr="MEAN_arquitectura_jarroba"/>
@@ -536,6 +533,7 @@
           <w:szCs w:val="24"/>
           <w:shd w:val="clear" w:color="auto" w:fill="FFFFFF"/>
         </w:rPr>
+        <w:lastRenderedPageBreak/>
         <w:t xml:space="preserve">Como podemos apreciar en la </w:t>
       </w:r>
       <w:r>
@@ -1114,8 +1112,7 @@
           <w:t xml:space="preserve">El formato de presentación de datos es </w:t>
         </w:r>
       </w:ins>
-      <w:commentRangeStart w:id="45"/>
-      <w:del w:id="46" w:author="Nahuel Defossé" w:date="2018-03-13T11:49:00Z">
+      <w:del w:id="45" w:author="Nahuel Defossé" w:date="2018-03-13T11:49:00Z">
         <w:r>
           <w:rPr>
             <w:rFonts w:ascii="Arial" w:hAnsi="Arial" w:cs="Arial"/>
@@ -1137,7 +1134,7 @@
         </w:rPr>
         <w:t>JSON</w:t>
       </w:r>
-      <w:ins w:id="47" w:author="Nahuel Defossé" w:date="2018-03-13T11:49:00Z">
+      <w:ins w:id="46" w:author="Nahuel Defossé" w:date="2018-03-13T11:49:00Z">
         <w:r>
           <w:rPr>
             <w:rFonts w:ascii="Arial" w:hAnsi="Arial" w:cs="Arial"/>
@@ -1149,16 +1146,43 @@
           <w:t xml:space="preserve"> </w:t>
         </w:r>
       </w:ins>
-      <w:commentRangeEnd w:id="45"/>
-      <w:ins w:id="48" w:author="Nahuel Defossé" w:date="2018-03-13T12:14:00Z">
-        <w:r>
-          <w:rPr>
-            <w:rStyle w:val="Refdecomentario"/>
-          </w:rPr>
-          <w:commentReference w:id="45"/>
-        </w:r>
-      </w:ins>
-      <w:ins w:id="49" w:author="Nahuel Defossé" w:date="2018-03-13T11:49:00Z">
+      <w:ins w:id="47" w:author="Damián Mansilla" w:date="2018-03-13T18:30:00Z">
+        <w:r>
+          <w:rPr>
+            <w:rFonts w:ascii="Arial" w:hAnsi="Arial" w:cs="Arial"/>
+            <w:color w:val="222222"/>
+            <w:sz w:val="24"/>
+            <w:szCs w:val="24"/>
+            <w:shd w:val="clear" w:color="auto" w:fill="FFFFFF"/>
+          </w:rPr>
+          <w:t>(AGREGAR REFERENCIA A</w:t>
+        </w:r>
+      </w:ins>
+      <w:ins w:id="48" w:author="Damián Mansilla" w:date="2018-03-13T18:31:00Z">
+        <w:r>
+          <w:rPr>
+            <w:rFonts w:ascii="Arial" w:hAnsi="Arial" w:cs="Arial"/>
+            <w:color w:val="222222"/>
+            <w:sz w:val="24"/>
+            <w:szCs w:val="24"/>
+            <w:shd w:val="clear" w:color="auto" w:fill="FFFFFF"/>
+          </w:rPr>
+          <w:t xml:space="preserve"> 6.3.3 JSON</w:t>
+        </w:r>
+      </w:ins>
+      <w:ins w:id="49" w:author="Damián Mansilla" w:date="2018-03-13T18:30:00Z">
+        <w:r>
+          <w:rPr>
+            <w:rFonts w:ascii="Arial" w:hAnsi="Arial" w:cs="Arial"/>
+            <w:color w:val="222222"/>
+            <w:sz w:val="24"/>
+            <w:szCs w:val="24"/>
+            <w:shd w:val="clear" w:color="auto" w:fill="FFFFFF"/>
+          </w:rPr>
+          <w:t xml:space="preserve">) </w:t>
+        </w:r>
+      </w:ins>
+      <w:ins w:id="50" w:author="Nahuel Defossé" w:date="2018-03-13T11:49:00Z">
         <w:r>
           <w:rPr>
             <w:rFonts w:ascii="Arial" w:hAnsi="Arial" w:cs="Arial"/>
@@ -1246,7 +1270,7 @@
         </w:rPr>
         <w:t xml:space="preserve">Es un sistema de base de datos NoSQL, </w:t>
       </w:r>
-      <w:del w:id="50" w:author="Nahuel Defossé" w:date="2018-03-13T11:49:00Z">
+      <w:del w:id="51" w:author="Nahuel Defossé" w:date="2018-03-13T11:49:00Z">
         <w:r>
           <w:rPr>
             <w:rFonts w:ascii="Arial" w:hAnsi="Arial" w:cs="Arial"/>
@@ -1258,7 +1282,7 @@
           <w:delText>es decir,</w:delText>
         </w:r>
       </w:del>
-      <w:ins w:id="51" w:author="Nahuel Defossé" w:date="2018-03-13T11:49:00Z">
+      <w:ins w:id="52" w:author="Nahuel Defossé" w:date="2018-03-13T11:49:00Z">
         <w:r>
           <w:rPr>
             <w:rFonts w:ascii="Arial" w:hAnsi="Arial" w:cs="Arial"/>
@@ -1280,7 +1304,7 @@
         </w:rPr>
         <w:t xml:space="preserve"> </w:t>
       </w:r>
-      <w:del w:id="52" w:author="Nahuel Defossé" w:date="2018-03-13T11:49:00Z">
+      <w:del w:id="53" w:author="Nahuel Defossé" w:date="2018-03-13T11:49:00Z">
         <w:r>
           <w:rPr>
             <w:rFonts w:ascii="Arial" w:hAnsi="Arial" w:cs="Arial"/>
@@ -1292,7 +1316,7 @@
           <w:delText xml:space="preserve">que </w:delText>
         </w:r>
       </w:del>
-      <w:ins w:id="53" w:author="Nahuel Defossé" w:date="2018-03-13T11:49:00Z">
+      <w:ins w:id="54" w:author="Nahuel Defossé" w:date="2018-03-13T11:49:00Z">
         <w:r>
           <w:rPr>
             <w:rFonts w:ascii="Arial" w:hAnsi="Arial" w:cs="Arial"/>
@@ -1324,7 +1348,7 @@
         </w:rPr>
         <w:t xml:space="preserve">almacena </w:t>
       </w:r>
-      <w:del w:id="54" w:author="Nahuel Defossé" w:date="2018-03-13T11:50:00Z">
+      <w:del w:id="55" w:author="Nahuel Defossé" w:date="2018-03-13T11:50:00Z">
         <w:r>
           <w:rPr>
             <w:rFonts w:ascii="Arial" w:hAnsi="Arial" w:cs="Arial"/>
@@ -1346,7 +1370,7 @@
         </w:rPr>
         <w:t>documentos</w:t>
       </w:r>
-      <w:ins w:id="55" w:author="Nahuel Defossé" w:date="2018-03-13T11:50:00Z">
+      <w:ins w:id="56" w:author="Nahuel Defossé" w:date="2018-03-13T11:50:00Z">
         <w:r>
           <w:rPr>
             <w:rFonts w:ascii="Arial" w:hAnsi="Arial" w:cs="Arial"/>
@@ -1358,7 +1382,7 @@
           <w:t xml:space="preserve"> en vez de filas en una tabla</w:t>
         </w:r>
       </w:ins>
-      <w:del w:id="56" w:author="Nahuel Defossé" w:date="2018-03-13T11:50:00Z">
+      <w:del w:id="57" w:author="Nahuel Defossé" w:date="2018-03-13T11:50:00Z">
         <w:r>
           <w:rPr>
             <w:rFonts w:ascii="Arial" w:hAnsi="Arial" w:cs="Arial"/>
@@ -1370,7 +1394,7 @@
           <w:delText>”</w:delText>
         </w:r>
       </w:del>
-      <w:ins w:id="57" w:author="Nahuel Defossé" w:date="2018-03-13T11:50:00Z">
+      <w:ins w:id="58" w:author="Nahuel Defossé" w:date="2018-03-13T11:50:00Z">
         <w:r>
           <w:rPr>
             <w:rFonts w:ascii="Arial" w:hAnsi="Arial" w:cs="Arial"/>
@@ -1382,7 +1406,7 @@
           <w:t xml:space="preserve">. Cada documento se trata de </w:t>
         </w:r>
       </w:ins>
-      <w:del w:id="58" w:author="Nahuel Defossé" w:date="2018-03-13T11:50:00Z">
+      <w:del w:id="59" w:author="Nahuel Defossé" w:date="2018-03-13T11:50:00Z">
         <w:r>
           <w:rPr>
             <w:rFonts w:ascii="Arial" w:hAnsi="Arial" w:cs="Arial"/>
@@ -1394,7 +1418,7 @@
           <w:delText xml:space="preserve">, </w:delText>
         </w:r>
       </w:del>
-      <w:del w:id="59" w:author="Nahuel Defossé" w:date="2018-03-13T11:51:00Z">
+      <w:del w:id="60" w:author="Nahuel Defossé" w:date="2018-03-13T11:51:00Z">
         <w:r>
           <w:rPr>
             <w:rFonts w:ascii="Arial" w:hAnsi="Arial" w:cs="Arial"/>
@@ -1406,7 +1430,7 @@
           <w:delText>los cuales están</w:delText>
         </w:r>
       </w:del>
-      <w:ins w:id="60" w:author="Nahuel Defossé" w:date="2018-03-13T11:51:00Z">
+      <w:ins w:id="61" w:author="Nahuel Defossé" w:date="2018-03-13T11:51:00Z">
         <w:r>
           <w:rPr>
             <w:rFonts w:ascii="Arial" w:hAnsi="Arial" w:cs="Arial"/>
@@ -1438,7 +1462,7 @@
         </w:rPr>
         <w:t>estructura</w:t>
       </w:r>
-      <w:del w:id="61" w:author="Nahuel Defossé" w:date="2018-03-13T11:51:00Z">
+      <w:del w:id="62" w:author="Nahuel Defossé" w:date="2018-03-13T11:51:00Z">
         <w:r>
           <w:rPr>
             <w:rFonts w:ascii="Arial" w:hAnsi="Arial" w:cs="Arial"/>
@@ -1460,7 +1484,7 @@
         </w:rPr>
         <w:t xml:space="preserve"> </w:t>
       </w:r>
-      <w:del w:id="62" w:author="Nahuel Defossé" w:date="2018-03-13T11:51:00Z">
+      <w:del w:id="63" w:author="Nahuel Defossé" w:date="2018-03-13T11:51:00Z">
         <w:r>
           <w:rPr>
             <w:rFonts w:ascii="Arial" w:hAnsi="Arial" w:cs="Arial"/>
@@ -1512,7 +1536,7 @@
           <w:delText>la notación</w:delText>
         </w:r>
       </w:del>
-      <w:ins w:id="63" w:author="Nahuel Defossé" w:date="2018-03-13T11:51:00Z">
+      <w:ins w:id="64" w:author="Nahuel Defossé" w:date="2018-03-13T11:51:00Z">
         <w:r>
           <w:rPr>
             <w:rFonts w:ascii="Arial" w:hAnsi="Arial" w:cs="Arial"/>
@@ -1534,7 +1558,7 @@
         </w:rPr>
         <w:t xml:space="preserve"> JSON (Notación simple de objeto tipo JavaScript)</w:t>
       </w:r>
-      <w:ins w:id="64" w:author="Nahuel Defossé" w:date="2018-03-13T11:51:00Z">
+      <w:ins w:id="65" w:author="Nahuel Defossé" w:date="2018-03-13T11:51:00Z">
         <w:r>
           <w:rPr>
             <w:rFonts w:ascii="Arial" w:hAnsi="Arial" w:cs="Arial"/>
@@ -1546,7 +1570,7 @@
           <w:t xml:space="preserve">. Estos documentos son </w:t>
         </w:r>
       </w:ins>
-      <w:del w:id="65" w:author="Nahuel Defossé" w:date="2018-03-13T11:51:00Z">
+      <w:del w:id="66" w:author="Nahuel Defossé" w:date="2018-03-13T11:51:00Z">
         <w:r>
           <w:rPr>
             <w:rFonts w:ascii="Arial" w:hAnsi="Arial" w:cs="Arial"/>
@@ -1757,7 +1781,7 @@
         </w:rPr>
         <w:t xml:space="preserve">. </w:t>
       </w:r>
-      <w:del w:id="66" w:author="Nahuel Defossé" w:date="2018-03-13T11:52:00Z">
+      <w:del w:id="67" w:author="Nahuel Defossé" w:date="2018-03-13T11:52:00Z">
         <w:r>
           <w:rPr>
             <w:rFonts w:ascii="Arial" w:hAnsi="Arial" w:cs="Arial"/>
@@ -1789,7 +1813,7 @@
           <w:delText xml:space="preserve"> </w:delText>
         </w:r>
       </w:del>
-      <w:ins w:id="67" w:author="Nahuel Defossé" w:date="2018-03-13T11:52:00Z">
+      <w:ins w:id="68" w:author="Nahuel Defossé" w:date="2018-03-13T11:52:00Z">
         <w:r>
           <w:rPr>
             <w:rFonts w:ascii="Arial" w:hAnsi="Arial" w:cs="Arial"/>
@@ -1801,7 +1825,7 @@
           <w:t xml:space="preserve">Uno de sus componentes principales se trata de </w:t>
         </w:r>
       </w:ins>
-      <w:del w:id="68" w:author="Nahuel Defossé" w:date="2018-03-13T11:52:00Z">
+      <w:del w:id="69" w:author="Nahuel Defossé" w:date="2018-03-13T11:52:00Z">
         <w:r>
           <w:rPr>
             <w:rFonts w:ascii="Arial" w:hAnsi="Arial" w:cs="Arial"/>
@@ -1833,7 +1857,7 @@
         </w:rPr>
         <w:t xml:space="preserve">un sistema </w:t>
       </w:r>
-      <w:del w:id="69" w:author="Nahuel Defossé" w:date="2018-03-13T11:52:00Z">
+      <w:del w:id="70" w:author="Nahuel Defossé" w:date="2018-03-13T11:52:00Z">
         <w:r>
           <w:rPr>
             <w:rFonts w:ascii="Arial" w:hAnsi="Arial" w:cs="Arial"/>
@@ -1855,7 +1879,7 @@
         </w:rPr>
         <w:t>de enrutamiento (Routing)</w:t>
       </w:r>
-      <w:ins w:id="70" w:author="Nahuel Defossé" w:date="2018-03-13T11:52:00Z">
+      <w:ins w:id="71" w:author="Nahuel Defossé" w:date="2018-03-13T11:52:00Z">
         <w:r>
           <w:rPr>
             <w:rFonts w:ascii="Arial" w:hAnsi="Arial" w:cs="Arial"/>
@@ -2127,6 +2151,7 @@
         </w:rPr>
         <w:t xml:space="preserve">, basado en el sub-lenguaje </w:t>
       </w:r>
+      <w:proofErr w:type="spellStart"/>
       <w:r>
         <w:rPr>
           <w:rFonts w:ascii="Arial" w:hAnsi="Arial" w:cs="Arial"/>
@@ -2137,7 +2162,19 @@
         </w:rPr>
         <w:t>TypeScript</w:t>
       </w:r>
-      <w:hyperlink r:id="rId11" w:tooltip="TypeScript" w:history="1"/>
+      <w:proofErr w:type="spellEnd"/>
+      <w:r>
+        <w:fldChar w:fldCharType="begin"/>
+      </w:r>
+      <w:r>
+        <w:instrText xml:space="preserve"> HYPERLINK "https://es.wikipedia.org/wiki/TypeScript" \o "TypeScript" </w:instrText>
+      </w:r>
+      <w:r>
+        <w:fldChar w:fldCharType="separate"/>
+      </w:r>
+      <w:r>
+        <w:fldChar w:fldCharType="end"/>
+      </w:r>
       <w:r>
         <w:rPr>
           <w:rFonts w:ascii="Arial" w:hAnsi="Arial" w:cs="Arial"/>
@@ -2229,7 +2266,7 @@
         </w:rPr>
         <w:t xml:space="preserve">. Su objetivo es </w:t>
       </w:r>
-      <w:del w:id="71" w:author="Nahuel Defossé" w:date="2018-03-13T11:53:00Z">
+      <w:del w:id="72" w:author="Nahuel Defossé" w:date="2018-03-13T11:53:00Z">
         <w:r>
           <w:rPr>
             <w:rFonts w:ascii="Arial" w:hAnsi="Arial" w:cs="Arial"/>
@@ -2241,7 +2278,7 @@
           <w:delText xml:space="preserve">aumentar </w:delText>
         </w:r>
       </w:del>
-      <w:ins w:id="72" w:author="Nahuel Defossé" w:date="2018-03-13T11:53:00Z">
+      <w:ins w:id="73" w:author="Nahuel Defossé" w:date="2018-03-13T11:53:00Z">
         <w:r>
           <w:rPr>
             <w:rFonts w:ascii="Arial" w:hAnsi="Arial" w:cs="Arial"/>
@@ -2253,7 +2290,7 @@
           <w:t>proponer un dise</w:t>
         </w:r>
       </w:ins>
-      <w:ins w:id="73" w:author="Nahuel Defossé" w:date="2018-03-13T11:54:00Z">
+      <w:ins w:id="74" w:author="Nahuel Defossé" w:date="2018-03-13T11:54:00Z">
         <w:r>
           <w:rPr>
             <w:rFonts w:ascii="Arial" w:hAnsi="Arial" w:cs="Arial"/>
@@ -2275,7 +2312,7 @@
         </w:rPr>
         <w:t xml:space="preserve">las aplicaciones basadas en navegador con </w:t>
       </w:r>
-      <w:del w:id="74" w:author="Nahuel Defossé" w:date="2018-03-13T11:54:00Z">
+      <w:del w:id="75" w:author="Nahuel Defossé" w:date="2018-03-13T11:54:00Z">
         <w:r>
           <w:rPr>
             <w:rFonts w:ascii="Arial" w:hAnsi="Arial" w:cs="Arial"/>
@@ -2287,7 +2324,7 @@
           <w:delText>capacidad de</w:delText>
         </w:r>
       </w:del>
-      <w:ins w:id="75" w:author="Nahuel Defossé" w:date="2018-03-13T11:54:00Z">
+      <w:ins w:id="76" w:author="Nahuel Defossé" w:date="2018-03-13T11:54:00Z">
         <w:r>
           <w:rPr>
             <w:rFonts w:ascii="Arial" w:hAnsi="Arial" w:cs="Arial"/>
@@ -2309,7 +2346,7 @@
         </w:rPr>
         <w:t xml:space="preserve"> Modelo Vista Controlador (MVC), </w:t>
       </w:r>
-      <w:del w:id="76" w:author="Nahuel Defossé" w:date="2018-03-13T11:54:00Z">
+      <w:del w:id="77" w:author="Nahuel Defossé" w:date="2018-03-13T11:54:00Z">
         <w:r>
           <w:rPr>
             <w:rFonts w:ascii="Arial" w:hAnsi="Arial" w:cs="Arial"/>
@@ -2321,7 +2358,7 @@
           <w:delText xml:space="preserve">con </w:delText>
         </w:r>
       </w:del>
-      <w:ins w:id="77" w:author="Nahuel Defossé" w:date="2018-03-13T11:54:00Z">
+      <w:ins w:id="78" w:author="Nahuel Defossé" w:date="2018-03-13T11:54:00Z">
         <w:r>
           <w:rPr>
             <w:rFonts w:ascii="Arial" w:hAnsi="Arial" w:cs="Arial"/>
@@ -2333,7 +2370,7 @@
           <w:t>y facilitando</w:t>
         </w:r>
       </w:ins>
-      <w:del w:id="78" w:author="Nahuel Defossé" w:date="2018-03-13T11:54:00Z">
+      <w:del w:id="79" w:author="Nahuel Defossé" w:date="2018-03-13T11:54:00Z">
         <w:r>
           <w:rPr>
             <w:rFonts w:ascii="Arial" w:hAnsi="Arial" w:cs="Arial"/>
@@ -2365,7 +2402,7 @@
         </w:rPr>
         <w:t xml:space="preserve"> el desarrollo y las pruebas</w:t>
       </w:r>
-      <w:del w:id="79" w:author="Nahuel Defossé" w:date="2018-03-13T11:54:00Z">
+      <w:del w:id="80" w:author="Nahuel Defossé" w:date="2018-03-13T11:54:00Z">
         <w:r>
           <w:rPr>
             <w:rFonts w:ascii="Arial" w:hAnsi="Arial" w:cs="Arial"/>
@@ -2423,7 +2460,7 @@
         </w:rPr>
         <w:t>Node</w:t>
       </w:r>
-      <w:ins w:id="80" w:author="Nahuel Defossé" w:date="2018-03-13T11:55:00Z">
+      <w:ins w:id="81" w:author="Nahuel Defossé" w:date="2018-03-13T11:55:00Z">
         <w:r>
           <w:rPr>
             <w:b w:val="0"/>
@@ -2456,7 +2493,7 @@
           <w:lang w:val="en-US" w:eastAsia="en-US"/>
         </w:rPr>
         <w:drawing>
-          <wp:anchor distT="0" distB="0" distL="114300" distR="114300" simplePos="0" relativeHeight="251659264" behindDoc="0" locked="0" layoutInCell="1" allowOverlap="1" wp14:anchorId="74E4AC73" wp14:editId="03B8ADDE">
+          <wp:anchor distT="0" distB="0" distL="114300" distR="114300" simplePos="0" relativeHeight="251659264" behindDoc="0" locked="0" layoutInCell="1" allowOverlap="1" wp14:anchorId="6B746C57" wp14:editId="6C6D3C24">
             <wp:simplePos x="0" y="0"/>
             <wp:positionH relativeFrom="column">
               <wp:posOffset>4040333</wp:posOffset>
@@ -2481,7 +2518,7 @@
                     </pic:cNvPicPr>
                   </pic:nvPicPr>
                   <pic:blipFill>
-                    <a:blip r:embed="rId12">
+                    <a:blip r:embed="rId10">
                       <a:extLst>
                         <a:ext uri="{28A0092B-C50C-407E-A947-70E740481C1C}">
                           <a14:useLocalDpi xmlns:a14="http://schemas.microsoft.com/office/drawing/2010/main" val="0"/>
@@ -2528,7 +2565,7 @@
         </w:rPr>
         <w:t>En MEAN, Node</w:t>
       </w:r>
-      <w:ins w:id="81" w:author="Nahuel Defossé" w:date="2018-03-13T11:55:00Z">
+      <w:ins w:id="82" w:author="Nahuel Defossé" w:date="2018-03-13T11:55:00Z">
         <w:r>
           <w:rPr>
             <w:rFonts w:ascii="Arial" w:hAnsi="Arial" w:cs="Arial"/>
@@ -2590,7 +2627,7 @@
         </w:rPr>
         <w:t xml:space="preserve"> </w:t>
       </w:r>
-      <w:ins w:id="82" w:author="Nahuel Defossé" w:date="2018-03-13T11:56:00Z">
+      <w:ins w:id="83" w:author="Nahuel Defossé" w:date="2018-03-13T11:56:00Z">
         <w:r>
           <w:rPr>
             <w:rFonts w:ascii="Arial" w:hAnsi="Arial" w:cs="Arial"/>
@@ -2641,7 +2678,7 @@
         <mc:AlternateContent>
           <mc:Choice Requires="wps">
             <w:drawing>
-              <wp:anchor distT="0" distB="0" distL="114300" distR="114300" simplePos="0" relativeHeight="251660288" behindDoc="0" locked="0" layoutInCell="1" allowOverlap="1" wp14:anchorId="5EF2DB50" wp14:editId="25D478B6">
+              <wp:anchor distT="0" distB="0" distL="114300" distR="114300" simplePos="0" relativeHeight="251660288" behindDoc="0" locked="0" layoutInCell="1" allowOverlap="1" wp14:anchorId="35A918B4" wp14:editId="33259353">
                 <wp:simplePos x="0" y="0"/>
                 <wp:positionH relativeFrom="column">
                   <wp:posOffset>4039870</wp:posOffset>
@@ -2689,14 +2726,27 @@
                             <w:r>
                               <w:t xml:space="preserve">Ilustración </w:t>
                             </w:r>
-                            <w:fldSimple w:instr=" SEQ Ilustración \* ARABIC ">
-                              <w:r>
-                                <w:rPr>
-                                  <w:noProof/>
-                                </w:rPr>
-                                <w:t>39</w:t>
-                              </w:r>
-                            </w:fldSimple>
+                            <w:r>
+                              <w:fldChar w:fldCharType="begin"/>
+                            </w:r>
+                            <w:r>
+                              <w:instrText xml:space="preserve"> SEQ Ilustración \* ARABIC </w:instrText>
+                            </w:r>
+                            <w:r>
+                              <w:fldChar w:fldCharType="separate"/>
+                            </w:r>
+                            <w:r>
+                              <w:rPr>
+                                <w:noProof/>
+                              </w:rPr>
+                              <w:t>39</w:t>
+                            </w:r>
+                            <w:r>
+                              <w:rPr>
+                                <w:noProof/>
+                              </w:rPr>
+                              <w:fldChar w:fldCharType="end"/>
+                            </w:r>
                             <w:r>
                               <w:t>2 - Logo del motor V8</w:t>
                             </w:r>
@@ -2715,13 +2765,13 @@
               </wp:anchor>
             </w:drawing>
           </mc:Choice>
-          <mc:Fallback>
+          <mc:Fallback xmlns:w16cid="http://schemas.microsoft.com/office/word/2016/wordml/cid" xmlns:am3d="http://schemas.microsoft.com/office/drawing/2017/model3d" xmlns:aink="http://schemas.microsoft.com/office/drawing/2016/ink" xmlns:cx8="http://schemas.microsoft.com/office/drawing/2016/5/14/chartex" xmlns:cx7="http://schemas.microsoft.com/office/drawing/2016/5/13/chartex" xmlns:cx6="http://schemas.microsoft.com/office/drawing/2016/5/12/chartex" xmlns:cx5="http://schemas.microsoft.com/office/drawing/2016/5/11/chartex" xmlns:cx4="http://schemas.microsoft.com/office/drawing/2016/5/10/chartex" xmlns:cx3="http://schemas.microsoft.com/office/drawing/2016/5/9/chartex" xmlns:cx2="http://schemas.microsoft.com/office/drawing/2015/10/21/chartex" xmlns:cx1="http://schemas.microsoft.com/office/drawing/2015/9/8/chartex">
             <w:pict>
               <v:shapetype w14:anchorId="5EF2DB50" id="_x0000_t202" coordsize="21600,21600" o:spt="202" path="m,l,21600r21600,l21600,xe">
                 <v:stroke joinstyle="miter"/>
                 <v:path gradientshapeok="t" o:connecttype="rect"/>
               </v:shapetype>
-              <v:shape id="Cuadro de texto 229" o:spid="_x0000_s1026" type="#_x0000_t202" style="position:absolute;left:0;text-align:left;margin-left:318.1pt;margin-top:66.2pt;width:106.75pt;height:31.95pt;z-index:251660288;visibility:visible;mso-wrap-style:square;mso-wrap-distance-left:9pt;mso-wrap-distance-top:0;mso-wrap-distance-right:9pt;mso-wrap-distance-bottom:0;mso-position-horizontal:absolute;mso-position-horizontal-relative:text;mso-position-vertical:absolute;mso-position-vertical-relative:text;v-text-anchor:top" o:gfxdata="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" stroked="f">
+              <v:shape id="Cuadro de texto 229" o:spid="_x0000_s1026" type="#_x0000_t202" style="position:absolute;left:0;text-align:left;margin-left:318.1pt;margin-top:66.2pt;width:106.75pt;height:31.95pt;z-index:251660288;visibility:visible;mso-wrap-style:square;mso-wrap-distance-left:9pt;mso-wrap-distance-top:0;mso-wrap-distance-right:9pt;mso-wrap-distance-bottom:0;mso-position-horizontal:absolute;mso-position-horizontal-relative:text;mso-position-vertical:absolute;mso-position-vertical-relative:text;v-text-anchor:top" o:gfxdata="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" stroked="f">
                 <v:textbox style="mso-fit-shape-to-text:t" inset="0,0,0,0">
                   <w:txbxContent>
                     <w:p>
@@ -2798,7 +2848,7 @@
         </w:rPr>
         <w:t xml:space="preserve"> JavaScript de Google, denominado V8</w:t>
       </w:r>
-      <w:hyperlink r:id="rId13" w:tgtFrame="_blank" w:history="1"/>
+      <w:hyperlink r:id="rId11" w:tgtFrame="_blank" w:history="1"/>
       <w:r>
         <w:rPr>
           <w:rFonts w:ascii="Arial" w:hAnsi="Arial" w:cs="Arial"/>
@@ -2849,7 +2899,7 @@
         </w:rPr>
         <w:t>una serie de APIs no-bloqueantes (</w:t>
       </w:r>
-      <w:commentRangeStart w:id="83"/>
+      <w:commentRangeStart w:id="84"/>
       <w:r>
         <w:rPr>
           <w:rFonts w:ascii="Arial" w:hAnsi="Arial" w:cs="Arial"/>
@@ -2860,12 +2910,12 @@
         </w:rPr>
         <w:t>asíncronas</w:t>
       </w:r>
-      <w:commentRangeEnd w:id="83"/>
+      <w:commentRangeEnd w:id="84"/>
       <w:r>
         <w:rPr>
           <w:rStyle w:val="Refdecomentario"/>
         </w:rPr>
-        <w:commentReference w:id="83"/>
+        <w:commentReference w:id="84"/>
       </w:r>
       <w:r>
         <w:rPr>
@@ -2886,19 +2936,42 @@
           <w:szCs w:val="24"/>
           <w:shd w:val="clear" w:color="auto" w:fill="FFFFFF"/>
         </w:rPr>
-        <w:t>) que le proporcionan un rendimiento y una escalabilidad muy elevadas.</w:t>
-      </w:r>
-      <w:r>
-        <w:rPr>
-          <w:rFonts w:ascii="Arial" w:hAnsi="Arial" w:cs="Arial"/>
-          <w:color w:val="222222"/>
-          <w:sz w:val="24"/>
-          <w:szCs w:val="24"/>
-          <w:shd w:val="clear" w:color="auto" w:fill="FFFFFF"/>
-        </w:rPr>
-        <w:t xml:space="preserve"> Esta característica se debe a una librería en C</w:t>
-      </w:r>
-      <w:ins w:id="84" w:author="Nahuel Defossé" w:date="2018-03-13T11:55:00Z">
+        <w:t>) que</w:t>
+      </w:r>
+      <w:bookmarkStart w:id="85" w:name="_GoBack"/>
+      <w:bookmarkEnd w:id="85"/>
+      <w:r>
+        <w:rPr>
+          <w:rFonts w:ascii="Arial" w:hAnsi="Arial" w:cs="Arial"/>
+          <w:color w:val="222222"/>
+          <w:sz w:val="24"/>
+          <w:szCs w:val="24"/>
+          <w:shd w:val="clear" w:color="auto" w:fill="FFFFFF"/>
+        </w:rPr>
+        <w:t xml:space="preserve"> le proporcionan un rendimiento y una escalabilidad muy elevadas.</w:t>
+      </w:r>
+      <w:r>
+        <w:rPr>
+          <w:rFonts w:ascii="Arial" w:hAnsi="Arial" w:cs="Arial"/>
+          <w:color w:val="222222"/>
+          <w:sz w:val="24"/>
+          <w:szCs w:val="24"/>
+          <w:shd w:val="clear" w:color="auto" w:fill="FFFFFF"/>
+        </w:rPr>
+        <w:t xml:space="preserve"> Esta </w:t>
+      </w:r>
+      <w:r>
+        <w:rPr>
+          <w:rFonts w:ascii="Arial" w:hAnsi="Arial" w:cs="Arial"/>
+          <w:color w:val="222222"/>
+          <w:sz w:val="24"/>
+          <w:szCs w:val="24"/>
+          <w:shd w:val="clear" w:color="auto" w:fill="FFFFFF"/>
+        </w:rPr>
+        <w:lastRenderedPageBreak/>
+        <w:t>característica se debe a una librería en C</w:t>
+      </w:r>
+      <w:ins w:id="86" w:author="Nahuel Defossé" w:date="2018-03-13T11:55:00Z">
         <w:r>
           <w:rPr>
             <w:rFonts w:ascii="Arial" w:hAnsi="Arial" w:cs="Arial"/>
@@ -2910,7 +2983,7 @@
           <w:t xml:space="preserve"> </w:t>
         </w:r>
       </w:ins>
-      <w:ins w:id="85" w:author="Nahuel Defossé" w:date="2018-03-13T11:56:00Z">
+      <w:ins w:id="87" w:author="Nahuel Defossé" w:date="2018-03-13T11:56:00Z">
         <w:r>
           <w:rPr>
             <w:rFonts w:ascii="Arial" w:hAnsi="Arial" w:cs="Arial"/>
@@ -2922,7 +2995,7 @@
           <w:t xml:space="preserve">llamada </w:t>
         </w:r>
       </w:ins>
-      <w:ins w:id="86" w:author="Nahuel Defossé" w:date="2018-03-13T11:55:00Z">
+      <w:ins w:id="88" w:author="Nahuel Defossé" w:date="2018-03-13T11:55:00Z">
         <w:r>
           <w:rPr>
             <w:rFonts w:ascii="Arial" w:hAnsi="Arial" w:cs="Arial"/>
@@ -2944,7 +3017,7 @@
         </w:rPr>
         <w:t xml:space="preserve">, </w:t>
       </w:r>
-      <w:del w:id="87" w:author="Nahuel Defossé" w:date="2018-03-13T11:56:00Z">
+      <w:del w:id="89" w:author="Nahuel Defossé" w:date="2018-03-13T11:56:00Z">
         <w:r>
           <w:rPr>
             <w:rFonts w:ascii="Arial" w:hAnsi="Arial" w:cs="Arial"/>
@@ -2966,7 +3039,7 @@
         </w:rPr>
         <w:t xml:space="preserve"> que proporciona soporte de E/S asíncronas basada en bucles de eventos</w:t>
       </w:r>
-      <w:ins w:id="88" w:author="Nahuel Defossé" w:date="2018-03-13T11:56:00Z">
+      <w:ins w:id="90" w:author="Nahuel Defossé" w:date="2018-03-13T11:56:00Z">
         <w:r>
           <w:rPr>
             <w:rFonts w:ascii="Arial" w:hAnsi="Arial" w:cs="Arial"/>
@@ -2978,7 +3051,7 @@
           <w:t>.</w:t>
         </w:r>
       </w:ins>
-      <w:del w:id="89" w:author="Nahuel Defossé" w:date="2018-03-13T11:56:00Z">
+      <w:del w:id="91" w:author="Nahuel Defossé" w:date="2018-03-13T11:56:00Z">
         <w:r>
           <w:rPr>
             <w:rFonts w:ascii="Arial" w:hAnsi="Arial" w:cs="Arial"/>
@@ -3011,7 +3084,7 @@
           <w:delText xml:space="preserve"> y es llamada</w:delText>
         </w:r>
       </w:del>
-      <w:del w:id="92" w:author="Nahuel Defossé" w:date="2018-03-13T11:55:00Z">
+      <w:del w:id="94" w:author="Nahuel Defossé" w:date="2018-03-13T11:55:00Z">
         <w:r>
           <w:rPr>
             <w:rFonts w:ascii="Arial" w:hAnsi="Arial" w:cs="Arial"/>
@@ -3023,7 +3096,7 @@
           <w:delText xml:space="preserve"> LibUV (Unicornio Velocirraptors)</w:delText>
         </w:r>
       </w:del>
-      <w:del w:id="93" w:author="Nahuel Defossé" w:date="2018-03-13T11:56:00Z">
+      <w:del w:id="95" w:author="Nahuel Defossé" w:date="2018-03-13T11:56:00Z">
         <w:r>
           <w:rPr>
             <w:rFonts w:ascii="Arial" w:hAnsi="Arial" w:cs="Arial"/>
@@ -3087,7 +3160,7 @@
         </w:rPr>
         <w:t>Si bien Node</w:t>
       </w:r>
-      <w:ins w:id="94" w:author="Nahuel Defossé" w:date="2018-03-13T11:56:00Z">
+      <w:ins w:id="96" w:author="Nahuel Defossé" w:date="2018-03-13T11:56:00Z">
         <w:r>
           <w:rPr>
             <w:rFonts w:ascii="Arial" w:hAnsi="Arial" w:cs="Arial"/>
@@ -3119,7 +3192,7 @@
         </w:rPr>
         <w:t xml:space="preserve">e puede utilizar para crear cualquier tipo de aplicación, dado </w:t>
       </w:r>
-      <w:ins w:id="95" w:author="Nahuel Defossé" w:date="2018-03-13T11:57:00Z">
+      <w:ins w:id="97" w:author="Nahuel Defossé" w:date="2018-03-13T11:57:00Z">
         <w:r>
           <w:rPr>
             <w:rFonts w:ascii="Arial" w:hAnsi="Arial" w:cs="Arial"/>
@@ -3141,7 +3214,7 @@
         </w:rPr>
         <w:t xml:space="preserve">que incorpora un módulo </w:t>
       </w:r>
-      <w:ins w:id="96" w:author="Nahuel Defossé" w:date="2018-03-13T11:57:00Z">
+      <w:ins w:id="98" w:author="Nahuel Defossé" w:date="2018-03-13T11:57:00Z">
         <w:r>
           <w:rPr>
             <w:rFonts w:ascii="Arial" w:hAnsi="Arial" w:cs="Arial"/>
@@ -3153,7 +3226,7 @@
           <w:t xml:space="preserve">de </w:t>
         </w:r>
       </w:ins>
-      <w:del w:id="97" w:author="Nahuel Defossé" w:date="2018-03-13T11:57:00Z">
+      <w:del w:id="99" w:author="Nahuel Defossé" w:date="2018-03-13T11:57:00Z">
         <w:r>
           <w:rPr>
             <w:rFonts w:ascii="Arial" w:hAnsi="Arial" w:cs="Arial"/>
@@ -3185,7 +3258,7 @@
         </w:rPr>
         <w:t xml:space="preserve"> dentro de su biblioteca </w:t>
       </w:r>
-      <w:del w:id="98" w:author="Nahuel Defossé" w:date="2018-03-13T11:57:00Z">
+      <w:del w:id="100" w:author="Nahuel Defossé" w:date="2018-03-13T11:57:00Z">
         <w:r>
           <w:rPr>
             <w:rFonts w:ascii="Arial" w:hAnsi="Arial" w:cs="Arial"/>
@@ -3197,7 +3270,7 @@
           <w:delText>standard</w:delText>
         </w:r>
       </w:del>
-      <w:ins w:id="99" w:author="Nahuel Defossé" w:date="2018-03-13T11:57:00Z">
+      <w:ins w:id="101" w:author="Nahuel Defossé" w:date="2018-03-13T11:57:00Z">
         <w:r>
           <w:rPr>
             <w:rFonts w:ascii="Arial" w:hAnsi="Arial" w:cs="Arial"/>
@@ -3219,7 +3292,7 @@
         </w:rPr>
         <w:t>, es especialmente popular para crear aplicaciones web</w:t>
       </w:r>
-      <w:ins w:id="100" w:author="Nahuel Defossé" w:date="2018-03-13T11:59:00Z">
+      <w:ins w:id="102" w:author="Nahuel Defossé" w:date="2018-03-13T11:59:00Z">
         <w:r>
           <w:rPr>
             <w:rFonts w:ascii="Arial" w:hAnsi="Arial" w:cs="Arial"/>
@@ -3231,7 +3304,7 @@
           <w:t>, lo cual lo ha popularizado entre empresas que se dedican a servicios basados en Internet.</w:t>
         </w:r>
       </w:ins>
-      <w:del w:id="101" w:author="Nahuel Defossé" w:date="2018-03-13T11:59:00Z">
+      <w:del w:id="103" w:author="Nahuel Defossé" w:date="2018-03-13T11:59:00Z">
         <w:r>
           <w:rPr>
             <w:rFonts w:ascii="Arial" w:hAnsi="Arial" w:cs="Arial"/>
@@ -3264,7 +3337,7 @@
           <w:shd w:val="clear" w:color="auto" w:fill="FFFFFF"/>
         </w:rPr>
       </w:pPr>
-      <w:del w:id="102" w:author="Nahuel Defossé" w:date="2018-03-13T11:58:00Z">
+      <w:del w:id="104" w:author="Nahuel Defossé" w:date="2018-03-13T11:58:00Z">
         <w:r>
           <w:rPr>
             <w:rFonts w:ascii="Arial" w:hAnsi="Arial" w:cs="Arial"/>
@@ -3276,7 +3349,7 @@
           <w:delText>Actualmente lo emplean para sus aplicaciones multitud de empresas de todos los ámbitos, pero especialmente de Internet.</w:delText>
         </w:r>
       </w:del>
-      <w:ins w:id="103" w:author="Nahuel Defossé" w:date="2018-03-13T11:59:00Z">
+      <w:ins w:id="105" w:author="Nahuel Defossé" w:date="2018-03-13T11:59:00Z">
         <w:r>
           <w:rPr>
             <w:rFonts w:ascii="Arial" w:hAnsi="Arial" w:cs="Arial"/>
@@ -3288,7 +3361,7 @@
           <w:t xml:space="preserve">Su uso no se encuentra limitado a </w:t>
         </w:r>
       </w:ins>
-      <w:del w:id="104" w:author="Nahuel Defossé" w:date="2018-03-13T11:58:00Z">
+      <w:del w:id="106" w:author="Nahuel Defossé" w:date="2018-03-13T11:58:00Z">
         <w:r>
           <w:rPr>
             <w:rFonts w:ascii="Arial" w:hAnsi="Arial" w:cs="Arial"/>
@@ -3300,7 +3373,7 @@
           <w:delText xml:space="preserve"> D</w:delText>
         </w:r>
       </w:del>
-      <w:del w:id="105" w:author="Nahuel Defossé" w:date="2018-03-13T11:59:00Z">
+      <w:del w:id="107" w:author="Nahuel Defossé" w:date="2018-03-13T11:59:00Z">
         <w:r>
           <w:rPr>
             <w:rFonts w:ascii="Arial" w:hAnsi="Arial" w:cs="Arial"/>
@@ -3322,7 +3395,7 @@
         </w:rPr>
         <w:t xml:space="preserve"> web,</w:t>
       </w:r>
-      <w:ins w:id="106" w:author="Nahuel Defossé" w:date="2018-03-13T11:59:00Z">
+      <w:ins w:id="108" w:author="Nahuel Defossé" w:date="2018-03-13T11:59:00Z">
         <w:r>
           <w:rPr>
             <w:rFonts w:ascii="Arial" w:hAnsi="Arial" w:cs="Arial"/>
@@ -3344,7 +3417,7 @@
         </w:rPr>
         <w:t xml:space="preserve"> aplicaciones </w:t>
       </w:r>
-      <w:del w:id="107" w:author="Nahuel Defossé" w:date="2018-03-13T11:59:00Z">
+      <w:del w:id="109" w:author="Nahuel Defossé" w:date="2018-03-13T11:59:00Z">
         <w:r>
           <w:rPr>
             <w:rFonts w:ascii="Arial" w:hAnsi="Arial" w:cs="Arial"/>
@@ -3356,17 +3429,121 @@
           <w:delText xml:space="preserve">en </w:delText>
         </w:r>
       </w:del>
-      <w:ins w:id="108" w:author="Nahuel Defossé" w:date="2018-03-13T11:59:00Z">
-        <w:r>
-          <w:rPr>
-            <w:rFonts w:ascii="Arial" w:hAnsi="Arial" w:cs="Arial"/>
-            <w:color w:val="222222"/>
-            <w:sz w:val="24"/>
-            <w:szCs w:val="24"/>
-            <w:shd w:val="clear" w:color="auto" w:fill="FFFFFF"/>
-          </w:rPr>
-          <w:t>de</w:t>
-        </w:r>
+      <w:ins w:id="110" w:author="Nahuel Defossé" w:date="2018-03-13T11:59:00Z">
+        <w:r>
+          <w:rPr>
+            <w:rFonts w:ascii="Arial" w:hAnsi="Arial" w:cs="Arial"/>
+            <w:color w:val="222222"/>
+            <w:sz w:val="24"/>
+            <w:szCs w:val="24"/>
+            <w:shd w:val="clear" w:color="auto" w:fill="FFFFFF"/>
+          </w:rPr>
+          <w:t xml:space="preserve">de </w:t>
+        </w:r>
+      </w:ins>
+      <w:r>
+        <w:rPr>
+          <w:rFonts w:ascii="Arial" w:hAnsi="Arial" w:cs="Arial"/>
+          <w:color w:val="222222"/>
+          <w:sz w:val="24"/>
+          <w:szCs w:val="24"/>
+          <w:shd w:val="clear" w:color="auto" w:fill="FFFFFF"/>
+        </w:rPr>
+        <w:t xml:space="preserve">línea de comandos, scripts para administración de sistemas, aplicaciones de red, etc.  </w:t>
+      </w:r>
+      <w:del w:id="111" w:author="Nahuel Defossé" w:date="2018-03-13T12:00:00Z">
+        <w:r>
+          <w:rPr>
+            <w:rFonts w:ascii="Arial" w:hAnsi="Arial" w:cs="Arial"/>
+            <w:color w:val="222222"/>
+            <w:sz w:val="24"/>
+            <w:szCs w:val="24"/>
+            <w:shd w:val="clear" w:color="auto" w:fill="FFFFFF"/>
+          </w:rPr>
+          <w:delText>Es aconsejable su</w:delText>
+        </w:r>
+      </w:del>
+      <w:ins w:id="112" w:author="Nahuel Defossé" w:date="2018-03-13T12:00:00Z">
+        <w:r>
+          <w:rPr>
+            <w:rFonts w:ascii="Arial" w:hAnsi="Arial" w:cs="Arial"/>
+            <w:color w:val="222222"/>
+            <w:sz w:val="24"/>
+            <w:szCs w:val="24"/>
+            <w:shd w:val="clear" w:color="auto" w:fill="FFFFFF"/>
+          </w:rPr>
+          <w:t>Su</w:t>
+        </w:r>
+      </w:ins>
+      <w:r>
+        <w:rPr>
+          <w:rFonts w:ascii="Arial" w:hAnsi="Arial" w:cs="Arial"/>
+          <w:color w:val="222222"/>
+          <w:sz w:val="24"/>
+          <w:szCs w:val="24"/>
+          <w:shd w:val="clear" w:color="auto" w:fill="FFFFFF"/>
+        </w:rPr>
+        <w:t xml:space="preserve"> utilización </w:t>
+      </w:r>
+      <w:ins w:id="113" w:author="Nahuel Defossé" w:date="2018-03-13T12:00:00Z">
+        <w:r>
+          <w:rPr>
+            <w:rFonts w:ascii="Arial" w:hAnsi="Arial" w:cs="Arial"/>
+            <w:color w:val="222222"/>
+            <w:sz w:val="24"/>
+            <w:szCs w:val="24"/>
+            <w:shd w:val="clear" w:color="auto" w:fill="FFFFFF"/>
+          </w:rPr>
+          <w:t>es recomendada en aplicaciones cocurrentes por I/O como</w:t>
+        </w:r>
+      </w:ins>
+      <w:del w:id="114" w:author="Nahuel Defossé" w:date="2018-03-13T12:00:00Z">
+        <w:r>
+          <w:rPr>
+            <w:rFonts w:ascii="Arial" w:hAnsi="Arial" w:cs="Arial"/>
+            <w:color w:val="222222"/>
+            <w:sz w:val="24"/>
+            <w:szCs w:val="24"/>
+            <w:shd w:val="clear" w:color="auto" w:fill="FFFFFF"/>
+          </w:rPr>
+          <w:delText>en aplicaciones como</w:delText>
+        </w:r>
+      </w:del>
+      <w:r>
+        <w:rPr>
+          <w:rFonts w:ascii="Arial" w:hAnsi="Arial" w:cs="Arial"/>
+          <w:color w:val="222222"/>
+          <w:sz w:val="24"/>
+          <w:szCs w:val="24"/>
+          <w:shd w:val="clear" w:color="auto" w:fill="FFFFFF"/>
+        </w:rPr>
+        <w:t>: chats, APIs REST, entrada de datos concurrentes</w:t>
+      </w:r>
+      <w:ins w:id="115" w:author="Nahuel Defossé" w:date="2018-03-13T12:01:00Z">
+        <w:r>
+          <w:rPr>
+            <w:rFonts w:ascii="Arial" w:hAnsi="Arial" w:cs="Arial"/>
+            <w:color w:val="222222"/>
+            <w:sz w:val="24"/>
+            <w:szCs w:val="24"/>
+            <w:shd w:val="clear" w:color="auto" w:fill="FFFFFF"/>
+          </w:rPr>
+          <w:t>, aplicacciones cuya interacción sea con servicios bloqueantes como</w:t>
+        </w:r>
+      </w:ins>
+      <w:del w:id="116" w:author="Nahuel Defossé" w:date="2018-03-13T12:01:00Z">
+        <w:r>
+          <w:rPr>
+            <w:rFonts w:ascii="Arial" w:hAnsi="Arial" w:cs="Arial"/>
+            <w:color w:val="222222"/>
+            <w:sz w:val="24"/>
+            <w:szCs w:val="24"/>
+            <w:shd w:val="clear" w:color="auto" w:fill="FFFFFF"/>
+          </w:rPr>
+          <w:delText xml:space="preserve"> y </w:delText>
+        </w:r>
+      </w:del>
+      <w:ins w:id="117" w:author="Nahuel Defossé" w:date="2018-03-13T12:01:00Z">
         <w:r>
           <w:rPr>
             <w:rFonts w:ascii="Arial" w:hAnsi="Arial" w:cs="Arial"/>
@@ -3378,121 +3555,7 @@
           <w:t xml:space="preserve"> </w:t>
         </w:r>
       </w:ins>
-      <w:r>
-        <w:rPr>
-          <w:rFonts w:ascii="Arial" w:hAnsi="Arial" w:cs="Arial"/>
-          <w:color w:val="222222"/>
-          <w:sz w:val="24"/>
-          <w:szCs w:val="24"/>
-          <w:shd w:val="clear" w:color="auto" w:fill="FFFFFF"/>
-        </w:rPr>
-        <w:t xml:space="preserve">línea de comandos, scripts para administración de sistemas, aplicaciones de red, etc.  </w:t>
-      </w:r>
-      <w:del w:id="109" w:author="Nahuel Defossé" w:date="2018-03-13T12:00:00Z">
-        <w:r>
-          <w:rPr>
-            <w:rFonts w:ascii="Arial" w:hAnsi="Arial" w:cs="Arial"/>
-            <w:color w:val="222222"/>
-            <w:sz w:val="24"/>
-            <w:szCs w:val="24"/>
-            <w:shd w:val="clear" w:color="auto" w:fill="FFFFFF"/>
-          </w:rPr>
-          <w:delText>Es aconsejable su</w:delText>
-        </w:r>
-      </w:del>
-      <w:ins w:id="110" w:author="Nahuel Defossé" w:date="2018-03-13T12:00:00Z">
-        <w:r>
-          <w:rPr>
-            <w:rFonts w:ascii="Arial" w:hAnsi="Arial" w:cs="Arial"/>
-            <w:color w:val="222222"/>
-            <w:sz w:val="24"/>
-            <w:szCs w:val="24"/>
-            <w:shd w:val="clear" w:color="auto" w:fill="FFFFFF"/>
-          </w:rPr>
-          <w:t>Su</w:t>
-        </w:r>
-      </w:ins>
-      <w:r>
-        <w:rPr>
-          <w:rFonts w:ascii="Arial" w:hAnsi="Arial" w:cs="Arial"/>
-          <w:color w:val="222222"/>
-          <w:sz w:val="24"/>
-          <w:szCs w:val="24"/>
-          <w:shd w:val="clear" w:color="auto" w:fill="FFFFFF"/>
-        </w:rPr>
-        <w:t xml:space="preserve"> utilización </w:t>
-      </w:r>
-      <w:ins w:id="111" w:author="Nahuel Defossé" w:date="2018-03-13T12:00:00Z">
-        <w:r>
-          <w:rPr>
-            <w:rFonts w:ascii="Arial" w:hAnsi="Arial" w:cs="Arial"/>
-            <w:color w:val="222222"/>
-            <w:sz w:val="24"/>
-            <w:szCs w:val="24"/>
-            <w:shd w:val="clear" w:color="auto" w:fill="FFFFFF"/>
-          </w:rPr>
-          <w:t>es recomendada en aplicaciones cocurrentes por I/O como</w:t>
-        </w:r>
-      </w:ins>
-      <w:del w:id="112" w:author="Nahuel Defossé" w:date="2018-03-13T12:00:00Z">
-        <w:r>
-          <w:rPr>
-            <w:rFonts w:ascii="Arial" w:hAnsi="Arial" w:cs="Arial"/>
-            <w:color w:val="222222"/>
-            <w:sz w:val="24"/>
-            <w:szCs w:val="24"/>
-            <w:shd w:val="clear" w:color="auto" w:fill="FFFFFF"/>
-          </w:rPr>
-          <w:delText>en aplicaciones como</w:delText>
-        </w:r>
-      </w:del>
-      <w:r>
-        <w:rPr>
-          <w:rFonts w:ascii="Arial" w:hAnsi="Arial" w:cs="Arial"/>
-          <w:color w:val="222222"/>
-          <w:sz w:val="24"/>
-          <w:szCs w:val="24"/>
-          <w:shd w:val="clear" w:color="auto" w:fill="FFFFFF"/>
-        </w:rPr>
-        <w:t>: chats, APIs REST, entrada de datos concurrentes</w:t>
-      </w:r>
-      <w:ins w:id="113" w:author="Nahuel Defossé" w:date="2018-03-13T12:01:00Z">
-        <w:r>
-          <w:rPr>
-            <w:rFonts w:ascii="Arial" w:hAnsi="Arial" w:cs="Arial"/>
-            <w:color w:val="222222"/>
-            <w:sz w:val="24"/>
-            <w:szCs w:val="24"/>
-            <w:shd w:val="clear" w:color="auto" w:fill="FFFFFF"/>
-          </w:rPr>
-          <w:t>, aplicacciones cuya interacción sea con servicios bloqueantes como</w:t>
-        </w:r>
-      </w:ins>
-      <w:del w:id="114" w:author="Nahuel Defossé" w:date="2018-03-13T12:01:00Z">
-        <w:r>
-          <w:rPr>
-            <w:rFonts w:ascii="Arial" w:hAnsi="Arial" w:cs="Arial"/>
-            <w:color w:val="222222"/>
-            <w:sz w:val="24"/>
-            <w:szCs w:val="24"/>
-            <w:shd w:val="clear" w:color="auto" w:fill="FFFFFF"/>
-          </w:rPr>
-          <w:delText xml:space="preserve"> y </w:delText>
-        </w:r>
-      </w:del>
-      <w:ins w:id="115" w:author="Nahuel Defossé" w:date="2018-03-13T12:01:00Z">
-        <w:r>
-          <w:rPr>
-            <w:rFonts w:ascii="Arial" w:hAnsi="Arial" w:cs="Arial"/>
-            <w:color w:val="222222"/>
-            <w:sz w:val="24"/>
-            <w:szCs w:val="24"/>
-            <w:shd w:val="clear" w:color="auto" w:fill="FFFFFF"/>
-          </w:rPr>
-          <w:t xml:space="preserve"> </w:t>
-        </w:r>
-      </w:ins>
-      <w:del w:id="116" w:author="Nahuel Defossé" w:date="2018-03-13T12:01:00Z">
+      <w:del w:id="118" w:author="Nahuel Defossé" w:date="2018-03-13T12:01:00Z">
         <w:r>
           <w:rPr>
             <w:rFonts w:ascii="Arial" w:hAnsi="Arial" w:cs="Arial"/>
@@ -3514,7 +3577,7 @@
         </w:rPr>
         <w:t xml:space="preserve">escritura en </w:t>
       </w:r>
-      <w:ins w:id="117" w:author="Nahuel Defossé" w:date="2018-03-13T12:01:00Z">
+      <w:ins w:id="119" w:author="Nahuel Defossé" w:date="2018-03-13T12:01:00Z">
         <w:r>
           <w:rPr>
             <w:rFonts w:ascii="Arial" w:hAnsi="Arial" w:cs="Arial"/>
@@ -3526,7 +3589,7 @@
           <w:t>RDBMS</w:t>
         </w:r>
       </w:ins>
-      <w:del w:id="118" w:author="Nahuel Defossé" w:date="2018-03-13T12:02:00Z">
+      <w:del w:id="120" w:author="Nahuel Defossé" w:date="2018-03-13T12:02:00Z">
         <w:r>
           <w:rPr>
             <w:rFonts w:ascii="Arial" w:hAnsi="Arial" w:cs="Arial"/>
@@ -3548,7 +3611,7 @@
         </w:rPr>
         <w:t xml:space="preserve">, procesamiento </w:t>
       </w:r>
-      <w:del w:id="119" w:author="Nahuel Defossé" w:date="2018-03-13T12:01:00Z">
+      <w:del w:id="121" w:author="Nahuel Defossé" w:date="2018-03-13T12:01:00Z">
         <w:r>
           <w:rPr>
             <w:rFonts w:ascii="Arial" w:hAnsi="Arial" w:cs="Arial"/>
@@ -3570,7 +3633,7 @@
         </w:rPr>
         <w:t>de archivos, transmisión de datos, prox</w:t>
       </w:r>
-      <w:ins w:id="120" w:author="Nahuel Defossé" w:date="2018-03-13T12:02:00Z">
+      <w:ins w:id="122" w:author="Nahuel Defossé" w:date="2018-03-13T12:02:00Z">
         <w:r>
           <w:rPr>
             <w:rFonts w:ascii="Arial" w:hAnsi="Arial" w:cs="Arial"/>
@@ -3582,7 +3645,7 @@
           <w:t>ies</w:t>
         </w:r>
       </w:ins>
-      <w:del w:id="121" w:author="Nahuel Defossé" w:date="2018-03-13T12:02:00Z">
+      <w:del w:id="123" w:author="Nahuel Defossé" w:date="2018-03-13T12:02:00Z">
         <w:r>
           <w:rPr>
             <w:rFonts w:ascii="Arial" w:hAnsi="Arial" w:cs="Arial"/>
@@ -3636,7 +3699,7 @@
           <w:shd w:val="clear" w:color="auto" w:fill="FFFFFF"/>
         </w:rPr>
       </w:pPr>
-      <w:del w:id="122" w:author="Nahuel Defossé" w:date="2018-03-13T12:02:00Z">
+      <w:del w:id="124" w:author="Nahuel Defossé" w:date="2018-03-13T12:02:00Z">
         <w:r>
           <w:rPr>
             <w:rFonts w:ascii="Arial" w:hAnsi="Arial" w:cs="Arial"/>
@@ -3648,7 +3711,7 @@
           <w:delText xml:space="preserve">Node </w:delText>
         </w:r>
       </w:del>
-      <w:ins w:id="123" w:author="Nahuel Defossé" w:date="2018-03-13T12:02:00Z">
+      <w:ins w:id="125" w:author="Nahuel Defossé" w:date="2018-03-13T12:02:00Z">
         <w:r>
           <w:rPr>
             <w:rFonts w:ascii="Arial" w:hAnsi="Arial" w:cs="Arial"/>
@@ -3660,7 +3723,7 @@
           <w:t xml:space="preserve">La principal razón de su utilización </w:t>
         </w:r>
       </w:ins>
-      <w:del w:id="124" w:author="Nahuel Defossé" w:date="2018-03-13T12:02:00Z">
+      <w:del w:id="126" w:author="Nahuel Defossé" w:date="2018-03-13T12:02:00Z">
         <w:r>
           <w:rPr>
             <w:rFonts w:ascii="Arial" w:hAnsi="Arial" w:cs="Arial"/>
@@ -3683,7 +3746,7 @@
         </w:rPr>
         <w:t xml:space="preserve">en la construcción </w:t>
       </w:r>
-      <w:del w:id="125" w:author="Nahuel Defossé" w:date="2018-03-13T12:03:00Z">
+      <w:del w:id="127" w:author="Nahuel Defossé" w:date="2018-03-13T12:03:00Z">
         <w:r>
           <w:rPr>
             <w:rFonts w:ascii="Helvetica" w:hAnsi="Helvetica" w:cs="Helvetica"/>
@@ -3696,7 +3759,7 @@
           <w:delText xml:space="preserve">rápida </w:delText>
         </w:r>
       </w:del>
-      <w:ins w:id="126" w:author="Nahuel Defossé" w:date="2018-03-13T12:03:00Z">
+      <w:ins w:id="128" w:author="Nahuel Defossé" w:date="2018-03-13T12:03:00Z">
         <w:r>
           <w:rPr>
             <w:rFonts w:ascii="Helvetica" w:hAnsi="Helvetica" w:cs="Helvetica"/>
@@ -3709,7 +3772,7 @@
           <w:t xml:space="preserve">y </w:t>
         </w:r>
       </w:ins>
-      <w:del w:id="127" w:author="Nahuel Defossé" w:date="2018-03-13T12:03:00Z">
+      <w:del w:id="129" w:author="Nahuel Defossé" w:date="2018-03-13T12:03:00Z">
         <w:r>
           <w:rPr>
             <w:rFonts w:ascii="Helvetica" w:hAnsi="Helvetica" w:cs="Helvetica"/>
@@ -3733,7 +3796,7 @@
         </w:rPr>
         <w:t>escalabl</w:t>
       </w:r>
-      <w:ins w:id="128" w:author="Nahuel Defossé" w:date="2018-03-13T12:03:00Z">
+      <w:ins w:id="130" w:author="Nahuel Defossé" w:date="2018-03-13T12:03:00Z">
         <w:r>
           <w:rPr>
             <w:rFonts w:ascii="Helvetica" w:hAnsi="Helvetica" w:cs="Helvetica"/>
@@ -3746,7 +3809,7 @@
           <w:t>amiento</w:t>
         </w:r>
       </w:ins>
-      <w:del w:id="129" w:author="Nahuel Defossé" w:date="2018-03-13T12:03:00Z">
+      <w:del w:id="131" w:author="Nahuel Defossé" w:date="2018-03-13T12:03:00Z">
         <w:r>
           <w:rPr>
             <w:rFonts w:ascii="Helvetica" w:hAnsi="Helvetica" w:cs="Helvetica"/>
@@ -3770,7 +3833,7 @@
         </w:rPr>
         <w:t xml:space="preserve"> de aplicaciones de red, </w:t>
       </w:r>
-      <w:del w:id="130" w:author="Nahuel Defossé" w:date="2018-03-13T12:03:00Z">
+      <w:del w:id="132" w:author="Nahuel Defossé" w:date="2018-03-13T12:03:00Z">
         <w:r>
           <w:rPr>
             <w:rFonts w:ascii="Helvetica" w:hAnsi="Helvetica" w:cs="Helvetica"/>
@@ -3794,7 +3857,7 @@
         </w:rPr>
         <w:t xml:space="preserve">es </w:t>
       </w:r>
-      <w:ins w:id="131" w:author="Nahuel Defossé" w:date="2018-03-13T12:03:00Z">
+      <w:ins w:id="133" w:author="Nahuel Defossé" w:date="2018-03-13T12:03:00Z">
         <w:r>
           <w:rPr>
             <w:rFonts w:ascii="Helvetica" w:hAnsi="Helvetica" w:cs="Helvetica"/>
@@ -3818,7 +3881,7 @@
         </w:rPr>
         <w:t>capa</w:t>
       </w:r>
-      <w:ins w:id="132" w:author="Nahuel Defossé" w:date="2018-03-13T12:03:00Z">
+      <w:ins w:id="134" w:author="Nahuel Defossé" w:date="2018-03-13T12:03:00Z">
         <w:r>
           <w:rPr>
             <w:rFonts w:ascii="Helvetica" w:hAnsi="Helvetica" w:cs="Helvetica"/>
@@ -3831,7 +3894,7 @@
           <w:t>cidad</w:t>
         </w:r>
       </w:ins>
-      <w:del w:id="133" w:author="Nahuel Defossé" w:date="2018-03-13T12:03:00Z">
+      <w:del w:id="135" w:author="Nahuel Defossé" w:date="2018-03-13T12:03:00Z">
         <w:r>
           <w:rPr>
             <w:rFonts w:ascii="Helvetica" w:hAnsi="Helvetica" w:cs="Helvetica"/>
@@ -3855,7 +3918,7 @@
         </w:rPr>
         <w:t xml:space="preserve"> de </w:t>
       </w:r>
-      <w:del w:id="134" w:author="Nahuel Defossé" w:date="2018-03-13T12:03:00Z">
+      <w:del w:id="136" w:author="Nahuel Defossé" w:date="2018-03-13T12:03:00Z">
         <w:r>
           <w:rPr>
             <w:rFonts w:ascii="Helvetica" w:hAnsi="Helvetica" w:cs="Helvetica"/>
@@ -3868,7 +3931,7 @@
           <w:delText xml:space="preserve">manejar </w:delText>
         </w:r>
       </w:del>
-      <w:ins w:id="135" w:author="Nahuel Defossé" w:date="2018-03-13T12:03:00Z">
+      <w:ins w:id="137" w:author="Nahuel Defossé" w:date="2018-03-13T12:03:00Z">
         <w:r>
           <w:rPr>
             <w:rFonts w:ascii="Helvetica" w:hAnsi="Helvetica" w:cs="Helvetica"/>
@@ -3881,7 +3944,7 @@
           <w:t xml:space="preserve">afrontar la </w:t>
         </w:r>
       </w:ins>
-      <w:del w:id="136" w:author="Nahuel Defossé" w:date="2018-03-13T12:03:00Z">
+      <w:del w:id="138" w:author="Nahuel Defossé" w:date="2018-03-13T12:03:00Z">
         <w:r>
           <w:rPr>
             <w:rFonts w:ascii="Helvetica" w:hAnsi="Helvetica" w:cs="Helvetica"/>
@@ -3894,7 +3957,7 @@
           <w:delText xml:space="preserve">un gran número de conexiones simultáneas con alto rendimiento, lo que equivale a una alta escalabilidad. </w:delText>
         </w:r>
       </w:del>
-      <w:ins w:id="137" w:author="Nahuel Defossé" w:date="2018-03-13T12:03:00Z">
+      <w:ins w:id="139" w:author="Nahuel Defossé" w:date="2018-03-13T12:03:00Z">
         <w:r>
           <w:rPr>
             <w:rFonts w:ascii="Helvetica" w:hAnsi="Helvetica" w:cs="Helvetica"/>
@@ -3907,7 +3970,7 @@
           <w:t xml:space="preserve">concurrencia </w:t>
         </w:r>
       </w:ins>
-      <w:ins w:id="138" w:author="Nahuel Defossé" w:date="2018-03-13T12:04:00Z">
+      <w:ins w:id="140" w:author="Nahuel Defossé" w:date="2018-03-13T12:04:00Z">
         <w:r>
           <w:rPr>
             <w:rFonts w:ascii="Helvetica" w:hAnsi="Helvetica" w:cs="Helvetica"/>
@@ -3920,7 +3983,7 @@
           <w:t xml:space="preserve">mediante el procesamiento de eventos de manera </w:t>
         </w:r>
       </w:ins>
-      <w:del w:id="139" w:author="Nahuel Defossé" w:date="2018-03-13T12:03:00Z">
+      <w:del w:id="141" w:author="Nahuel Defossé" w:date="2018-03-13T12:03:00Z">
         <w:r>
           <w:rPr>
             <w:rFonts w:ascii="Helvetica" w:hAnsi="Helvetica" w:cs="Helvetica"/>
@@ -3944,7 +4007,7 @@
         </w:rPr>
         <w:t>no</w:t>
       </w:r>
-      <w:ins w:id="140" w:author="Nahuel Defossé" w:date="2018-03-13T12:04:00Z">
+      <w:ins w:id="142" w:author="Nahuel Defossé" w:date="2018-03-13T12:04:00Z">
         <w:r>
           <w:rPr>
             <w:rFonts w:ascii="Helvetica" w:hAnsi="Helvetica" w:cs="Helvetica"/>
@@ -3957,7 +4020,7 @@
           <w:t xml:space="preserve"> </w:t>
         </w:r>
       </w:ins>
-      <w:del w:id="141" w:author="Nahuel Defossé" w:date="2018-03-13T12:04:00Z">
+      <w:del w:id="143" w:author="Nahuel Defossé" w:date="2018-03-13T12:04:00Z">
         <w:r>
           <w:rPr>
             <w:rFonts w:ascii="Helvetica" w:hAnsi="Helvetica" w:cs="Helvetica"/>
@@ -3981,7 +4044,7 @@
         </w:rPr>
         <w:t>bloqueante</w:t>
       </w:r>
-      <w:ins w:id="142" w:author="Nahuel Defossé" w:date="2018-03-13T12:04:00Z">
+      <w:ins w:id="144" w:author="Nahuel Defossé" w:date="2018-03-13T12:04:00Z">
         <w:r>
           <w:rPr>
             <w:rFonts w:ascii="Helvetica" w:hAnsi="Helvetica" w:cs="Helvetica"/>
@@ -4014,7 +4077,7 @@
           <w:sz w:val="25"/>
           <w:szCs w:val="25"/>
           <w:shd w:val="clear" w:color="auto" w:fill="FFFFFF"/>
-          <w:rPrChange w:id="143" w:author="Nahuel Defossé" w:date="2018-03-13T12:04:00Z">
+          <w:rPrChange w:id="145" w:author="Nahuel Defossé" w:date="2018-03-13T12:04:00Z">
             <w:rPr>
               <w:rFonts w:ascii="Helvetica" w:hAnsi="Helvetica" w:cs="Helvetica"/>
               <w:color w:val="303030"/>
@@ -4027,7 +4090,7 @@
         </w:rPr>
         <w:t>event-driven I/O</w:t>
       </w:r>
-      <w:ins w:id="144" w:author="Nahuel Defossé" w:date="2018-03-13T12:04:00Z">
+      <w:ins w:id="146" w:author="Nahuel Defossé" w:date="2018-03-13T12:04:00Z">
         <w:r>
           <w:rPr>
             <w:rFonts w:ascii="Helvetica" w:hAnsi="Helvetica" w:cs="Helvetica"/>
@@ -4040,7 +4103,7 @@
           <w:t>)</w:t>
         </w:r>
       </w:ins>
-      <w:ins w:id="145" w:author="Nahuel Defossé" w:date="2018-03-13T12:05:00Z">
+      <w:ins w:id="147" w:author="Nahuel Defossé" w:date="2018-03-13T12:05:00Z">
         <w:r>
           <w:rPr>
             <w:rFonts w:ascii="Helvetica" w:hAnsi="Helvetica" w:cs="Helvetica"/>
@@ -4053,7 +4116,7 @@
           <w:t xml:space="preserve">. </w:t>
         </w:r>
       </w:ins>
-      <w:del w:id="146" w:author="Nahuel Defossé" w:date="2018-03-13T12:05:00Z">
+      <w:del w:id="148" w:author="Nahuel Defossé" w:date="2018-03-13T12:05:00Z">
         <w:r>
           <w:rPr>
             <w:rFonts w:ascii="Helvetica" w:hAnsi="Helvetica" w:cs="Helvetica"/>
@@ -4066,7 +4129,7 @@
           <w:delText>, permanecer ligero y eficiente en la superficie del uso intensivo de datos en tiempo real de las aplicaciones que se ejecutan en dispositivos distribuidos (Como p</w:delText>
         </w:r>
       </w:del>
-      <w:ins w:id="147" w:author="Nahuel Defossé" w:date="2018-03-13T12:05:00Z">
+      <w:ins w:id="149" w:author="Nahuel Defossé" w:date="2018-03-13T12:05:00Z">
         <w:r>
           <w:rPr>
             <w:rFonts w:ascii="Helvetica" w:hAnsi="Helvetica" w:cs="Helvetica"/>
@@ -4098,9 +4161,20 @@
           <w:sz w:val="25"/>
           <w:szCs w:val="25"/>
         </w:rPr>
-        <w:t>y Node</w:t>
-      </w:r>
-      <w:ins w:id="148" w:author="Nahuel Defossé" w:date="2018-03-13T12:05:00Z">
+        <w:t xml:space="preserve">y </w:t>
+      </w:r>
+      <w:proofErr w:type="spellStart"/>
+      <w:r>
+        <w:rPr>
+          <w:rFonts w:ascii="Helvetica" w:hAnsi="Helvetica" w:cs="Helvetica"/>
+          <w:color w:val="303030"/>
+          <w:spacing w:val="2"/>
+          <w:sz w:val="25"/>
+          <w:szCs w:val="25"/>
+        </w:rPr>
+        <w:t>Node</w:t>
+      </w:r>
+      <w:ins w:id="150" w:author="Nahuel Defossé" w:date="2018-03-13T12:05:00Z">
         <w:r>
           <w:rPr>
             <w:rFonts w:ascii="Helvetica" w:hAnsi="Helvetica" w:cs="Helvetica"/>
@@ -4109,7 +4183,18 @@
             <w:sz w:val="25"/>
             <w:szCs w:val="25"/>
           </w:rPr>
-          <w:t xml:space="preserve">JS en la </w:t>
+          <w:t>JS</w:t>
+        </w:r>
+        <w:proofErr w:type="spellEnd"/>
+        <w:r>
+          <w:rPr>
+            <w:rFonts w:ascii="Helvetica" w:hAnsi="Helvetica" w:cs="Helvetica"/>
+            <w:color w:val="303030"/>
+            <w:spacing w:val="2"/>
+            <w:sz w:val="25"/>
+            <w:szCs w:val="25"/>
+          </w:rPr>
+          <w:t xml:space="preserve"> en la </w:t>
         </w:r>
       </w:ins>
       <w:r>
@@ -4181,14 +4266,13 @@
         <w:t>40</w:t>
       </w:r>
       <w:r>
-        <w:t xml:space="preserve"> </w:t>
-      </w:r>
-      <w:r>
-        <w:t>C</w:t>
-      </w:r>
-      <w:r>
-        <w:t>omparativa de servidores tradicionales y Nodejs</w:t>
-      </w:r>
+        <w:t xml:space="preserve"> Comparativa de servidores tradicionales y </w:t>
+      </w:r>
+      <w:proofErr w:type="spellStart"/>
+      <w:r>
+        <w:t>Nodejs</w:t>
+      </w:r>
+      <w:proofErr w:type="spellEnd"/>
       <w:r>
         <w:rPr>
           <w:rFonts w:ascii="Helvetica" w:hAnsi="Helvetica" w:cs="Helvetica"/>
@@ -4220,8 +4304,9 @@
           <w:noProof/>
           <w:lang w:val="en-US" w:eastAsia="en-US"/>
         </w:rPr>
+        <w:lastRenderedPageBreak/>
         <w:drawing>
-          <wp:inline distT="0" distB="0" distL="0" distR="0" wp14:anchorId="6327A021" wp14:editId="0236ECCE">
+          <wp:inline distT="0" distB="0" distL="0" distR="0" wp14:anchorId="43919A23" wp14:editId="43D31964">
             <wp:extent cx="5400040" cy="6925436"/>
             <wp:effectExtent l="0" t="0" r="0" b="8890"/>
             <wp:docPr id="231" name="Imagen 231" descr="https://uploads.toptal.io/blog/image/92835/toptal-blog-image-1471270373483-e0bb1f43465b6646a91c347c793629e2.png"/>
@@ -4275,35 +4360,48 @@
         <w:pStyle w:val="Descripcin"/>
         <w:jc w:val="both"/>
       </w:pPr>
-      <w:bookmarkStart w:id="149" w:name="_Ref504776757"/>
+      <w:bookmarkStart w:id="151" w:name="_Ref504776757"/>
       <w:r>
         <w:t xml:space="preserve">Ilustración </w:t>
       </w:r>
-      <w:fldSimple w:instr=" SEQ Ilustración \* ARABIC ">
-        <w:r>
-          <w:rPr>
-            <w:noProof/>
-          </w:rPr>
-          <w:t>40</w:t>
-        </w:r>
-      </w:fldSimple>
+      <w:r>
+        <w:fldChar w:fldCharType="begin"/>
+      </w:r>
+      <w:r>
+        <w:instrText xml:space="preserve"> SEQ Ilustración \* ARABIC </w:instrText>
+      </w:r>
+      <w:r>
+        <w:fldChar w:fldCharType="separate"/>
+      </w:r>
+      <w:r>
+        <w:rPr>
+          <w:noProof/>
+        </w:rPr>
+        <w:t>40</w:t>
+      </w:r>
+      <w:r>
+        <w:rPr>
+          <w:noProof/>
+        </w:rPr>
+        <w:fldChar w:fldCharType="end"/>
+      </w:r>
       <w:r>
         <w:t xml:space="preserve"> </w:t>
       </w:r>
       <w:r>
         <w:t>Comparativa de servidores tradicionales y Node</w:t>
       </w:r>
-      <w:ins w:id="150" w:author="Nahuel Defossé" w:date="2018-03-13T12:05:00Z">
+      <w:ins w:id="152" w:author="Nahuel Defossé" w:date="2018-03-13T12:05:00Z">
         <w:r>
           <w:t>JS</w:t>
         </w:r>
       </w:ins>
-      <w:del w:id="151" w:author="Nahuel Defossé" w:date="2018-03-13T12:05:00Z">
+      <w:del w:id="153" w:author="Nahuel Defossé" w:date="2018-03-13T12:05:00Z">
         <w:r>
           <w:delText>js</w:delText>
         </w:r>
       </w:del>
-      <w:bookmarkEnd w:id="149"/>
+      <w:bookmarkEnd w:id="151"/>
     </w:p>
     <w:p>
       <w:pPr>
@@ -4360,6 +4458,7 @@
           <w:sz w:val="32"/>
           <w:szCs w:val="32"/>
         </w:rPr>
+        <w:lastRenderedPageBreak/>
         <w:t xml:space="preserve">6.3 </w:t>
       </w:r>
       <w:r>
@@ -4408,7 +4507,7 @@
           <w:shd w:val="clear" w:color="auto" w:fill="FFFFFF"/>
         </w:rPr>
       </w:pPr>
-      <w:ins w:id="152" w:author="Nahuel Defossé" w:date="2018-03-13T12:07:00Z">
+      <w:ins w:id="154" w:author="Nahuel Defossé" w:date="2018-03-13T12:07:00Z">
         <w:r>
           <w:rPr>
             <w:rFonts w:ascii="Arial" w:hAnsi="Arial" w:cs="Arial"/>
@@ -4420,7 +4519,7 @@
           <w:t xml:space="preserve">Se trata </w:t>
         </w:r>
       </w:ins>
-      <w:del w:id="153" w:author="Nahuel Defossé" w:date="2018-03-13T12:07:00Z">
+      <w:del w:id="155" w:author="Nahuel Defossé" w:date="2018-03-13T12:07:00Z">
         <w:r>
           <w:rPr>
             <w:rFonts w:ascii="Arial" w:hAnsi="Arial" w:cs="Arial"/>
@@ -4432,7 +4531,7 @@
           <w:delText xml:space="preserve">Es </w:delText>
         </w:r>
       </w:del>
-      <w:ins w:id="154" w:author="Nahuel Defossé" w:date="2018-03-13T12:07:00Z">
+      <w:ins w:id="156" w:author="Nahuel Defossé" w:date="2018-03-13T12:07:00Z">
         <w:r>
           <w:rPr>
             <w:rFonts w:ascii="Arial" w:hAnsi="Arial" w:cs="Arial"/>
@@ -4494,7 +4593,7 @@
         </w:rPr>
         <w:t xml:space="preserve"> que integra HTML, CSS, y JS para el desarrollo </w:t>
       </w:r>
-      <w:ins w:id="155" w:author="Nahuel Defossé" w:date="2018-03-13T12:08:00Z">
+      <w:ins w:id="157" w:author="Nahuel Defossé" w:date="2018-03-13T12:08:00Z">
         <w:r>
           <w:rPr>
             <w:rFonts w:ascii="Arial" w:hAnsi="Arial" w:cs="Arial"/>
@@ -4506,7 +4605,7 @@
           <w:t xml:space="preserve">de aplicaciones web del lado del cliente </w:t>
         </w:r>
       </w:ins>
-      <w:del w:id="156" w:author="Nahuel Defossé" w:date="2018-03-13T12:07:00Z">
+      <w:del w:id="158" w:author="Nahuel Defossé" w:date="2018-03-13T12:07:00Z">
         <w:r>
           <w:rPr>
             <w:rFonts w:ascii="Arial" w:hAnsi="Arial" w:cs="Arial"/>
@@ -4528,7 +4627,7 @@
         </w:rPr>
         <w:t>adaptables</w:t>
       </w:r>
-      <w:ins w:id="157" w:author="Nahuel Defossé" w:date="2018-03-13T12:08:00Z">
+      <w:ins w:id="159" w:author="Nahuel Defossé" w:date="2018-03-13T12:08:00Z">
         <w:r>
           <w:rPr>
             <w:rFonts w:ascii="Arial" w:hAnsi="Arial" w:cs="Arial"/>
@@ -4540,7 +4639,7 @@
           <w:t>, es decir, que su presentación aproveche los</w:t>
         </w:r>
       </w:ins>
-      <w:del w:id="158" w:author="Nahuel Defossé" w:date="2018-03-13T12:08:00Z">
+      <w:del w:id="160" w:author="Nahuel Defossé" w:date="2018-03-13T12:08:00Z">
         <w:r>
           <w:rPr>
             <w:rFonts w:ascii="Arial" w:hAnsi="Arial" w:cs="Arial"/>
@@ -4562,7 +4661,7 @@
         </w:rPr>
         <w:t xml:space="preserve"> diferentes medios de reproducción (Responsive).</w:t>
       </w:r>
-      <w:del w:id="159" w:author="Nahuel Defossé" w:date="2018-03-13T12:09:00Z">
+      <w:del w:id="161" w:author="Nahuel Defossé" w:date="2018-03-13T12:09:00Z">
         <w:r>
           <w:rPr>
             <w:rFonts w:ascii="Arial" w:hAnsi="Arial" w:cs="Arial"/>
@@ -4625,15 +4724,15 @@
           <w:numId w:val="1"/>
         </w:numPr>
         <w:rPr>
-          <w:del w:id="160" w:author="Nahuel Defossé" w:date="2018-03-13T12:09:00Z"/>
-          <w:rFonts w:ascii="Arial" w:hAnsi="Arial" w:cs="Arial"/>
-          <w:color w:val="222222"/>
-          <w:sz w:val="24"/>
-          <w:szCs w:val="24"/>
-          <w:shd w:val="clear" w:color="auto" w:fill="FFFFFF"/>
-        </w:rPr>
-      </w:pPr>
-      <w:del w:id="161" w:author="Nahuel Defossé" w:date="2018-03-13T12:09:00Z">
+          <w:del w:id="162" w:author="Nahuel Defossé" w:date="2018-03-13T12:09:00Z"/>
+          <w:rFonts w:ascii="Arial" w:hAnsi="Arial" w:cs="Arial"/>
+          <w:color w:val="222222"/>
+          <w:sz w:val="24"/>
+          <w:szCs w:val="24"/>
+          <w:shd w:val="clear" w:color="auto" w:fill="FFFFFF"/>
+        </w:rPr>
+      </w:pPr>
+      <w:del w:id="163" w:author="Nahuel Defossé" w:date="2018-03-13T12:09:00Z">
         <w:r>
           <w:rPr>
             <w:rFonts w:ascii="Arial" w:hAnsi="Arial" w:cs="Arial"/>
@@ -4654,15 +4753,15 @@
           <w:numId w:val="1"/>
         </w:numPr>
         <w:rPr>
-          <w:del w:id="162" w:author="Nahuel Defossé" w:date="2018-03-13T12:09:00Z"/>
-          <w:rFonts w:ascii="Arial" w:hAnsi="Arial" w:cs="Arial"/>
-          <w:color w:val="222222"/>
-          <w:sz w:val="24"/>
-          <w:szCs w:val="24"/>
-          <w:shd w:val="clear" w:color="auto" w:fill="FFFFFF"/>
-        </w:rPr>
-      </w:pPr>
-      <w:del w:id="163" w:author="Nahuel Defossé" w:date="2018-03-13T12:09:00Z">
+          <w:del w:id="164" w:author="Nahuel Defossé" w:date="2018-03-13T12:09:00Z"/>
+          <w:rFonts w:ascii="Arial" w:hAnsi="Arial" w:cs="Arial"/>
+          <w:color w:val="222222"/>
+          <w:sz w:val="24"/>
+          <w:szCs w:val="24"/>
+          <w:shd w:val="clear" w:color="auto" w:fill="FFFFFF"/>
+        </w:rPr>
+      </w:pPr>
+      <w:del w:id="165" w:author="Nahuel Defossé" w:date="2018-03-13T12:09:00Z">
         <w:r>
           <w:rPr>
             <w:rFonts w:ascii="Arial" w:hAnsi="Arial" w:cs="Arial"/>
@@ -4700,7 +4799,7 @@
         </w:rPr>
         <w:t>Facilita un sistema de maquetado por columnas</w:t>
       </w:r>
-      <w:ins w:id="164" w:author="Nahuel Defossé" w:date="2018-03-13T12:09:00Z">
+      <w:ins w:id="166" w:author="Nahuel Defossé" w:date="2018-03-13T12:09:00Z">
         <w:r>
           <w:rPr>
             <w:rFonts w:ascii="Arial" w:hAnsi="Arial" w:cs="Arial"/>
@@ -4712,7 +4811,7 @@
           <w:t>.</w:t>
         </w:r>
       </w:ins>
-      <w:del w:id="165" w:author="Nahuel Defossé" w:date="2018-03-13T12:09:00Z">
+      <w:del w:id="167" w:author="Nahuel Defossé" w:date="2018-03-13T12:09:00Z">
         <w:r>
           <w:rPr>
             <w:rFonts w:ascii="Arial" w:hAnsi="Arial" w:cs="Arial"/>
@@ -4751,7 +4850,7 @@
           <w:shd w:val="clear" w:color="auto" w:fill="FFFFFF"/>
         </w:rPr>
       </w:pPr>
-      <w:del w:id="166" w:author="Nahuel Defossé" w:date="2018-03-13T12:09:00Z">
+      <w:del w:id="168" w:author="Nahuel Defossé" w:date="2018-03-13T12:09:00Z">
         <w:r>
           <w:rPr>
             <w:rFonts w:ascii="Arial" w:hAnsi="Arial" w:cs="Arial"/>
@@ -4763,7 +4862,7 @@
           <w:delText xml:space="preserve">Tiene la garantía </w:delText>
         </w:r>
       </w:del>
-      <w:ins w:id="167" w:author="Nahuel Defossé" w:date="2018-03-13T12:09:00Z">
+      <w:ins w:id="169" w:author="Nahuel Defossé" w:date="2018-03-13T12:09:00Z">
         <w:r>
           <w:rPr>
             <w:rFonts w:ascii="Arial" w:hAnsi="Arial" w:cs="Arial"/>
@@ -4775,7 +4874,7 @@
           <w:t>Cuenta con el soporte de una amplia comunidad</w:t>
         </w:r>
       </w:ins>
-      <w:ins w:id="168" w:author="Nahuel Defossé" w:date="2018-03-13T12:10:00Z">
+      <w:ins w:id="170" w:author="Nahuel Defossé" w:date="2018-03-13T12:10:00Z">
         <w:r>
           <w:rPr>
             <w:rFonts w:ascii="Arial" w:hAnsi="Arial" w:cs="Arial"/>
@@ -4787,7 +4886,7 @@
           <w:t>.</w:t>
         </w:r>
       </w:ins>
-      <w:del w:id="169" w:author="Nahuel Defossé" w:date="2018-03-13T12:10:00Z">
+      <w:del w:id="171" w:author="Nahuel Defossé" w:date="2018-03-13T12:10:00Z">
         <w:r>
           <w:rPr>
             <w:rFonts w:ascii="Arial" w:hAnsi="Arial" w:cs="Arial"/>
@@ -4808,7 +4907,7 @@
           <w:numId w:val="1"/>
         </w:numPr>
         <w:rPr>
-          <w:del w:id="170" w:author="Nahuel Defossé" w:date="2018-03-13T12:10:00Z"/>
+          <w:del w:id="172" w:author="Nahuel Defossé" w:date="2018-03-13T12:10:00Z"/>
           <w:rFonts w:ascii="Arial" w:hAnsi="Arial" w:cs="Arial"/>
           <w:color w:val="222222"/>
           <w:sz w:val="24"/>
@@ -4836,7 +4935,7 @@
         </w:rPr>
         <w:t xml:space="preserve"> la reconfiguración </w:t>
       </w:r>
-      <w:del w:id="171" w:author="Nahuel Defossé" w:date="2018-03-13T12:10:00Z">
+      <w:del w:id="173" w:author="Nahuel Defossé" w:date="2018-03-13T12:10:00Z">
         <w:r>
           <w:rPr>
             <w:rFonts w:ascii="Arial" w:hAnsi="Arial" w:cs="Arial"/>
@@ -4848,7 +4947,7 @@
           <w:delText xml:space="preserve">a través </w:delText>
         </w:r>
       </w:del>
-      <w:ins w:id="172" w:author="Nahuel Defossé" w:date="2018-03-13T12:10:00Z">
+      <w:ins w:id="174" w:author="Nahuel Defossé" w:date="2018-03-13T12:10:00Z">
         <w:r>
           <w:rPr>
             <w:rFonts w:ascii="Arial" w:hAnsi="Arial" w:cs="Arial"/>
@@ -4859,7 +4958,7 @@
           </w:rPr>
           <w:t xml:space="preserve">y recompilación medienta lenguajes  como </w:t>
         </w:r>
-        <w:commentRangeStart w:id="173"/>
+        <w:commentRangeStart w:id="175"/>
         <w:r>
           <w:rPr>
             <w:rFonts w:ascii="Arial" w:hAnsi="Arial" w:cs="Arial"/>
@@ -4871,16 +4970,16 @@
           <w:t>LESS</w:t>
         </w:r>
       </w:ins>
-      <w:commentRangeEnd w:id="173"/>
-      <w:ins w:id="174" w:author="Nahuel Defossé" w:date="2018-03-13T12:11:00Z">
+      <w:commentRangeEnd w:id="175"/>
+      <w:ins w:id="176" w:author="Nahuel Defossé" w:date="2018-03-13T12:11:00Z">
         <w:r>
           <w:rPr>
             <w:rStyle w:val="Refdecomentario"/>
           </w:rPr>
-          <w:commentReference w:id="173"/>
-        </w:r>
-      </w:ins>
-      <w:del w:id="175" w:author="Nahuel Defossé" w:date="2018-03-13T12:10:00Z">
+          <w:commentReference w:id="175"/>
+        </w:r>
+      </w:ins>
+      <w:del w:id="177" w:author="Nahuel Defossé" w:date="2018-03-13T12:10:00Z">
         <w:r>
           <w:rPr>
             <w:rFonts w:ascii="Arial" w:hAnsi="Arial" w:cs="Arial"/>
@@ -4907,7 +5006,7 @@
           <w:szCs w:val="24"/>
           <w:shd w:val="clear" w:color="auto" w:fill="FFFFFF"/>
         </w:rPr>
-        <w:pPrChange w:id="176" w:author="Nahuel Defossé" w:date="2018-03-13T12:10:00Z">
+        <w:pPrChange w:id="178" w:author="Nahuel Defossé" w:date="2018-03-13T12:10:00Z">
           <w:pPr/>
         </w:pPrChange>
       </w:pPr>
@@ -4942,18 +5041,15 @@
     <w:p>
       <w:pPr>
         <w:rPr>
-          <w:del w:id="177" w:author="Nahuel Defossé" w:date="2018-03-13T12:12:00Z"/>
-          <w:rFonts w:ascii="Arial" w:hAnsi="Arial" w:cs="Arial"/>
-          <w:color w:val="222222"/>
-          <w:sz w:val="24"/>
-          <w:szCs w:val="24"/>
-          <w:shd w:val="clear" w:color="auto" w:fill="FFFFFF"/>
-        </w:rPr>
-        <w:pPrChange w:id="178" w:author="Nahuel Defossé" w:date="2018-03-13T12:12:00Z">
-          <w:pPr/>
-        </w:pPrChange>
-      </w:pPr>
-      <w:ins w:id="179" w:author="Nahuel Defossé" w:date="2018-03-13T12:11:00Z">
+          <w:del w:id="179" w:author="Nahuel Defossé" w:date="2018-03-13T12:12:00Z"/>
+          <w:rFonts w:ascii="Arial" w:hAnsi="Arial" w:cs="Arial"/>
+          <w:color w:val="222222"/>
+          <w:sz w:val="24"/>
+          <w:szCs w:val="24"/>
+          <w:shd w:val="clear" w:color="auto" w:fill="FFFFFF"/>
+        </w:rPr>
+      </w:pPr>
+      <w:ins w:id="180" w:author="Nahuel Defossé" w:date="2018-03-13T12:11:00Z">
         <w:r>
           <w:rPr>
             <w:rFonts w:ascii="Arial" w:hAnsi="Arial" w:cs="Arial"/>
@@ -4965,7 +5061,7 @@
           <w:t>Se trata de un generador de cocumentación</w:t>
         </w:r>
       </w:ins>
-      <w:del w:id="180" w:author="Nahuel Defossé" w:date="2018-03-13T12:11:00Z">
+      <w:del w:id="181" w:author="Nahuel Defossé" w:date="2018-03-13T12:11:00Z">
         <w:r>
           <w:rPr>
             <w:rFonts w:ascii="Arial" w:hAnsi="Arial" w:cs="Arial"/>
@@ -4977,7 +5073,7 @@
           <w:delText>Documentador JavaScript estático</w:delText>
         </w:r>
       </w:del>
-      <w:ins w:id="181" w:author="Nahuel Defossé" w:date="2018-03-13T12:12:00Z">
+      <w:ins w:id="182" w:author="Nahuel Defossé" w:date="2018-03-13T12:12:00Z">
         <w:r>
           <w:rPr>
             <w:rFonts w:ascii="Arial" w:hAnsi="Arial" w:cs="Arial"/>
@@ -4989,7 +5085,7 @@
           <w:t>,</w:t>
         </w:r>
       </w:ins>
-      <w:del w:id="182" w:author="Nahuel Defossé" w:date="2018-03-13T12:11:00Z">
+      <w:del w:id="183" w:author="Nahuel Defossé" w:date="2018-03-13T12:11:00Z">
         <w:r>
           <w:rPr>
             <w:rFonts w:ascii="Arial" w:hAnsi="Arial" w:cs="Arial"/>
@@ -5011,7 +5107,7 @@
         </w:rPr>
         <w:t xml:space="preserve"> </w:t>
       </w:r>
-      <w:del w:id="183" w:author="Nahuel Defossé" w:date="2018-03-13T12:11:00Z">
+      <w:del w:id="184" w:author="Nahuel Defossé" w:date="2018-03-13T12:11:00Z">
         <w:r>
           <w:rPr>
             <w:rFonts w:ascii="Arial" w:hAnsi="Arial" w:cs="Arial"/>
@@ -5023,7 +5119,7 @@
           <w:delText>Este documentador es un generador dinámico que es c</w:delText>
         </w:r>
       </w:del>
-      <w:ins w:id="184" w:author="Nahuel Defossé" w:date="2018-03-13T12:11:00Z">
+      <w:ins w:id="185" w:author="Nahuel Defossé" w:date="2018-03-13T12:11:00Z">
         <w:r>
           <w:rPr>
             <w:rFonts w:ascii="Arial" w:hAnsi="Arial" w:cs="Arial"/>
@@ -5045,7 +5141,7 @@
         </w:rPr>
         <w:t>ompatible con todas las</w:t>
       </w:r>
-      <w:ins w:id="185" w:author="Nahuel Defossé" w:date="2018-03-13T12:12:00Z">
+      <w:ins w:id="186" w:author="Nahuel Defossé" w:date="2018-03-13T12:12:00Z">
         <w:r>
           <w:rPr>
             <w:rFonts w:ascii="Arial" w:hAnsi="Arial" w:cs="Arial"/>
@@ -5067,7 +5163,7 @@
         </w:rPr>
         <w:t xml:space="preserve"> API de Angular.</w:t>
       </w:r>
-      <w:ins w:id="186" w:author="Nahuel Defossé" w:date="2018-03-13T12:12:00Z">
+      <w:ins w:id="187" w:author="Nahuel Defossé" w:date="2018-03-13T12:12:00Z">
         <w:r>
           <w:rPr>
             <w:rFonts w:ascii="Arial" w:hAnsi="Arial" w:cs="Arial"/>
@@ -5079,7 +5175,7 @@
           <w:t xml:space="preserve"> Genera contenido estático, </w:t>
         </w:r>
       </w:ins>
-      <w:ins w:id="187" w:author="Nahuel Defossé" w:date="2018-03-13T12:13:00Z">
+      <w:ins w:id="188" w:author="Nahuel Defossé" w:date="2018-03-13T12:13:00Z">
         <w:r>
           <w:rPr>
             <w:rFonts w:ascii="Arial" w:hAnsi="Arial" w:cs="Arial"/>
@@ -5095,16 +5191,13 @@
     <w:p>
       <w:pPr>
         <w:rPr>
-          <w:del w:id="188" w:author="Nahuel Defossé" w:date="2018-03-13T12:12:00Z"/>
-          <w:rFonts w:ascii="Arial" w:hAnsi="Arial" w:cs="Arial"/>
-          <w:color w:val="222222"/>
-          <w:sz w:val="24"/>
-          <w:szCs w:val="24"/>
-          <w:shd w:val="clear" w:color="auto" w:fill="FFFFFF"/>
-        </w:rPr>
-        <w:pPrChange w:id="189" w:author="Nahuel Defossé" w:date="2018-03-13T12:12:00Z">
-          <w:pPr/>
-        </w:pPrChange>
+          <w:del w:id="189" w:author="Nahuel Defossé" w:date="2018-03-13T12:12:00Z"/>
+          <w:rFonts w:ascii="Arial" w:hAnsi="Arial" w:cs="Arial"/>
+          <w:color w:val="222222"/>
+          <w:sz w:val="24"/>
+          <w:szCs w:val="24"/>
+          <w:shd w:val="clear" w:color="auto" w:fill="FFFFFF"/>
+        </w:rPr>
       </w:pPr>
       <w:del w:id="190" w:author="Nahuel Defossé" w:date="2018-03-13T12:12:00Z">
         <w:r>
@@ -5383,7 +5476,7 @@
         <mc:AlternateContent>
           <mc:Choice Requires="wps">
             <w:drawing>
-              <wp:anchor distT="0" distB="0" distL="114300" distR="114300" simplePos="0" relativeHeight="251661312" behindDoc="0" locked="0" layoutInCell="1" allowOverlap="1" wp14:anchorId="4419A061" wp14:editId="262A8ADF">
+              <wp:anchor distT="0" distB="0" distL="114300" distR="114300" simplePos="0" relativeHeight="251661312" behindDoc="0" locked="0" layoutInCell="1" allowOverlap="1" wp14:anchorId="1481E1A7" wp14:editId="55BA92B7">
                 <wp:simplePos x="0" y="0"/>
                 <wp:positionH relativeFrom="column">
                   <wp:posOffset>4260850</wp:posOffset>
@@ -5427,14 +5520,27 @@
                             <w:r>
                               <w:t xml:space="preserve">Ilustración </w:t>
                             </w:r>
-                            <w:fldSimple w:instr=" SEQ Ilustración \* ARABIC ">
-                              <w:r>
-                                <w:rPr>
-                                  <w:noProof/>
-                                </w:rPr>
-                                <w:t>41</w:t>
-                              </w:r>
-                            </w:fldSimple>
+                            <w:r>
+                              <w:fldChar w:fldCharType="begin"/>
+                            </w:r>
+                            <w:r>
+                              <w:instrText xml:space="preserve"> SEQ Ilustración \* ARABIC </w:instrText>
+                            </w:r>
+                            <w:r>
+                              <w:fldChar w:fldCharType="separate"/>
+                            </w:r>
+                            <w:r>
+                              <w:rPr>
+                                <w:noProof/>
+                              </w:rPr>
+                              <w:t>41</w:t>
+                            </w:r>
+                            <w:r>
+                              <w:rPr>
+                                <w:noProof/>
+                              </w:rPr>
+                              <w:fldChar w:fldCharType="end"/>
+                            </w:r>
                             <w:r>
                               <w:t xml:space="preserve"> - Logo de JSON</w:t>
                             </w:r>
@@ -5453,9 +5559,9 @@
               </wp:anchor>
             </w:drawing>
           </mc:Choice>
-          <mc:Fallback>
+          <mc:Fallback xmlns:w16cid="http://schemas.microsoft.com/office/word/2016/wordml/cid" xmlns:am3d="http://schemas.microsoft.com/office/drawing/2017/model3d" xmlns:aink="http://schemas.microsoft.com/office/drawing/2016/ink" xmlns:cx8="http://schemas.microsoft.com/office/drawing/2016/5/14/chartex" xmlns:cx7="http://schemas.microsoft.com/office/drawing/2016/5/13/chartex" xmlns:cx6="http://schemas.microsoft.com/office/drawing/2016/5/12/chartex" xmlns:cx5="http://schemas.microsoft.com/office/drawing/2016/5/11/chartex" xmlns:cx4="http://schemas.microsoft.com/office/drawing/2016/5/10/chartex" xmlns:cx3="http://schemas.microsoft.com/office/drawing/2016/5/9/chartex" xmlns:cx2="http://schemas.microsoft.com/office/drawing/2015/10/21/chartex" xmlns:cx1="http://schemas.microsoft.com/office/drawing/2015/9/8/chartex">
             <w:pict>
-              <v:shape w14:anchorId="4419A061" id="Cuadro de texto 230" o:spid="_x0000_s1027" type="#_x0000_t202" style="position:absolute;left:0;text-align:left;margin-left:335.5pt;margin-top:88.8pt;width:84pt;height:31.95pt;z-index:251661312;visibility:visible;mso-wrap-style:square;mso-wrap-distance-left:9pt;mso-wrap-distance-top:0;mso-wrap-distance-right:9pt;mso-wrap-distance-bottom:0;mso-position-horizontal:absolute;mso-position-horizontal-relative:text;mso-position-vertical:absolute;mso-position-vertical-relative:text;v-text-anchor:top" o:gfxdata="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" stroked="f">
+              <v:shape w14:anchorId="4419A061" id="Cuadro de texto 230" o:spid="_x0000_s1027" type="#_x0000_t202" style="position:absolute;left:0;text-align:left;margin-left:335.5pt;margin-top:88.8pt;width:84pt;height:31.95pt;z-index:251661312;visibility:visible;mso-wrap-style:square;mso-wrap-distance-left:9pt;mso-wrap-distance-top:0;mso-wrap-distance-right:9pt;mso-wrap-distance-bottom:0;mso-position-horizontal:absolute;mso-position-horizontal-relative:text;mso-position-vertical:absolute;mso-position-vertical-relative:text;v-text-anchor:top" o:gfxdata="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" stroked="f">
                 <v:textbox style="mso-fit-shape-to-text:t" inset="0,0,0,0">
                   <w:txbxContent>
                     <w:p>
@@ -5495,7 +5601,7 @@
           <w:lang w:val="en-US"/>
         </w:rPr>
         <w:drawing>
-          <wp:anchor distT="0" distB="0" distL="114300" distR="114300" simplePos="0" relativeHeight="251662336" behindDoc="0" locked="0" layoutInCell="1" allowOverlap="1" wp14:anchorId="491E5A7D" wp14:editId="2C824035">
+          <wp:anchor distT="0" distB="0" distL="114300" distR="114300" simplePos="0" relativeHeight="251662336" behindDoc="0" locked="0" layoutInCell="1" allowOverlap="1" wp14:anchorId="719B6885" wp14:editId="7205A1B0">
             <wp:simplePos x="0" y="0"/>
             <wp:positionH relativeFrom="column">
               <wp:posOffset>4260916</wp:posOffset>
@@ -5739,8 +5845,9 @@
           <w:noProof/>
           <w:lang w:val="en-US" w:eastAsia="en-US"/>
         </w:rPr>
+        <w:lastRenderedPageBreak/>
         <w:drawing>
-          <wp:inline distT="0" distB="0" distL="0" distR="0" wp14:anchorId="1BE60015" wp14:editId="619DDC66">
+          <wp:inline distT="0" distB="0" distL="0" distR="0" wp14:anchorId="5D18C204" wp14:editId="19D7EEA5">
             <wp:extent cx="5400040" cy="3796828"/>
             <wp:effectExtent l="0" t="0" r="0" b="0"/>
             <wp:docPr id="58" name="Imagen 58" descr="MEAN_750"/>
@@ -5832,23 +5939,7 @@
             <w:sz w:val="28"/>
             <w:szCs w:val="28"/>
           </w:rPr>
-          <w:t>J</w:t>
-        </w:r>
-        <w:r>
-          <w:rPr>
-            <w:b w:val="0"/>
-            <w:sz w:val="28"/>
-            <w:szCs w:val="28"/>
-          </w:rPr>
-          <w:t>Q</w:t>
-        </w:r>
-        <w:r>
-          <w:rPr>
-            <w:b w:val="0"/>
-            <w:sz w:val="28"/>
-            <w:szCs w:val="28"/>
-          </w:rPr>
-          <w:t>uery</w:t>
+          <w:t>JQuery</w:t>
         </w:r>
       </w:ins>
     </w:p>
@@ -5947,6 +6038,7 @@
           <w:sz w:val="28"/>
           <w:szCs w:val="28"/>
         </w:rPr>
+        <w:lastRenderedPageBreak/>
         <w:t>Resumen</w:t>
       </w:r>
     </w:p>
@@ -5992,10 +6084,7 @@
       </w:del>
       <w:ins w:id="208" w:author="Nahuel Defossé" w:date="2018-03-13T12:16:00Z">
         <w:r>
-          <w:t>t</w:t>
-        </w:r>
-        <w:r>
-          <w:t xml:space="preserve">odas </w:t>
+          <w:t xml:space="preserve">todas </w:t>
         </w:r>
       </w:ins>
       <w:r>
@@ -6039,10 +6128,7 @@
       </w:r>
       <w:ins w:id="214" w:author="Nahuel Defossé" w:date="2018-03-13T12:17:00Z">
         <w:r>
-          <w:t>Frameworks</w:t>
-        </w:r>
-        <w:r>
-          <w:t xml:space="preserve"> y </w:t>
+          <w:t xml:space="preserve">Frameworks y </w:t>
         </w:r>
       </w:ins>
       <w:r>
@@ -6083,8 +6169,8 @@
 </file>
 
 <file path=word/comments.xml><?xml version="1.0" encoding="utf-8"?>
-<w:comments xmlns:wpc="http://schemas.microsoft.com/office/word/2010/wordprocessingCanvas" xmlns:cx="http://schemas.microsoft.com/office/drawing/2014/chartex" xmlns:cx1="http://schemas.microsoft.com/office/drawing/2015/9/8/chartex" xmlns:cx2="http://schemas.microsoft.com/office/drawing/2015/10/21/chartex" xmlns:cx3="http://schemas.microsoft.com/office/drawing/2016/5/9/chartex" xmlns:cx4="http://schemas.microsoft.com/office/drawing/2016/5/10/chartex" xmlns:cx5="http://schemas.microsoft.com/office/drawing/2016/5/11/chartex" xmlns:cx6="http://schemas.microsoft.com/office/drawing/2016/5/12/chartex" xmlns:cx7="http://schemas.microsoft.com/office/drawing/2016/5/13/chartex" xmlns:cx8="http://schemas.microsoft.com/office/drawing/2016/5/14/chartex" xmlns:mc="http://schemas.openxmlformats.org/markup-compatibility/2006" xmlns:aink="http://schemas.microsoft.com/office/drawing/2016/ink" xmlns:am3d="http://schemas.microsoft.com/office/drawing/2017/model3d" xmlns:o="urn:schemas-microsoft-com:office:office" xmlns:r="http://schemas.openxmlformats.org/officeDocument/2006/relationships" xmlns:m="http://schemas.openxmlformats.org/officeDocument/2006/math" xmlns:v="urn:schemas-microsoft-com:vml" xmlns:wp14="http://schemas.microsoft.com/office/word/2010/wordprocessingDrawing" xmlns:wp="http://schemas.openxmlformats.org/drawingml/2006/wordprocessingDrawing" xmlns:w10="urn:schemas-microsoft-com:office:word" xmlns:w="http://schemas.openxmlformats.org/wordprocessingml/2006/main" xmlns:w14="http://schemas.microsoft.com/office/word/2010/wordml" xmlns:w15="http://schemas.microsoft.com/office/word/2012/wordml" xmlns:w16cid="http://schemas.microsoft.com/office/word/2016/wordml/cid" xmlns:w16se="http://schemas.microsoft.com/office/word/2015/wordml/symex" xmlns:wpg="http://schemas.microsoft.com/office/word/2010/wordprocessingGroup" xmlns:wpi="http://schemas.microsoft.com/office/word/2010/wordprocessingInk" xmlns:wne="http://schemas.microsoft.com/office/word/2006/wordml" xmlns:wps="http://schemas.microsoft.com/office/word/2010/wordprocessingShape" mc:Ignorable="w14 w15 w16se w16cid wp14">
-  <w:comment w:id="45" w:author="Nahuel Defossé" w:date="2018-03-13T12:14:00Z" w:initials="ND">
+<w:comments xmlns:wpc="http://schemas.microsoft.com/office/word/2010/wordprocessingCanvas" xmlns:cx="http://schemas.microsoft.com/office/drawing/2014/chartex" xmlns:mc="http://schemas.openxmlformats.org/markup-compatibility/2006" xmlns:o="urn:schemas-microsoft-com:office:office" xmlns:r="http://schemas.openxmlformats.org/officeDocument/2006/relationships" xmlns:m="http://schemas.openxmlformats.org/officeDocument/2006/math" xmlns:v="urn:schemas-microsoft-com:vml" xmlns:wp14="http://schemas.microsoft.com/office/word/2010/wordprocessingDrawing" xmlns:wp="http://schemas.openxmlformats.org/drawingml/2006/wordprocessingDrawing" xmlns:w10="urn:schemas-microsoft-com:office:word" xmlns:w="http://schemas.openxmlformats.org/wordprocessingml/2006/main" xmlns:w14="http://schemas.microsoft.com/office/word/2010/wordml" xmlns:w15="http://schemas.microsoft.com/office/word/2012/wordml" xmlns:w16se="http://schemas.microsoft.com/office/word/2015/wordml/symex" xmlns:wpg="http://schemas.microsoft.com/office/word/2010/wordprocessingGroup" xmlns:wpi="http://schemas.microsoft.com/office/word/2010/wordprocessingInk" xmlns:wne="http://schemas.microsoft.com/office/word/2006/wordml" xmlns:wps="http://schemas.microsoft.com/office/word/2010/wordprocessingShape" mc:Ignorable="w14 w15 w16se wp14">
+  <w:comment w:id="84" w:author="Nahuel Defossé" w:date="2017-12-22T11:57:00Z" w:initials="ND">
     <w:p>
       <w:pPr>
         <w:pStyle w:val="Textocomentario"/>
@@ -6096,30 +6182,14 @@
         <w:annotationRef/>
       </w:r>
       <w:r>
-        <w:t>Enlazar con sección dedicada a JSON</w:t>
+        <w:rPr>
+          <w:rStyle w:val="Refdecomentario"/>
+        </w:rPr>
+        <w:t>Faltaría hacer mención a libUV</w:t>
       </w:r>
     </w:p>
   </w:comment>
-  <w:comment w:id="83" w:author="Nahuel Defossé" w:date="2017-12-22T11:57:00Z" w:initials="ND">
-    <w:p>
-      <w:pPr>
-        <w:pStyle w:val="Textocomentario"/>
-      </w:pPr>
-      <w:r>
-        <w:rPr>
-          <w:rStyle w:val="Refdecomentario"/>
-        </w:rPr>
-        <w:annotationRef/>
-      </w:r>
-      <w:r>
-        <w:rPr>
-          <w:rStyle w:val="Refdecomentario"/>
-        </w:rPr>
-        <w:t>Faltaría hacer mención a libUV</w:t>
-      </w:r>
-    </w:p>
-  </w:comment>
-  <w:comment w:id="173" w:author="Nahuel Defossé" w:date="2018-03-13T12:11:00Z" w:initials="ND">
+  <w:comment w:id="175" w:author="Nahuel Defossé" w:date="2018-03-13T12:11:00Z" w:initials="ND">
     <w:p>
       <w:pPr>
         <w:pStyle w:val="Textocomentario"/>
@@ -6162,16 +6232,27 @@
         </w:rPr>
         <w:annotationRef/>
       </w:r>
+      <w:proofErr w:type="gramStart"/>
       <w:r>
         <w:t>Ok!</w:t>
       </w:r>
+      <w:proofErr w:type="gramEnd"/>
     </w:p>
   </w:comment>
 </w:comments>
 </file>
 
+<file path=word/commentsExtended.xml><?xml version="1.0" encoding="utf-8"?>
+<w15:commentsEx xmlns:wpc="http://schemas.microsoft.com/office/word/2010/wordprocessingCanvas" xmlns:cx="http://schemas.microsoft.com/office/drawing/2014/chartex" xmlns:mc="http://schemas.openxmlformats.org/markup-compatibility/2006" xmlns:o="urn:schemas-microsoft-com:office:office" xmlns:r="http://schemas.openxmlformats.org/officeDocument/2006/relationships" xmlns:m="http://schemas.openxmlformats.org/officeDocument/2006/math" xmlns:v="urn:schemas-microsoft-com:vml" xmlns:wp14="http://schemas.microsoft.com/office/word/2010/wordprocessingDrawing" xmlns:wp="http://schemas.openxmlformats.org/drawingml/2006/wordprocessingDrawing" xmlns:w10="urn:schemas-microsoft-com:office:word" xmlns:w="http://schemas.openxmlformats.org/wordprocessingml/2006/main" xmlns:w14="http://schemas.microsoft.com/office/word/2010/wordml" xmlns:w15="http://schemas.microsoft.com/office/word/2012/wordml" xmlns:w16se="http://schemas.microsoft.com/office/word/2015/wordml/symex" xmlns:wpg="http://schemas.microsoft.com/office/word/2010/wordprocessingGroup" xmlns:wpi="http://schemas.microsoft.com/office/word/2010/wordprocessingInk" xmlns:wne="http://schemas.microsoft.com/office/word/2006/wordml" xmlns:wps="http://schemas.microsoft.com/office/word/2010/wordprocessingShape" mc:Ignorable="w14 w15 w16se wp14">
+  <w15:commentEx w15:paraId="4D76ADCB" w15:done="0"/>
+  <w15:commentEx w15:paraId="5CF619B7" w15:done="0"/>
+  <w15:commentEx w15:paraId="68455A91" w15:done="0"/>
+  <w15:commentEx w15:paraId="47B06BC1" w15:done="0"/>
+</w15:commentsEx>
+</file>
+
 <file path=word/endnotes.xml><?xml version="1.0" encoding="utf-8"?>
-<w:endnotes xmlns:wpc="http://schemas.microsoft.com/office/word/2010/wordprocessingCanvas" xmlns:cx="http://schemas.microsoft.com/office/drawing/2014/chartex" xmlns:cx1="http://schemas.microsoft.com/office/drawing/2015/9/8/chartex" xmlns:cx2="http://schemas.microsoft.com/office/drawing/2015/10/21/chartex" xmlns:cx3="http://schemas.microsoft.com/office/drawing/2016/5/9/chartex" xmlns:cx4="http://schemas.microsoft.com/office/drawing/2016/5/10/chartex" xmlns:cx5="http://schemas.microsoft.com/office/drawing/2016/5/11/chartex" xmlns:cx6="http://schemas.microsoft.com/office/drawing/2016/5/12/chartex" xmlns:cx7="http://schemas.microsoft.com/office/drawing/2016/5/13/chartex" xmlns:cx8="http://schemas.microsoft.com/office/drawing/2016/5/14/chartex" xmlns:mc="http://schemas.openxmlformats.org/markup-compatibility/2006" xmlns:aink="http://schemas.microsoft.com/office/drawing/2016/ink" xmlns:am3d="http://schemas.microsoft.com/office/drawing/2017/model3d" xmlns:o="urn:schemas-microsoft-com:office:office" xmlns:r="http://schemas.openxmlformats.org/officeDocument/2006/relationships" xmlns:m="http://schemas.openxmlformats.org/officeDocument/2006/math" xmlns:v="urn:schemas-microsoft-com:vml" xmlns:wp14="http://schemas.microsoft.com/office/word/2010/wordprocessingDrawing" xmlns:wp="http://schemas.openxmlformats.org/drawingml/2006/wordprocessingDrawing" xmlns:w10="urn:schemas-microsoft-com:office:word" xmlns:w="http://schemas.openxmlformats.org/wordprocessingml/2006/main" xmlns:w14="http://schemas.microsoft.com/office/word/2010/wordml" xmlns:w15="http://schemas.microsoft.com/office/word/2012/wordml" xmlns:w16cid="http://schemas.microsoft.com/office/word/2016/wordml/cid" xmlns:w16se="http://schemas.microsoft.com/office/word/2015/wordml/symex" xmlns:wpg="http://schemas.microsoft.com/office/word/2010/wordprocessingGroup" xmlns:wpi="http://schemas.microsoft.com/office/word/2010/wordprocessingInk" xmlns:wne="http://schemas.microsoft.com/office/word/2006/wordml" xmlns:wps="http://schemas.microsoft.com/office/word/2010/wordprocessingShape" mc:Ignorable="w14 w15 w16se w16cid wp14">
+<w:endnotes xmlns:wpc="http://schemas.microsoft.com/office/word/2010/wordprocessingCanvas" xmlns:cx="http://schemas.microsoft.com/office/drawing/2014/chartex" xmlns:mc="http://schemas.openxmlformats.org/markup-compatibility/2006" xmlns:o="urn:schemas-microsoft-com:office:office" xmlns:r="http://schemas.openxmlformats.org/officeDocument/2006/relationships" xmlns:m="http://schemas.openxmlformats.org/officeDocument/2006/math" xmlns:v="urn:schemas-microsoft-com:vml" xmlns:wp14="http://schemas.microsoft.com/office/word/2010/wordprocessingDrawing" xmlns:wp="http://schemas.openxmlformats.org/drawingml/2006/wordprocessingDrawing" xmlns:w10="urn:schemas-microsoft-com:office:word" xmlns:w="http://schemas.openxmlformats.org/wordprocessingml/2006/main" xmlns:w14="http://schemas.microsoft.com/office/word/2010/wordml" xmlns:w15="http://schemas.microsoft.com/office/word/2012/wordml" xmlns:w16se="http://schemas.microsoft.com/office/word/2015/wordml/symex" xmlns:wpg="http://schemas.microsoft.com/office/word/2010/wordprocessingGroup" xmlns:wpi="http://schemas.microsoft.com/office/word/2010/wordprocessingInk" xmlns:wne="http://schemas.microsoft.com/office/word/2006/wordml" xmlns:wps="http://schemas.microsoft.com/office/word/2010/wordprocessingShape" mc:Ignorable="w14 w15 w16se wp14">
   <w:endnote w:type="separator" w:id="-1">
     <w:p>
       <w:r>
@@ -6190,7 +6271,7 @@
 </file>
 
 <file path=word/footnotes.xml><?xml version="1.0" encoding="utf-8"?>
-<w:footnotes xmlns:wpc="http://schemas.microsoft.com/office/word/2010/wordprocessingCanvas" xmlns:cx="http://schemas.microsoft.com/office/drawing/2014/chartex" xmlns:cx1="http://schemas.microsoft.com/office/drawing/2015/9/8/chartex" xmlns:cx2="http://schemas.microsoft.com/office/drawing/2015/10/21/chartex" xmlns:cx3="http://schemas.microsoft.com/office/drawing/2016/5/9/chartex" xmlns:cx4="http://schemas.microsoft.com/office/drawing/2016/5/10/chartex" xmlns:cx5="http://schemas.microsoft.com/office/drawing/2016/5/11/chartex" xmlns:cx6="http://schemas.microsoft.com/office/drawing/2016/5/12/chartex" xmlns:cx7="http://schemas.microsoft.com/office/drawing/2016/5/13/chartex" xmlns:cx8="http://schemas.microsoft.com/office/drawing/2016/5/14/chartex" xmlns:mc="http://schemas.openxmlformats.org/markup-compatibility/2006" xmlns:aink="http://schemas.microsoft.com/office/drawing/2016/ink" xmlns:am3d="http://schemas.microsoft.com/office/drawing/2017/model3d" xmlns:o="urn:schemas-microsoft-com:office:office" xmlns:r="http://schemas.openxmlformats.org/officeDocument/2006/relationships" xmlns:m="http://schemas.openxmlformats.org/officeDocument/2006/math" xmlns:v="urn:schemas-microsoft-com:vml" xmlns:wp14="http://schemas.microsoft.com/office/word/2010/wordprocessingDrawing" xmlns:wp="http://schemas.openxmlformats.org/drawingml/2006/wordprocessingDrawing" xmlns:w10="urn:schemas-microsoft-com:office:word" xmlns:w="http://schemas.openxmlformats.org/wordprocessingml/2006/main" xmlns:w14="http://schemas.microsoft.com/office/word/2010/wordml" xmlns:w15="http://schemas.microsoft.com/office/word/2012/wordml" xmlns:w16cid="http://schemas.microsoft.com/office/word/2016/wordml/cid" xmlns:w16se="http://schemas.microsoft.com/office/word/2015/wordml/symex" xmlns:wpg="http://schemas.microsoft.com/office/word/2010/wordprocessingGroup" xmlns:wpi="http://schemas.microsoft.com/office/word/2010/wordprocessingInk" xmlns:wne="http://schemas.microsoft.com/office/word/2006/wordml" xmlns:wps="http://schemas.microsoft.com/office/word/2010/wordprocessingShape" mc:Ignorable="w14 w15 w16se w16cid wp14">
+<w:footnotes xmlns:wpc="http://schemas.microsoft.com/office/word/2010/wordprocessingCanvas" xmlns:cx="http://schemas.microsoft.com/office/drawing/2014/chartex" xmlns:mc="http://schemas.openxmlformats.org/markup-compatibility/2006" xmlns:o="urn:schemas-microsoft-com:office:office" xmlns:r="http://schemas.openxmlformats.org/officeDocument/2006/relationships" xmlns:m="http://schemas.openxmlformats.org/officeDocument/2006/math" xmlns:v="urn:schemas-microsoft-com:vml" xmlns:wp14="http://schemas.microsoft.com/office/word/2010/wordprocessingDrawing" xmlns:wp="http://schemas.openxmlformats.org/drawingml/2006/wordprocessingDrawing" xmlns:w10="urn:schemas-microsoft-com:office:word" xmlns:w="http://schemas.openxmlformats.org/wordprocessingml/2006/main" xmlns:w14="http://schemas.microsoft.com/office/word/2010/wordml" xmlns:w15="http://schemas.microsoft.com/office/word/2012/wordml" xmlns:w16se="http://schemas.microsoft.com/office/word/2015/wordml/symex" xmlns:wpg="http://schemas.microsoft.com/office/word/2010/wordprocessingGroup" xmlns:wpi="http://schemas.microsoft.com/office/word/2010/wordprocessingInk" xmlns:wne="http://schemas.microsoft.com/office/word/2006/wordml" xmlns:wps="http://schemas.microsoft.com/office/word/2010/wordprocessingShape" mc:Ignorable="w14 w15 w16se wp14">
   <w:footnote w:type="separator" w:id="-1">
     <w:p>
       <w:r>
@@ -6229,10 +6310,10 @@
       <w:pPr>
         <w:pStyle w:val="Textonotapie"/>
         <w:rPr>
-          <w:del w:id="90" w:author="Nahuel Defossé" w:date="2018-03-13T11:56:00Z"/>
-        </w:rPr>
-      </w:pPr>
-      <w:del w:id="91" w:author="Nahuel Defossé" w:date="2018-03-13T11:56:00Z">
+          <w:del w:id="92" w:author="Nahuel Defossé" w:date="2018-03-13T11:56:00Z"/>
+        </w:rPr>
+      </w:pPr>
+      <w:del w:id="93" w:author="Nahuel Defossé" w:date="2018-03-13T11:56:00Z">
         <w:r>
           <w:rPr>
             <w:rStyle w:val="Refdenotaalpie"/>
@@ -6252,7 +6333,7 @@
 </file>
 
 <file path=word/numbering.xml><?xml version="1.0" encoding="utf-8"?>
-<w:numbering xmlns:wpc="http://schemas.microsoft.com/office/word/2010/wordprocessingCanvas" xmlns:cx="http://schemas.microsoft.com/office/drawing/2014/chartex" xmlns:cx1="http://schemas.microsoft.com/office/drawing/2015/9/8/chartex" xmlns:cx2="http://schemas.microsoft.com/office/drawing/2015/10/21/chartex" xmlns:cx3="http://schemas.microsoft.com/office/drawing/2016/5/9/chartex" xmlns:cx4="http://schemas.microsoft.com/office/drawing/2016/5/10/chartex" xmlns:cx5="http://schemas.microsoft.com/office/drawing/2016/5/11/chartex" xmlns:cx6="http://schemas.microsoft.com/office/drawing/2016/5/12/chartex" xmlns:cx7="http://schemas.microsoft.com/office/drawing/2016/5/13/chartex" xmlns:cx8="http://schemas.microsoft.com/office/drawing/2016/5/14/chartex" xmlns:mc="http://schemas.openxmlformats.org/markup-compatibility/2006" xmlns:aink="http://schemas.microsoft.com/office/drawing/2016/ink" xmlns:am3d="http://schemas.microsoft.com/office/drawing/2017/model3d" xmlns:o="urn:schemas-microsoft-com:office:office" xmlns:r="http://schemas.openxmlformats.org/officeDocument/2006/relationships" xmlns:m="http://schemas.openxmlformats.org/officeDocument/2006/math" xmlns:v="urn:schemas-microsoft-com:vml" xmlns:wp14="http://schemas.microsoft.com/office/word/2010/wordprocessingDrawing" xmlns:wp="http://schemas.openxmlformats.org/drawingml/2006/wordprocessingDrawing" xmlns:w10="urn:schemas-microsoft-com:office:word" xmlns:w="http://schemas.openxmlformats.org/wordprocessingml/2006/main" xmlns:w14="http://schemas.microsoft.com/office/word/2010/wordml" xmlns:w15="http://schemas.microsoft.com/office/word/2012/wordml" xmlns:w16cid="http://schemas.microsoft.com/office/word/2016/wordml/cid" xmlns:w16se="http://schemas.microsoft.com/office/word/2015/wordml/symex" xmlns:wpg="http://schemas.microsoft.com/office/word/2010/wordprocessingGroup" xmlns:wpi="http://schemas.microsoft.com/office/word/2010/wordprocessingInk" xmlns:wne="http://schemas.microsoft.com/office/word/2006/wordml" xmlns:wps="http://schemas.microsoft.com/office/word/2010/wordprocessingShape" mc:Ignorable="w14 w15 w16se w16cid wp14">
+<w:numbering xmlns:wpc="http://schemas.microsoft.com/office/word/2010/wordprocessingCanvas" xmlns:cx="http://schemas.microsoft.com/office/drawing/2014/chartex" xmlns:mc="http://schemas.openxmlformats.org/markup-compatibility/2006" xmlns:o="urn:schemas-microsoft-com:office:office" xmlns:r="http://schemas.openxmlformats.org/officeDocument/2006/relationships" xmlns:m="http://schemas.openxmlformats.org/officeDocument/2006/math" xmlns:v="urn:schemas-microsoft-com:vml" xmlns:wp14="http://schemas.microsoft.com/office/word/2010/wordprocessingDrawing" xmlns:wp="http://schemas.openxmlformats.org/drawingml/2006/wordprocessingDrawing" xmlns:w10="urn:schemas-microsoft-com:office:word" xmlns:w="http://schemas.openxmlformats.org/wordprocessingml/2006/main" xmlns:w14="http://schemas.microsoft.com/office/word/2010/wordml" xmlns:w15="http://schemas.microsoft.com/office/word/2012/wordml" xmlns:w16se="http://schemas.microsoft.com/office/word/2015/wordml/symex" xmlns:wpg="http://schemas.microsoft.com/office/word/2010/wordprocessingGroup" xmlns:wpi="http://schemas.microsoft.com/office/word/2010/wordprocessingInk" xmlns:wne="http://schemas.microsoft.com/office/word/2006/wordml" xmlns:wps="http://schemas.microsoft.com/office/word/2010/wordprocessingShape" mc:Ignorable="w14 w15 w16se wp14">
   <w:abstractNum w:abstractNumId="0" w15:restartNumberingAfterBreak="0">
     <w:nsid w:val="23F945F0"/>
     <w:multiLevelType w:val="hybridMultilevel"/>
@@ -6373,7 +6454,7 @@
 </file>
 
 <file path=word/people.xml><?xml version="1.0" encoding="utf-8"?>
-<w15:people xmlns:wpc="http://schemas.microsoft.com/office/word/2010/wordprocessingCanvas" xmlns:cx="http://schemas.microsoft.com/office/drawing/2014/chartex" xmlns:cx1="http://schemas.microsoft.com/office/drawing/2015/9/8/chartex" xmlns:cx2="http://schemas.microsoft.com/office/drawing/2015/10/21/chartex" xmlns:cx3="http://schemas.microsoft.com/office/drawing/2016/5/9/chartex" xmlns:cx4="http://schemas.microsoft.com/office/drawing/2016/5/10/chartex" xmlns:cx5="http://schemas.microsoft.com/office/drawing/2016/5/11/chartex" xmlns:cx6="http://schemas.microsoft.com/office/drawing/2016/5/12/chartex" xmlns:cx7="http://schemas.microsoft.com/office/drawing/2016/5/13/chartex" xmlns:cx8="http://schemas.microsoft.com/office/drawing/2016/5/14/chartex" xmlns:mc="http://schemas.openxmlformats.org/markup-compatibility/2006" xmlns:aink="http://schemas.microsoft.com/office/drawing/2016/ink" xmlns:am3d="http://schemas.microsoft.com/office/drawing/2017/model3d" xmlns:o="urn:schemas-microsoft-com:office:office" xmlns:r="http://schemas.openxmlformats.org/officeDocument/2006/relationships" xmlns:m="http://schemas.openxmlformats.org/officeDocument/2006/math" xmlns:v="urn:schemas-microsoft-com:vml" xmlns:wp14="http://schemas.microsoft.com/office/word/2010/wordprocessingDrawing" xmlns:wp="http://schemas.openxmlformats.org/drawingml/2006/wordprocessingDrawing" xmlns:w10="urn:schemas-microsoft-com:office:word" xmlns:w="http://schemas.openxmlformats.org/wordprocessingml/2006/main" xmlns:w14="http://schemas.microsoft.com/office/word/2010/wordml" xmlns:w15="http://schemas.microsoft.com/office/word/2012/wordml" xmlns:w16cid="http://schemas.microsoft.com/office/word/2016/wordml/cid" xmlns:w16se="http://schemas.microsoft.com/office/word/2015/wordml/symex" xmlns:wpg="http://schemas.microsoft.com/office/word/2010/wordprocessingGroup" xmlns:wpi="http://schemas.microsoft.com/office/word/2010/wordprocessingInk" xmlns:wne="http://schemas.microsoft.com/office/word/2006/wordml" xmlns:wps="http://schemas.microsoft.com/office/word/2010/wordprocessingShape" mc:Ignorable="w14 w15 w16se w16cid wp14">
+<w15:people xmlns:wpc="http://schemas.microsoft.com/office/word/2010/wordprocessingCanvas" xmlns:cx="http://schemas.microsoft.com/office/drawing/2014/chartex" xmlns:mc="http://schemas.openxmlformats.org/markup-compatibility/2006" xmlns:o="urn:schemas-microsoft-com:office:office" xmlns:r="http://schemas.openxmlformats.org/officeDocument/2006/relationships" xmlns:m="http://schemas.openxmlformats.org/officeDocument/2006/math" xmlns:v="urn:schemas-microsoft-com:vml" xmlns:wp14="http://schemas.microsoft.com/office/word/2010/wordprocessingDrawing" xmlns:wp="http://schemas.openxmlformats.org/drawingml/2006/wordprocessingDrawing" xmlns:w10="urn:schemas-microsoft-com:office:word" xmlns:w="http://schemas.openxmlformats.org/wordprocessingml/2006/main" xmlns:w14="http://schemas.microsoft.com/office/word/2010/wordml" xmlns:w15="http://schemas.microsoft.com/office/word/2012/wordml" xmlns:w16se="http://schemas.microsoft.com/office/word/2015/wordml/symex" xmlns:wpg="http://schemas.microsoft.com/office/word/2010/wordprocessingGroup" xmlns:wpi="http://schemas.microsoft.com/office/word/2010/wordprocessingInk" xmlns:wne="http://schemas.microsoft.com/office/word/2006/wordml" xmlns:wps="http://schemas.microsoft.com/office/word/2010/wordprocessingShape" mc:Ignorable="w14 w15 w16se wp14">
   <w15:person w15:author="Damián Mansilla">
     <w15:presenceInfo w15:providerId="Windows Live" w15:userId="12fe368f9816c8b8"/>
   </w15:person>
@@ -6381,7 +6462,7 @@
 </file>
 
 <file path=word/styles.xml><?xml version="1.0" encoding="utf-8"?>
-<w:styles xmlns:mc="http://schemas.openxmlformats.org/markup-compatibility/2006" xmlns:r="http://schemas.openxmlformats.org/officeDocument/2006/relationships" xmlns:w="http://schemas.openxmlformats.org/wordprocessingml/2006/main" xmlns:w14="http://schemas.microsoft.com/office/word/2010/wordml" xmlns:w15="http://schemas.microsoft.com/office/word/2012/wordml" xmlns:w16cid="http://schemas.microsoft.com/office/word/2016/wordml/cid" xmlns:w16se="http://schemas.microsoft.com/office/word/2015/wordml/symex" mc:Ignorable="w14 w15 w16se w16cid">
+<w:styles xmlns:mc="http://schemas.openxmlformats.org/markup-compatibility/2006" xmlns:r="http://schemas.openxmlformats.org/officeDocument/2006/relationships" xmlns:w="http://schemas.openxmlformats.org/wordprocessingml/2006/main" xmlns:w14="http://schemas.microsoft.com/office/word/2010/wordml" xmlns:w15="http://schemas.microsoft.com/office/word/2012/wordml" xmlns:w16se="http://schemas.microsoft.com/office/word/2015/wordml/symex" mc:Ignorable="w14 w15 w16se">
   <w:docDefaults>
     <w:rPrDefault>
       <w:rPr>
@@ -6397,7 +6478,7 @@
       </w:pPr>
     </w:pPrDefault>
   </w:docDefaults>
-  <w:latentStyles w:defLockedState="0" w:defUIPriority="99" w:defSemiHidden="0" w:defUnhideWhenUsed="0" w:defQFormat="0" w:count="375">
+  <w:latentStyles w:defLockedState="0" w:defUIPriority="99" w:defSemiHidden="0" w:defUnhideWhenUsed="0" w:defQFormat="0" w:count="371">
     <w:lsdException w:name="Normal" w:uiPriority="0" w:qFormat="1"/>
     <w:lsdException w:name="heading 1" w:uiPriority="9" w:qFormat="1"/>
     <w:lsdException w:name="heading 2" w:semiHidden="1" w:uiPriority="0" w:unhideWhenUsed="1" w:qFormat="1"/>
@@ -6769,10 +6850,6 @@
     <w:lsdException w:name="List Table 5 Dark Accent 6" w:uiPriority="50"/>
     <w:lsdException w:name="List Table 6 Colorful Accent 6" w:uiPriority="51"/>
     <w:lsdException w:name="List Table 7 Colorful Accent 6" w:uiPriority="52"/>
-    <w:lsdException w:name="Mention" w:semiHidden="1" w:unhideWhenUsed="1"/>
-    <w:lsdException w:name="Smart Hyperlink" w:semiHidden="1" w:unhideWhenUsed="1"/>
-    <w:lsdException w:name="Hashtag" w:semiHidden="1" w:unhideWhenUsed="1"/>
-    <w:lsdException w:name="Unresolved Mention" w:semiHidden="1" w:unhideWhenUsed="1"/>
   </w:latentStyles>
   <w:style w:type="paragraph" w:default="1" w:styleId="Normal">
     <w:name w:val="Normal"/>
@@ -7431,7 +7508,7 @@
 </file>
 
 <file path=customXml/itemProps1.xml><?xml version="1.0" encoding="utf-8"?>
-<ds:datastoreItem xmlns:ds="http://schemas.openxmlformats.org/officeDocument/2006/customXml" ds:itemID="{F792355F-37CD-7147-A868-2E9F6F15BA84}">
+<ds:datastoreItem xmlns:ds="http://schemas.openxmlformats.org/officeDocument/2006/customXml" ds:itemID="{0814539C-75AC-4283-90AC-F41096F0A5ED}">
   <ds:schemaRefs>
     <ds:schemaRef ds:uri="http://schemas.openxmlformats.org/officeDocument/2006/bibliography"/>
   </ds:schemaRefs>

--- a/Informe tesina/Revisiones/Capitulo 6 - Stack MEAN correcciones Nahuel.docx
+++ b/Informe tesina/Revisiones/Capitulo 6 - Stack MEAN correcciones Nahuel.docx
@@ -2151,7 +2151,6 @@
         </w:rPr>
         <w:t xml:space="preserve">, basado en el sub-lenguaje </w:t>
       </w:r>
-      <w:proofErr w:type="spellStart"/>
       <w:r>
         <w:rPr>
           <w:rFonts w:ascii="Arial" w:hAnsi="Arial" w:cs="Arial"/>
@@ -2162,19 +2161,7 @@
         </w:rPr>
         <w:t>TypeScript</w:t>
       </w:r>
-      <w:proofErr w:type="spellEnd"/>
-      <w:r>
-        <w:fldChar w:fldCharType="begin"/>
-      </w:r>
-      <w:r>
-        <w:instrText xml:space="preserve"> HYPERLINK "https://es.wikipedia.org/wiki/TypeScript" \o "TypeScript" </w:instrText>
-      </w:r>
-      <w:r>
-        <w:fldChar w:fldCharType="separate"/>
-      </w:r>
-      <w:r>
-        <w:fldChar w:fldCharType="end"/>
-      </w:r>
+      <w:hyperlink r:id="rId10" w:tooltip="TypeScript" w:history="1"/>
       <w:r>
         <w:rPr>
           <w:rFonts w:ascii="Arial" w:hAnsi="Arial" w:cs="Arial"/>
@@ -2518,7 +2505,7 @@
                     </pic:cNvPicPr>
                   </pic:nvPicPr>
                   <pic:blipFill>
-                    <a:blip r:embed="rId10">
+                    <a:blip r:embed="rId11">
                       <a:extLst>
                         <a:ext uri="{28A0092B-C50C-407E-A947-70E740481C1C}">
                           <a14:useLocalDpi xmlns:a14="http://schemas.microsoft.com/office/drawing/2010/main" val="0"/>
@@ -2726,27 +2713,14 @@
                             <w:r>
                               <w:t xml:space="preserve">Ilustración </w:t>
                             </w:r>
-                            <w:r>
-                              <w:fldChar w:fldCharType="begin"/>
-                            </w:r>
-                            <w:r>
-                              <w:instrText xml:space="preserve"> SEQ Ilustración \* ARABIC </w:instrText>
-                            </w:r>
-                            <w:r>
-                              <w:fldChar w:fldCharType="separate"/>
-                            </w:r>
-                            <w:r>
-                              <w:rPr>
-                                <w:noProof/>
-                              </w:rPr>
-                              <w:t>39</w:t>
-                            </w:r>
-                            <w:r>
-                              <w:rPr>
-                                <w:noProof/>
-                              </w:rPr>
-                              <w:fldChar w:fldCharType="end"/>
-                            </w:r>
+                            <w:fldSimple w:instr=" SEQ Ilustración \* ARABIC ">
+                              <w:r>
+                                <w:rPr>
+                                  <w:noProof/>
+                                </w:rPr>
+                                <w:t>39</w:t>
+                              </w:r>
+                            </w:fldSimple>
                             <w:r>
                               <w:t>2 - Logo del motor V8</w:t>
                             </w:r>
@@ -2765,7 +2739,7 @@
               </wp:anchor>
             </w:drawing>
           </mc:Choice>
-          <mc:Fallback xmlns:w16cid="http://schemas.microsoft.com/office/word/2016/wordml/cid" xmlns:am3d="http://schemas.microsoft.com/office/drawing/2017/model3d" xmlns:aink="http://schemas.microsoft.com/office/drawing/2016/ink" xmlns:cx8="http://schemas.microsoft.com/office/drawing/2016/5/14/chartex" xmlns:cx7="http://schemas.microsoft.com/office/drawing/2016/5/13/chartex" xmlns:cx6="http://schemas.microsoft.com/office/drawing/2016/5/12/chartex" xmlns:cx5="http://schemas.microsoft.com/office/drawing/2016/5/11/chartex" xmlns:cx4="http://schemas.microsoft.com/office/drawing/2016/5/10/chartex" xmlns:cx3="http://schemas.microsoft.com/office/drawing/2016/5/9/chartex" xmlns:cx2="http://schemas.microsoft.com/office/drawing/2015/10/21/chartex" xmlns:cx1="http://schemas.microsoft.com/office/drawing/2015/9/8/chartex">
+          <mc:Fallback xmlns:cx1="http://schemas.microsoft.com/office/drawing/2015/9/8/chartex" xmlns:cx2="http://schemas.microsoft.com/office/drawing/2015/10/21/chartex" xmlns:cx3="http://schemas.microsoft.com/office/drawing/2016/5/9/chartex" xmlns:cx4="http://schemas.microsoft.com/office/drawing/2016/5/10/chartex" xmlns:cx5="http://schemas.microsoft.com/office/drawing/2016/5/11/chartex" xmlns:cx6="http://schemas.microsoft.com/office/drawing/2016/5/12/chartex" xmlns:cx7="http://schemas.microsoft.com/office/drawing/2016/5/13/chartex" xmlns:cx8="http://schemas.microsoft.com/office/drawing/2016/5/14/chartex" xmlns:aink="http://schemas.microsoft.com/office/drawing/2016/ink" xmlns:am3d="http://schemas.microsoft.com/office/drawing/2017/model3d" xmlns:w16cid="http://schemas.microsoft.com/office/word/2016/wordml/cid">
             <w:pict>
               <v:shapetype w14:anchorId="5EF2DB50" id="_x0000_t202" coordsize="21600,21600" o:spt="202" path="m,l,21600r21600,l21600,xe">
                 <v:stroke joinstyle="miter"/>
@@ -2848,7 +2822,7 @@
         </w:rPr>
         <w:t xml:space="preserve"> JavaScript de Google, denominado V8</w:t>
       </w:r>
-      <w:hyperlink r:id="rId11" w:tgtFrame="_blank" w:history="1"/>
+      <w:hyperlink r:id="rId12" w:tgtFrame="_blank" w:history="1"/>
       <w:r>
         <w:rPr>
           <w:rFonts w:ascii="Arial" w:hAnsi="Arial" w:cs="Arial"/>
@@ -2897,25 +2871,7 @@
           <w:szCs w:val="24"/>
           <w:shd w:val="clear" w:color="auto" w:fill="FFFFFF"/>
         </w:rPr>
-        <w:t>una serie de APIs no-bloqueantes (</w:t>
-      </w:r>
-      <w:commentRangeStart w:id="84"/>
-      <w:r>
-        <w:rPr>
-          <w:rFonts w:ascii="Arial" w:hAnsi="Arial" w:cs="Arial"/>
-          <w:color w:val="222222"/>
-          <w:sz w:val="24"/>
-          <w:szCs w:val="24"/>
-          <w:shd w:val="clear" w:color="auto" w:fill="FFFFFF"/>
-        </w:rPr>
-        <w:t>asíncronas</w:t>
-      </w:r>
-      <w:commentRangeEnd w:id="84"/>
-      <w:r>
-        <w:rPr>
-          <w:rStyle w:val="Refdecomentario"/>
-        </w:rPr>
-        <w:commentReference w:id="84"/>
+        <w:t>una serie de APIs no-bloqueantes (asíncronas</w:t>
       </w:r>
       <w:r>
         <w:rPr>
@@ -2936,19 +2892,7 @@
           <w:szCs w:val="24"/>
           <w:shd w:val="clear" w:color="auto" w:fill="FFFFFF"/>
         </w:rPr>
-        <w:t>) que</w:t>
-      </w:r>
-      <w:bookmarkStart w:id="85" w:name="_GoBack"/>
-      <w:bookmarkEnd w:id="85"/>
-      <w:r>
-        <w:rPr>
-          <w:rFonts w:ascii="Arial" w:hAnsi="Arial" w:cs="Arial"/>
-          <w:color w:val="222222"/>
-          <w:sz w:val="24"/>
-          <w:szCs w:val="24"/>
-          <w:shd w:val="clear" w:color="auto" w:fill="FFFFFF"/>
-        </w:rPr>
-        <w:t xml:space="preserve"> le proporcionan un rendimiento y una escalabilidad muy elevadas.</w:t>
+        <w:t>) que le proporcionan un rendimiento y una escalabilidad muy elevadas.</w:t>
       </w:r>
       <w:r>
         <w:rPr>
@@ -2971,6 +2915,30 @@
         <w:lastRenderedPageBreak/>
         <w:t>característica se debe a una librería en C</w:t>
       </w:r>
+      <w:ins w:id="84" w:author="Nahuel Defossé" w:date="2018-03-13T11:55:00Z">
+        <w:r>
+          <w:rPr>
+            <w:rFonts w:ascii="Arial" w:hAnsi="Arial" w:cs="Arial"/>
+            <w:color w:val="222222"/>
+            <w:sz w:val="24"/>
+            <w:szCs w:val="24"/>
+            <w:shd w:val="clear" w:color="auto" w:fill="FFFFFF"/>
+          </w:rPr>
+          <w:t xml:space="preserve"> </w:t>
+        </w:r>
+      </w:ins>
+      <w:ins w:id="85" w:author="Nahuel Defossé" w:date="2018-03-13T11:56:00Z">
+        <w:r>
+          <w:rPr>
+            <w:rFonts w:ascii="Arial" w:hAnsi="Arial" w:cs="Arial"/>
+            <w:color w:val="222222"/>
+            <w:sz w:val="24"/>
+            <w:szCs w:val="24"/>
+            <w:shd w:val="clear" w:color="auto" w:fill="FFFFFF"/>
+          </w:rPr>
+          <w:t xml:space="preserve">llamada </w:t>
+        </w:r>
+      </w:ins>
       <w:ins w:id="86" w:author="Nahuel Defossé" w:date="2018-03-13T11:55:00Z">
         <w:r>
           <w:rPr>
@@ -2980,30 +2948,6 @@
             <w:szCs w:val="24"/>
             <w:shd w:val="clear" w:color="auto" w:fill="FFFFFF"/>
           </w:rPr>
-          <w:t xml:space="preserve"> </w:t>
-        </w:r>
-      </w:ins>
-      <w:ins w:id="87" w:author="Nahuel Defossé" w:date="2018-03-13T11:56:00Z">
-        <w:r>
-          <w:rPr>
-            <w:rFonts w:ascii="Arial" w:hAnsi="Arial" w:cs="Arial"/>
-            <w:color w:val="222222"/>
-            <w:sz w:val="24"/>
-            <w:szCs w:val="24"/>
-            <w:shd w:val="clear" w:color="auto" w:fill="FFFFFF"/>
-          </w:rPr>
-          <w:t xml:space="preserve">llamada </w:t>
-        </w:r>
-      </w:ins>
-      <w:ins w:id="88" w:author="Nahuel Defossé" w:date="2018-03-13T11:55:00Z">
-        <w:r>
-          <w:rPr>
-            <w:rFonts w:ascii="Arial" w:hAnsi="Arial" w:cs="Arial"/>
-            <w:color w:val="222222"/>
-            <w:sz w:val="24"/>
-            <w:szCs w:val="24"/>
-            <w:shd w:val="clear" w:color="auto" w:fill="FFFFFF"/>
-          </w:rPr>
           <w:t>LibUV (Unicornio Velocirraptors)</w:t>
         </w:r>
       </w:ins>
@@ -3017,6 +2961,40 @@
         </w:rPr>
         <w:t xml:space="preserve">, </w:t>
       </w:r>
+      <w:del w:id="87" w:author="Nahuel Defossé" w:date="2018-03-13T11:56:00Z">
+        <w:r>
+          <w:rPr>
+            <w:rFonts w:ascii="Arial" w:hAnsi="Arial" w:cs="Arial"/>
+            <w:color w:val="222222"/>
+            <w:sz w:val="24"/>
+            <w:szCs w:val="24"/>
+            <w:shd w:val="clear" w:color="auto" w:fill="FFFFFF"/>
+          </w:rPr>
+          <w:delText>multiplataforma,</w:delText>
+        </w:r>
+      </w:del>
+      <w:r>
+        <w:rPr>
+          <w:rFonts w:ascii="Arial" w:hAnsi="Arial" w:cs="Arial"/>
+          <w:color w:val="222222"/>
+          <w:sz w:val="24"/>
+          <w:szCs w:val="24"/>
+          <w:shd w:val="clear" w:color="auto" w:fill="FFFFFF"/>
+        </w:rPr>
+        <w:t xml:space="preserve"> que proporciona soporte de E/S asíncronas basada en bucles de eventos</w:t>
+      </w:r>
+      <w:ins w:id="88" w:author="Nahuel Defossé" w:date="2018-03-13T11:56:00Z">
+        <w:r>
+          <w:rPr>
+            <w:rFonts w:ascii="Arial" w:hAnsi="Arial" w:cs="Arial"/>
+            <w:color w:val="222222"/>
+            <w:sz w:val="24"/>
+            <w:szCs w:val="24"/>
+            <w:shd w:val="clear" w:color="auto" w:fill="FFFFFF"/>
+          </w:rPr>
+          <w:t>.</w:t>
+        </w:r>
+      </w:ins>
       <w:del w:id="89" w:author="Nahuel Defossé" w:date="2018-03-13T11:56:00Z">
         <w:r>
           <w:rPr>
@@ -3026,40 +3004,6 @@
             <w:szCs w:val="24"/>
             <w:shd w:val="clear" w:color="auto" w:fill="FFFFFF"/>
           </w:rPr>
-          <w:delText>multiplataforma,</w:delText>
-        </w:r>
-      </w:del>
-      <w:r>
-        <w:rPr>
-          <w:rFonts w:ascii="Arial" w:hAnsi="Arial" w:cs="Arial"/>
-          <w:color w:val="222222"/>
-          <w:sz w:val="24"/>
-          <w:szCs w:val="24"/>
-          <w:shd w:val="clear" w:color="auto" w:fill="FFFFFF"/>
-        </w:rPr>
-        <w:t xml:space="preserve"> que proporciona soporte de E/S asíncronas basada en bucles de eventos</w:t>
-      </w:r>
-      <w:ins w:id="90" w:author="Nahuel Defossé" w:date="2018-03-13T11:56:00Z">
-        <w:r>
-          <w:rPr>
-            <w:rFonts w:ascii="Arial" w:hAnsi="Arial" w:cs="Arial"/>
-            <w:color w:val="222222"/>
-            <w:sz w:val="24"/>
-            <w:szCs w:val="24"/>
-            <w:shd w:val="clear" w:color="auto" w:fill="FFFFFF"/>
-          </w:rPr>
-          <w:t>.</w:t>
-        </w:r>
-      </w:ins>
-      <w:del w:id="91" w:author="Nahuel Defossé" w:date="2018-03-13T11:56:00Z">
-        <w:r>
-          <w:rPr>
-            <w:rFonts w:ascii="Arial" w:hAnsi="Arial" w:cs="Arial"/>
-            <w:color w:val="222222"/>
-            <w:sz w:val="24"/>
-            <w:szCs w:val="24"/>
-            <w:shd w:val="clear" w:color="auto" w:fill="FFFFFF"/>
-          </w:rPr>
           <w:delText>, se encuentra diseñada específicamente para el uso en NodeJS</w:delText>
         </w:r>
         <w:r>
@@ -3084,7 +3028,7 @@
           <w:delText xml:space="preserve"> y es llamada</w:delText>
         </w:r>
       </w:del>
-      <w:del w:id="94" w:author="Nahuel Defossé" w:date="2018-03-13T11:55:00Z">
+      <w:del w:id="92" w:author="Nahuel Defossé" w:date="2018-03-13T11:55:00Z">
         <w:r>
           <w:rPr>
             <w:rFonts w:ascii="Arial" w:hAnsi="Arial" w:cs="Arial"/>
@@ -3096,7 +3040,7 @@
           <w:delText xml:space="preserve"> LibUV (Unicornio Velocirraptors)</w:delText>
         </w:r>
       </w:del>
-      <w:del w:id="95" w:author="Nahuel Defossé" w:date="2018-03-13T11:56:00Z">
+      <w:del w:id="93" w:author="Nahuel Defossé" w:date="2018-03-13T11:56:00Z">
         <w:r>
           <w:rPr>
             <w:rFonts w:ascii="Arial" w:hAnsi="Arial" w:cs="Arial"/>
@@ -3160,7 +3104,7 @@
         </w:rPr>
         <w:t>Si bien Node</w:t>
       </w:r>
-      <w:ins w:id="96" w:author="Nahuel Defossé" w:date="2018-03-13T11:56:00Z">
+      <w:ins w:id="94" w:author="Nahuel Defossé" w:date="2018-03-13T11:56:00Z">
         <w:r>
           <w:rPr>
             <w:rFonts w:ascii="Arial" w:hAnsi="Arial" w:cs="Arial"/>
@@ -3192,7 +3136,7 @@
         </w:rPr>
         <w:t xml:space="preserve">e puede utilizar para crear cualquier tipo de aplicación, dado </w:t>
       </w:r>
-      <w:ins w:id="97" w:author="Nahuel Defossé" w:date="2018-03-13T11:57:00Z">
+      <w:ins w:id="95" w:author="Nahuel Defossé" w:date="2018-03-13T11:57:00Z">
         <w:r>
           <w:rPr>
             <w:rFonts w:ascii="Arial" w:hAnsi="Arial" w:cs="Arial"/>
@@ -3214,7 +3158,7 @@
         </w:rPr>
         <w:t xml:space="preserve">que incorpora un módulo </w:t>
       </w:r>
-      <w:ins w:id="98" w:author="Nahuel Defossé" w:date="2018-03-13T11:57:00Z">
+      <w:ins w:id="96" w:author="Nahuel Defossé" w:date="2018-03-13T11:57:00Z">
         <w:r>
           <w:rPr>
             <w:rFonts w:ascii="Arial" w:hAnsi="Arial" w:cs="Arial"/>
@@ -3226,7 +3170,7 @@
           <w:t xml:space="preserve">de </w:t>
         </w:r>
       </w:ins>
-      <w:del w:id="99" w:author="Nahuel Defossé" w:date="2018-03-13T11:57:00Z">
+      <w:del w:id="97" w:author="Nahuel Defossé" w:date="2018-03-13T11:57:00Z">
         <w:r>
           <w:rPr>
             <w:rFonts w:ascii="Arial" w:hAnsi="Arial" w:cs="Arial"/>
@@ -3258,7 +3202,7 @@
         </w:rPr>
         <w:t xml:space="preserve"> dentro de su biblioteca </w:t>
       </w:r>
-      <w:del w:id="100" w:author="Nahuel Defossé" w:date="2018-03-13T11:57:00Z">
+      <w:del w:id="98" w:author="Nahuel Defossé" w:date="2018-03-13T11:57:00Z">
         <w:r>
           <w:rPr>
             <w:rFonts w:ascii="Arial" w:hAnsi="Arial" w:cs="Arial"/>
@@ -3270,7 +3214,7 @@
           <w:delText>standard</w:delText>
         </w:r>
       </w:del>
-      <w:ins w:id="101" w:author="Nahuel Defossé" w:date="2018-03-13T11:57:00Z">
+      <w:ins w:id="99" w:author="Nahuel Defossé" w:date="2018-03-13T11:57:00Z">
         <w:r>
           <w:rPr>
             <w:rFonts w:ascii="Arial" w:hAnsi="Arial" w:cs="Arial"/>
@@ -3292,7 +3236,7 @@
         </w:rPr>
         <w:t>, es especialmente popular para crear aplicaciones web</w:t>
       </w:r>
-      <w:ins w:id="102" w:author="Nahuel Defossé" w:date="2018-03-13T11:59:00Z">
+      <w:ins w:id="100" w:author="Nahuel Defossé" w:date="2018-03-13T11:59:00Z">
         <w:r>
           <w:rPr>
             <w:rFonts w:ascii="Arial" w:hAnsi="Arial" w:cs="Arial"/>
@@ -3304,7 +3248,7 @@
           <w:t>, lo cual lo ha popularizado entre empresas que se dedican a servicios basados en Internet.</w:t>
         </w:r>
       </w:ins>
-      <w:del w:id="103" w:author="Nahuel Defossé" w:date="2018-03-13T11:59:00Z">
+      <w:del w:id="101" w:author="Nahuel Defossé" w:date="2018-03-13T11:59:00Z">
         <w:r>
           <w:rPr>
             <w:rFonts w:ascii="Arial" w:hAnsi="Arial" w:cs="Arial"/>
@@ -3337,6 +3281,30 @@
           <w:shd w:val="clear" w:color="auto" w:fill="FFFFFF"/>
         </w:rPr>
       </w:pPr>
+      <w:del w:id="102" w:author="Nahuel Defossé" w:date="2018-03-13T11:58:00Z">
+        <w:r>
+          <w:rPr>
+            <w:rFonts w:ascii="Arial" w:hAnsi="Arial" w:cs="Arial"/>
+            <w:color w:val="222222"/>
+            <w:sz w:val="24"/>
+            <w:szCs w:val="24"/>
+            <w:shd w:val="clear" w:color="auto" w:fill="FFFFFF"/>
+          </w:rPr>
+          <w:delText>Actualmente lo emplean para sus aplicaciones multitud de empresas de todos los ámbitos, pero especialmente de Internet.</w:delText>
+        </w:r>
+      </w:del>
+      <w:ins w:id="103" w:author="Nahuel Defossé" w:date="2018-03-13T11:59:00Z">
+        <w:r>
+          <w:rPr>
+            <w:rFonts w:ascii="Arial" w:hAnsi="Arial" w:cs="Arial"/>
+            <w:color w:val="222222"/>
+            <w:sz w:val="24"/>
+            <w:szCs w:val="24"/>
+            <w:shd w:val="clear" w:color="auto" w:fill="FFFFFF"/>
+          </w:rPr>
+          <w:t xml:space="preserve">Su uso no se encuentra limitado a </w:t>
+        </w:r>
+      </w:ins>
       <w:del w:id="104" w:author="Nahuel Defossé" w:date="2018-03-13T11:58:00Z">
         <w:r>
           <w:rPr>
@@ -3346,33 +3314,53 @@
             <w:szCs w:val="24"/>
             <w:shd w:val="clear" w:color="auto" w:fill="FFFFFF"/>
           </w:rPr>
-          <w:delText>Actualmente lo emplean para sus aplicaciones multitud de empresas de todos los ámbitos, pero especialmente de Internet.</w:delText>
-        </w:r>
-      </w:del>
-      <w:ins w:id="105" w:author="Nahuel Defossé" w:date="2018-03-13T11:59:00Z">
-        <w:r>
-          <w:rPr>
-            <w:rFonts w:ascii="Arial" w:hAnsi="Arial" w:cs="Arial"/>
-            <w:color w:val="222222"/>
-            <w:sz w:val="24"/>
-            <w:szCs w:val="24"/>
-            <w:shd w:val="clear" w:color="auto" w:fill="FFFFFF"/>
-          </w:rPr>
-          <w:t xml:space="preserve">Su uso no se encuentra limitado a </w:t>
-        </w:r>
-      </w:ins>
-      <w:del w:id="106" w:author="Nahuel Defossé" w:date="2018-03-13T11:58:00Z">
-        <w:r>
-          <w:rPr>
-            <w:rFonts w:ascii="Arial" w:hAnsi="Arial" w:cs="Arial"/>
-            <w:color w:val="222222"/>
-            <w:sz w:val="24"/>
-            <w:szCs w:val="24"/>
-            <w:shd w:val="clear" w:color="auto" w:fill="FFFFFF"/>
-          </w:rPr>
           <w:delText xml:space="preserve"> D</w:delText>
         </w:r>
       </w:del>
+      <w:del w:id="105" w:author="Nahuel Defossé" w:date="2018-03-13T11:59:00Z">
+        <w:r>
+          <w:rPr>
+            <w:rFonts w:ascii="Arial" w:hAnsi="Arial" w:cs="Arial"/>
+            <w:color w:val="222222"/>
+            <w:sz w:val="24"/>
+            <w:szCs w:val="24"/>
+            <w:shd w:val="clear" w:color="auto" w:fill="FFFFFF"/>
+          </w:rPr>
+          <w:delText>esde aplicaciones</w:delText>
+        </w:r>
+      </w:del>
+      <w:r>
+        <w:rPr>
+          <w:rFonts w:ascii="Arial" w:hAnsi="Arial" w:cs="Arial"/>
+          <w:color w:val="222222"/>
+          <w:sz w:val="24"/>
+          <w:szCs w:val="24"/>
+          <w:shd w:val="clear" w:color="auto" w:fill="FFFFFF"/>
+        </w:rPr>
+        <w:t xml:space="preserve"> web,</w:t>
+      </w:r>
+      <w:ins w:id="106" w:author="Nahuel Defossé" w:date="2018-03-13T11:59:00Z">
+        <w:r>
+          <w:rPr>
+            <w:rFonts w:ascii="Arial" w:hAnsi="Arial" w:cs="Arial"/>
+            <w:color w:val="222222"/>
+            <w:sz w:val="24"/>
+            <w:szCs w:val="24"/>
+            <w:shd w:val="clear" w:color="auto" w:fill="FFFFFF"/>
+          </w:rPr>
+          <w:t xml:space="preserve"> sino que también existen</w:t>
+        </w:r>
+      </w:ins>
+      <w:r>
+        <w:rPr>
+          <w:rFonts w:ascii="Arial" w:hAnsi="Arial" w:cs="Arial"/>
+          <w:color w:val="222222"/>
+          <w:sz w:val="24"/>
+          <w:szCs w:val="24"/>
+          <w:shd w:val="clear" w:color="auto" w:fill="FFFFFF"/>
+        </w:rPr>
+        <w:t xml:space="preserve"> aplicaciones </w:t>
+      </w:r>
       <w:del w:id="107" w:author="Nahuel Defossé" w:date="2018-03-13T11:59:00Z">
         <w:r>
           <w:rPr>
@@ -3382,19 +3370,9 @@
             <w:szCs w:val="24"/>
             <w:shd w:val="clear" w:color="auto" w:fill="FFFFFF"/>
           </w:rPr>
-          <w:delText>esde aplicaciones</w:delText>
-        </w:r>
-      </w:del>
-      <w:r>
-        <w:rPr>
-          <w:rFonts w:ascii="Arial" w:hAnsi="Arial" w:cs="Arial"/>
-          <w:color w:val="222222"/>
-          <w:sz w:val="24"/>
-          <w:szCs w:val="24"/>
-          <w:shd w:val="clear" w:color="auto" w:fill="FFFFFF"/>
-        </w:rPr>
-        <w:t xml:space="preserve"> web,</w:t>
-      </w:r>
+          <w:delText xml:space="preserve">en </w:delText>
+        </w:r>
+      </w:del>
       <w:ins w:id="108" w:author="Nahuel Defossé" w:date="2018-03-13T11:59:00Z">
         <w:r>
           <w:rPr>
@@ -3404,40 +3382,6 @@
             <w:szCs w:val="24"/>
             <w:shd w:val="clear" w:color="auto" w:fill="FFFFFF"/>
           </w:rPr>
-          <w:t xml:space="preserve"> sino que también existen</w:t>
-        </w:r>
-      </w:ins>
-      <w:r>
-        <w:rPr>
-          <w:rFonts w:ascii="Arial" w:hAnsi="Arial" w:cs="Arial"/>
-          <w:color w:val="222222"/>
-          <w:sz w:val="24"/>
-          <w:szCs w:val="24"/>
-          <w:shd w:val="clear" w:color="auto" w:fill="FFFFFF"/>
-        </w:rPr>
-        <w:t xml:space="preserve"> aplicaciones </w:t>
-      </w:r>
-      <w:del w:id="109" w:author="Nahuel Defossé" w:date="2018-03-13T11:59:00Z">
-        <w:r>
-          <w:rPr>
-            <w:rFonts w:ascii="Arial" w:hAnsi="Arial" w:cs="Arial"/>
-            <w:color w:val="222222"/>
-            <w:sz w:val="24"/>
-            <w:szCs w:val="24"/>
-            <w:shd w:val="clear" w:color="auto" w:fill="FFFFFF"/>
-          </w:rPr>
-          <w:delText xml:space="preserve">en </w:delText>
-        </w:r>
-      </w:del>
-      <w:ins w:id="110" w:author="Nahuel Defossé" w:date="2018-03-13T11:59:00Z">
-        <w:r>
-          <w:rPr>
-            <w:rFonts w:ascii="Arial" w:hAnsi="Arial" w:cs="Arial"/>
-            <w:color w:val="222222"/>
-            <w:sz w:val="24"/>
-            <w:szCs w:val="24"/>
-            <w:shd w:val="clear" w:color="auto" w:fill="FFFFFF"/>
-          </w:rPr>
           <w:t xml:space="preserve">de </w:t>
         </w:r>
       </w:ins>
@@ -3451,7 +3395,7 @@
         </w:rPr>
         <w:t xml:space="preserve">línea de comandos, scripts para administración de sistemas, aplicaciones de red, etc.  </w:t>
       </w:r>
-      <w:del w:id="111" w:author="Nahuel Defossé" w:date="2018-03-13T12:00:00Z">
+      <w:del w:id="109" w:author="Nahuel Defossé" w:date="2018-03-13T12:00:00Z">
         <w:r>
           <w:rPr>
             <w:rFonts w:ascii="Arial" w:hAnsi="Arial" w:cs="Arial"/>
@@ -3463,7 +3407,7 @@
           <w:delText>Es aconsejable su</w:delText>
         </w:r>
       </w:del>
-      <w:ins w:id="112" w:author="Nahuel Defossé" w:date="2018-03-13T12:00:00Z">
+      <w:ins w:id="110" w:author="Nahuel Defossé" w:date="2018-03-13T12:00:00Z">
         <w:r>
           <w:rPr>
             <w:rFonts w:ascii="Arial" w:hAnsi="Arial" w:cs="Arial"/>
@@ -3485,7 +3429,7 @@
         </w:rPr>
         <w:t xml:space="preserve"> utilización </w:t>
       </w:r>
-      <w:ins w:id="113" w:author="Nahuel Defossé" w:date="2018-03-13T12:00:00Z">
+      <w:ins w:id="111" w:author="Nahuel Defossé" w:date="2018-03-13T12:00:00Z">
         <w:r>
           <w:rPr>
             <w:rFonts w:ascii="Arial" w:hAnsi="Arial" w:cs="Arial"/>
@@ -3497,7 +3441,7 @@
           <w:t>es recomendada en aplicaciones cocurrentes por I/O como</w:t>
         </w:r>
       </w:ins>
-      <w:del w:id="114" w:author="Nahuel Defossé" w:date="2018-03-13T12:00:00Z">
+      <w:del w:id="112" w:author="Nahuel Defossé" w:date="2018-03-13T12:00:00Z">
         <w:r>
           <w:rPr>
             <w:rFonts w:ascii="Arial" w:hAnsi="Arial" w:cs="Arial"/>
@@ -3519,6 +3463,30 @@
         </w:rPr>
         <w:t>: chats, APIs REST, entrada de datos concurrentes</w:t>
       </w:r>
+      <w:ins w:id="113" w:author="Nahuel Defossé" w:date="2018-03-13T12:01:00Z">
+        <w:r>
+          <w:rPr>
+            <w:rFonts w:ascii="Arial" w:hAnsi="Arial" w:cs="Arial"/>
+            <w:color w:val="222222"/>
+            <w:sz w:val="24"/>
+            <w:szCs w:val="24"/>
+            <w:shd w:val="clear" w:color="auto" w:fill="FFFFFF"/>
+          </w:rPr>
+          <w:t>, aplicacciones cuya interacción sea con servicios bloqueantes como</w:t>
+        </w:r>
+      </w:ins>
+      <w:del w:id="114" w:author="Nahuel Defossé" w:date="2018-03-13T12:01:00Z">
+        <w:r>
+          <w:rPr>
+            <w:rFonts w:ascii="Arial" w:hAnsi="Arial" w:cs="Arial"/>
+            <w:color w:val="222222"/>
+            <w:sz w:val="24"/>
+            <w:szCs w:val="24"/>
+            <w:shd w:val="clear" w:color="auto" w:fill="FFFFFF"/>
+          </w:rPr>
+          <w:delText xml:space="preserve"> y </w:delText>
+        </w:r>
+      </w:del>
       <w:ins w:id="115" w:author="Nahuel Defossé" w:date="2018-03-13T12:01:00Z">
         <w:r>
           <w:rPr>
@@ -3528,7 +3496,7 @@
             <w:szCs w:val="24"/>
             <w:shd w:val="clear" w:color="auto" w:fill="FFFFFF"/>
           </w:rPr>
-          <w:t>, aplicacciones cuya interacción sea con servicios bloqueantes como</w:t>
+          <w:t xml:space="preserve"> </w:t>
         </w:r>
       </w:ins>
       <w:del w:id="116" w:author="Nahuel Defossé" w:date="2018-03-13T12:01:00Z">
@@ -3540,9 +3508,19 @@
             <w:szCs w:val="24"/>
             <w:shd w:val="clear" w:color="auto" w:fill="FFFFFF"/>
           </w:rPr>
-          <w:delText xml:space="preserve"> y </w:delText>
-        </w:r>
-      </w:del>
+          <w:delText>en espera (</w:delText>
+        </w:r>
+      </w:del>
+      <w:r>
+        <w:rPr>
+          <w:rFonts w:ascii="Arial" w:hAnsi="Arial" w:cs="Arial"/>
+          <w:color w:val="222222"/>
+          <w:sz w:val="24"/>
+          <w:szCs w:val="24"/>
+          <w:shd w:val="clear" w:color="auto" w:fill="FFFFFF"/>
+        </w:rPr>
+        <w:t xml:space="preserve">escritura en </w:t>
+      </w:r>
       <w:ins w:id="117" w:author="Nahuel Defossé" w:date="2018-03-13T12:01:00Z">
         <w:r>
           <w:rPr>
@@ -3552,44 +3530,10 @@
             <w:szCs w:val="24"/>
             <w:shd w:val="clear" w:color="auto" w:fill="FFFFFF"/>
           </w:rPr>
-          <w:t xml:space="preserve"> </w:t>
-        </w:r>
-      </w:ins>
-      <w:del w:id="118" w:author="Nahuel Defossé" w:date="2018-03-13T12:01:00Z">
-        <w:r>
-          <w:rPr>
-            <w:rFonts w:ascii="Arial" w:hAnsi="Arial" w:cs="Arial"/>
-            <w:color w:val="222222"/>
-            <w:sz w:val="24"/>
-            <w:szCs w:val="24"/>
-            <w:shd w:val="clear" w:color="auto" w:fill="FFFFFF"/>
-          </w:rPr>
-          <w:delText>en espera (</w:delText>
-        </w:r>
-      </w:del>
-      <w:r>
-        <w:rPr>
-          <w:rFonts w:ascii="Arial" w:hAnsi="Arial" w:cs="Arial"/>
-          <w:color w:val="222222"/>
-          <w:sz w:val="24"/>
-          <w:szCs w:val="24"/>
-          <w:shd w:val="clear" w:color="auto" w:fill="FFFFFF"/>
-        </w:rPr>
-        <w:t xml:space="preserve">escritura en </w:t>
-      </w:r>
-      <w:ins w:id="119" w:author="Nahuel Defossé" w:date="2018-03-13T12:01:00Z">
-        <w:r>
-          <w:rPr>
-            <w:rFonts w:ascii="Arial" w:hAnsi="Arial" w:cs="Arial"/>
-            <w:color w:val="222222"/>
-            <w:sz w:val="24"/>
-            <w:szCs w:val="24"/>
-            <w:shd w:val="clear" w:color="auto" w:fill="FFFFFF"/>
-          </w:rPr>
           <w:t>RDBMS</w:t>
         </w:r>
       </w:ins>
-      <w:del w:id="120" w:author="Nahuel Defossé" w:date="2018-03-13T12:02:00Z">
+      <w:del w:id="118" w:author="Nahuel Defossé" w:date="2018-03-13T12:02:00Z">
         <w:r>
           <w:rPr>
             <w:rFonts w:ascii="Arial" w:hAnsi="Arial" w:cs="Arial"/>
@@ -3611,7 +3555,7 @@
         </w:rPr>
         <w:t xml:space="preserve">, procesamiento </w:t>
       </w:r>
-      <w:del w:id="121" w:author="Nahuel Defossé" w:date="2018-03-13T12:01:00Z">
+      <w:del w:id="119" w:author="Nahuel Defossé" w:date="2018-03-13T12:01:00Z">
         <w:r>
           <w:rPr>
             <w:rFonts w:ascii="Arial" w:hAnsi="Arial" w:cs="Arial"/>
@@ -3633,7 +3577,7 @@
         </w:rPr>
         <w:t>de archivos, transmisión de datos, prox</w:t>
       </w:r>
-      <w:ins w:id="122" w:author="Nahuel Defossé" w:date="2018-03-13T12:02:00Z">
+      <w:ins w:id="120" w:author="Nahuel Defossé" w:date="2018-03-13T12:02:00Z">
         <w:r>
           <w:rPr>
             <w:rFonts w:ascii="Arial" w:hAnsi="Arial" w:cs="Arial"/>
@@ -3645,7 +3589,7 @@
           <w:t>ies</w:t>
         </w:r>
       </w:ins>
-      <w:del w:id="123" w:author="Nahuel Defossé" w:date="2018-03-13T12:02:00Z">
+      <w:del w:id="121" w:author="Nahuel Defossé" w:date="2018-03-13T12:02:00Z">
         <w:r>
           <w:rPr>
             <w:rFonts w:ascii="Arial" w:hAnsi="Arial" w:cs="Arial"/>
@@ -3699,31 +3643,31 @@
           <w:shd w:val="clear" w:color="auto" w:fill="FFFFFF"/>
         </w:rPr>
       </w:pPr>
+      <w:del w:id="122" w:author="Nahuel Defossé" w:date="2018-03-13T12:02:00Z">
+        <w:r>
+          <w:rPr>
+            <w:rFonts w:ascii="Arial" w:hAnsi="Arial" w:cs="Arial"/>
+            <w:color w:val="222222"/>
+            <w:sz w:val="24"/>
+            <w:szCs w:val="24"/>
+            <w:shd w:val="clear" w:color="auto" w:fill="FFFFFF"/>
+          </w:rPr>
+          <w:delText xml:space="preserve">Node </w:delText>
+        </w:r>
+      </w:del>
+      <w:ins w:id="123" w:author="Nahuel Defossé" w:date="2018-03-13T12:02:00Z">
+        <w:r>
+          <w:rPr>
+            <w:rFonts w:ascii="Arial" w:hAnsi="Arial" w:cs="Arial"/>
+            <w:color w:val="222222"/>
+            <w:sz w:val="24"/>
+            <w:szCs w:val="24"/>
+            <w:shd w:val="clear" w:color="auto" w:fill="FFFFFF"/>
+          </w:rPr>
+          <w:t xml:space="preserve">La principal razón de su utilización </w:t>
+        </w:r>
+      </w:ins>
       <w:del w:id="124" w:author="Nahuel Defossé" w:date="2018-03-13T12:02:00Z">
-        <w:r>
-          <w:rPr>
-            <w:rFonts w:ascii="Arial" w:hAnsi="Arial" w:cs="Arial"/>
-            <w:color w:val="222222"/>
-            <w:sz w:val="24"/>
-            <w:szCs w:val="24"/>
-            <w:shd w:val="clear" w:color="auto" w:fill="FFFFFF"/>
-          </w:rPr>
-          <w:delText xml:space="preserve">Node </w:delText>
-        </w:r>
-      </w:del>
-      <w:ins w:id="125" w:author="Nahuel Defossé" w:date="2018-03-13T12:02:00Z">
-        <w:r>
-          <w:rPr>
-            <w:rFonts w:ascii="Arial" w:hAnsi="Arial" w:cs="Arial"/>
-            <w:color w:val="222222"/>
-            <w:sz w:val="24"/>
-            <w:szCs w:val="24"/>
-            <w:shd w:val="clear" w:color="auto" w:fill="FFFFFF"/>
-          </w:rPr>
-          <w:t xml:space="preserve">La principal razón de su utilización </w:t>
-        </w:r>
-      </w:ins>
-      <w:del w:id="126" w:author="Nahuel Defossé" w:date="2018-03-13T12:02:00Z">
         <w:r>
           <w:rPr>
             <w:rFonts w:ascii="Arial" w:hAnsi="Arial" w:cs="Arial"/>
@@ -3746,7 +3690,7 @@
         </w:rPr>
         <w:t xml:space="preserve">en la construcción </w:t>
       </w:r>
-      <w:del w:id="127" w:author="Nahuel Defossé" w:date="2018-03-13T12:03:00Z">
+      <w:del w:id="125" w:author="Nahuel Defossé" w:date="2018-03-13T12:03:00Z">
         <w:r>
           <w:rPr>
             <w:rFonts w:ascii="Helvetica" w:hAnsi="Helvetica" w:cs="Helvetica"/>
@@ -3759,7 +3703,7 @@
           <w:delText xml:space="preserve">rápida </w:delText>
         </w:r>
       </w:del>
-      <w:ins w:id="128" w:author="Nahuel Defossé" w:date="2018-03-13T12:03:00Z">
+      <w:ins w:id="126" w:author="Nahuel Defossé" w:date="2018-03-13T12:03:00Z">
         <w:r>
           <w:rPr>
             <w:rFonts w:ascii="Helvetica" w:hAnsi="Helvetica" w:cs="Helvetica"/>
@@ -3772,7 +3716,7 @@
           <w:t xml:space="preserve">y </w:t>
         </w:r>
       </w:ins>
-      <w:del w:id="129" w:author="Nahuel Defossé" w:date="2018-03-13T12:03:00Z">
+      <w:del w:id="127" w:author="Nahuel Defossé" w:date="2018-03-13T12:03:00Z">
         <w:r>
           <w:rPr>
             <w:rFonts w:ascii="Helvetica" w:hAnsi="Helvetica" w:cs="Helvetica"/>
@@ -3796,7 +3740,7 @@
         </w:rPr>
         <w:t>escalabl</w:t>
       </w:r>
-      <w:ins w:id="130" w:author="Nahuel Defossé" w:date="2018-03-13T12:03:00Z">
+      <w:ins w:id="128" w:author="Nahuel Defossé" w:date="2018-03-13T12:03:00Z">
         <w:r>
           <w:rPr>
             <w:rFonts w:ascii="Helvetica" w:hAnsi="Helvetica" w:cs="Helvetica"/>
@@ -3809,7 +3753,7 @@
           <w:t>amiento</w:t>
         </w:r>
       </w:ins>
-      <w:del w:id="131" w:author="Nahuel Defossé" w:date="2018-03-13T12:03:00Z">
+      <w:del w:id="129" w:author="Nahuel Defossé" w:date="2018-03-13T12:03:00Z">
         <w:r>
           <w:rPr>
             <w:rFonts w:ascii="Helvetica" w:hAnsi="Helvetica" w:cs="Helvetica"/>
@@ -3833,7 +3777,7 @@
         </w:rPr>
         <w:t xml:space="preserve"> de aplicaciones de red, </w:t>
       </w:r>
-      <w:del w:id="132" w:author="Nahuel Defossé" w:date="2018-03-13T12:03:00Z">
+      <w:del w:id="130" w:author="Nahuel Defossé" w:date="2018-03-13T12:03:00Z">
         <w:r>
           <w:rPr>
             <w:rFonts w:ascii="Helvetica" w:hAnsi="Helvetica" w:cs="Helvetica"/>
@@ -3857,7 +3801,7 @@
         </w:rPr>
         <w:t xml:space="preserve">es </w:t>
       </w:r>
-      <w:ins w:id="133" w:author="Nahuel Defossé" w:date="2018-03-13T12:03:00Z">
+      <w:ins w:id="131" w:author="Nahuel Defossé" w:date="2018-03-13T12:03:00Z">
         <w:r>
           <w:rPr>
             <w:rFonts w:ascii="Helvetica" w:hAnsi="Helvetica" w:cs="Helvetica"/>
@@ -3881,7 +3825,7 @@
         </w:rPr>
         <w:t>capa</w:t>
       </w:r>
-      <w:ins w:id="134" w:author="Nahuel Defossé" w:date="2018-03-13T12:03:00Z">
+      <w:ins w:id="132" w:author="Nahuel Defossé" w:date="2018-03-13T12:03:00Z">
         <w:r>
           <w:rPr>
             <w:rFonts w:ascii="Helvetica" w:hAnsi="Helvetica" w:cs="Helvetica"/>
@@ -3894,7 +3838,7 @@
           <w:t>cidad</w:t>
         </w:r>
       </w:ins>
-      <w:del w:id="135" w:author="Nahuel Defossé" w:date="2018-03-13T12:03:00Z">
+      <w:del w:id="133" w:author="Nahuel Defossé" w:date="2018-03-13T12:03:00Z">
         <w:r>
           <w:rPr>
             <w:rFonts w:ascii="Helvetica" w:hAnsi="Helvetica" w:cs="Helvetica"/>
@@ -3918,7 +3862,7 @@
         </w:rPr>
         <w:t xml:space="preserve"> de </w:t>
       </w:r>
-      <w:del w:id="136" w:author="Nahuel Defossé" w:date="2018-03-13T12:03:00Z">
+      <w:del w:id="134" w:author="Nahuel Defossé" w:date="2018-03-13T12:03:00Z">
         <w:r>
           <w:rPr>
             <w:rFonts w:ascii="Helvetica" w:hAnsi="Helvetica" w:cs="Helvetica"/>
@@ -3931,7 +3875,7 @@
           <w:delText xml:space="preserve">manejar </w:delText>
         </w:r>
       </w:del>
-      <w:ins w:id="137" w:author="Nahuel Defossé" w:date="2018-03-13T12:03:00Z">
+      <w:ins w:id="135" w:author="Nahuel Defossé" w:date="2018-03-13T12:03:00Z">
         <w:r>
           <w:rPr>
             <w:rFonts w:ascii="Helvetica" w:hAnsi="Helvetica" w:cs="Helvetica"/>
@@ -3944,7 +3888,7 @@
           <w:t xml:space="preserve">afrontar la </w:t>
         </w:r>
       </w:ins>
-      <w:del w:id="138" w:author="Nahuel Defossé" w:date="2018-03-13T12:03:00Z">
+      <w:del w:id="136" w:author="Nahuel Defossé" w:date="2018-03-13T12:03:00Z">
         <w:r>
           <w:rPr>
             <w:rFonts w:ascii="Helvetica" w:hAnsi="Helvetica" w:cs="Helvetica"/>
@@ -3957,7 +3901,7 @@
           <w:delText xml:space="preserve">un gran número de conexiones simultáneas con alto rendimiento, lo que equivale a una alta escalabilidad. </w:delText>
         </w:r>
       </w:del>
-      <w:ins w:id="139" w:author="Nahuel Defossé" w:date="2018-03-13T12:03:00Z">
+      <w:ins w:id="137" w:author="Nahuel Defossé" w:date="2018-03-13T12:03:00Z">
         <w:r>
           <w:rPr>
             <w:rFonts w:ascii="Helvetica" w:hAnsi="Helvetica" w:cs="Helvetica"/>
@@ -3970,7 +3914,7 @@
           <w:t xml:space="preserve">concurrencia </w:t>
         </w:r>
       </w:ins>
-      <w:ins w:id="140" w:author="Nahuel Defossé" w:date="2018-03-13T12:04:00Z">
+      <w:ins w:id="138" w:author="Nahuel Defossé" w:date="2018-03-13T12:04:00Z">
         <w:r>
           <w:rPr>
             <w:rFonts w:ascii="Helvetica" w:hAnsi="Helvetica" w:cs="Helvetica"/>
@@ -3983,7 +3927,7 @@
           <w:t xml:space="preserve">mediante el procesamiento de eventos de manera </w:t>
         </w:r>
       </w:ins>
-      <w:del w:id="141" w:author="Nahuel Defossé" w:date="2018-03-13T12:03:00Z">
+      <w:del w:id="139" w:author="Nahuel Defossé" w:date="2018-03-13T12:03:00Z">
         <w:r>
           <w:rPr>
             <w:rFonts w:ascii="Helvetica" w:hAnsi="Helvetica" w:cs="Helvetica"/>
@@ -4007,7 +3951,7 @@
         </w:rPr>
         <w:t>no</w:t>
       </w:r>
-      <w:ins w:id="142" w:author="Nahuel Defossé" w:date="2018-03-13T12:04:00Z">
+      <w:ins w:id="140" w:author="Nahuel Defossé" w:date="2018-03-13T12:04:00Z">
         <w:r>
           <w:rPr>
             <w:rFonts w:ascii="Helvetica" w:hAnsi="Helvetica" w:cs="Helvetica"/>
@@ -4020,7 +3964,7 @@
           <w:t xml:space="preserve"> </w:t>
         </w:r>
       </w:ins>
-      <w:del w:id="143" w:author="Nahuel Defossé" w:date="2018-03-13T12:04:00Z">
+      <w:del w:id="141" w:author="Nahuel Defossé" w:date="2018-03-13T12:04:00Z">
         <w:r>
           <w:rPr>
             <w:rFonts w:ascii="Helvetica" w:hAnsi="Helvetica" w:cs="Helvetica"/>
@@ -4044,7 +3988,7 @@
         </w:rPr>
         <w:t>bloqueante</w:t>
       </w:r>
-      <w:ins w:id="144" w:author="Nahuel Defossé" w:date="2018-03-13T12:04:00Z">
+      <w:ins w:id="142" w:author="Nahuel Defossé" w:date="2018-03-13T12:04:00Z">
         <w:r>
           <w:rPr>
             <w:rFonts w:ascii="Helvetica" w:hAnsi="Helvetica" w:cs="Helvetica"/>
@@ -4077,7 +4021,7 @@
           <w:sz w:val="25"/>
           <w:szCs w:val="25"/>
           <w:shd w:val="clear" w:color="auto" w:fill="FFFFFF"/>
-          <w:rPrChange w:id="145" w:author="Nahuel Defossé" w:date="2018-03-13T12:04:00Z">
+          <w:rPrChange w:id="143" w:author="Nahuel Defossé" w:date="2018-03-13T12:04:00Z">
             <w:rPr>
               <w:rFonts w:ascii="Helvetica" w:hAnsi="Helvetica" w:cs="Helvetica"/>
               <w:color w:val="303030"/>
@@ -4090,7 +4034,7 @@
         </w:rPr>
         <w:t>event-driven I/O</w:t>
       </w:r>
-      <w:ins w:id="146" w:author="Nahuel Defossé" w:date="2018-03-13T12:04:00Z">
+      <w:ins w:id="144" w:author="Nahuel Defossé" w:date="2018-03-13T12:04:00Z">
         <w:r>
           <w:rPr>
             <w:rFonts w:ascii="Helvetica" w:hAnsi="Helvetica" w:cs="Helvetica"/>
@@ -4103,7 +4047,7 @@
           <w:t>)</w:t>
         </w:r>
       </w:ins>
-      <w:ins w:id="147" w:author="Nahuel Defossé" w:date="2018-03-13T12:05:00Z">
+      <w:ins w:id="145" w:author="Nahuel Defossé" w:date="2018-03-13T12:05:00Z">
         <w:r>
           <w:rPr>
             <w:rFonts w:ascii="Helvetica" w:hAnsi="Helvetica" w:cs="Helvetica"/>
@@ -4116,7 +4060,7 @@
           <w:t xml:space="preserve">. </w:t>
         </w:r>
       </w:ins>
-      <w:del w:id="148" w:author="Nahuel Defossé" w:date="2018-03-13T12:05:00Z">
+      <w:del w:id="146" w:author="Nahuel Defossé" w:date="2018-03-13T12:05:00Z">
         <w:r>
           <w:rPr>
             <w:rFonts w:ascii="Helvetica" w:hAnsi="Helvetica" w:cs="Helvetica"/>
@@ -4129,7 +4073,7 @@
           <w:delText>, permanecer ligero y eficiente en la superficie del uso intensivo de datos en tiempo real de las aplicaciones que se ejecutan en dispositivos distribuidos (Como p</w:delText>
         </w:r>
       </w:del>
-      <w:ins w:id="149" w:author="Nahuel Defossé" w:date="2018-03-13T12:05:00Z">
+      <w:ins w:id="147" w:author="Nahuel Defossé" w:date="2018-03-13T12:05:00Z">
         <w:r>
           <w:rPr>
             <w:rFonts w:ascii="Helvetica" w:hAnsi="Helvetica" w:cs="Helvetica"/>
@@ -4161,9 +4105,20 @@
           <w:sz w:val="25"/>
           <w:szCs w:val="25"/>
         </w:rPr>
-        <w:t xml:space="preserve">y </w:t>
-      </w:r>
-      <w:proofErr w:type="spellStart"/>
+        <w:t>y Node</w:t>
+      </w:r>
+      <w:ins w:id="148" w:author="Nahuel Defossé" w:date="2018-03-13T12:05:00Z">
+        <w:r>
+          <w:rPr>
+            <w:rFonts w:ascii="Helvetica" w:hAnsi="Helvetica" w:cs="Helvetica"/>
+            <w:color w:val="303030"/>
+            <w:spacing w:val="2"/>
+            <w:sz w:val="25"/>
+            <w:szCs w:val="25"/>
+          </w:rPr>
+          <w:t xml:space="preserve">JS en la </w:t>
+        </w:r>
+      </w:ins>
       <w:r>
         <w:rPr>
           <w:rFonts w:ascii="Helvetica" w:hAnsi="Helvetica" w:cs="Helvetica"/>
@@ -4172,31 +4127,8 @@
           <w:sz w:val="25"/>
           <w:szCs w:val="25"/>
         </w:rPr>
-        <w:t>Node</w:t>
-      </w:r>
-      <w:ins w:id="150" w:author="Nahuel Defossé" w:date="2018-03-13T12:05:00Z">
-        <w:r>
-          <w:rPr>
-            <w:rFonts w:ascii="Helvetica" w:hAnsi="Helvetica" w:cs="Helvetica"/>
-            <w:color w:val="303030"/>
-            <w:spacing w:val="2"/>
-            <w:sz w:val="25"/>
-            <w:szCs w:val="25"/>
-          </w:rPr>
-          <w:t>JS</w:t>
-        </w:r>
-        <w:proofErr w:type="spellEnd"/>
-        <w:r>
-          <w:rPr>
-            <w:rFonts w:ascii="Helvetica" w:hAnsi="Helvetica" w:cs="Helvetica"/>
-            <w:color w:val="303030"/>
-            <w:spacing w:val="2"/>
-            <w:sz w:val="25"/>
-            <w:szCs w:val="25"/>
-          </w:rPr>
-          <w:t xml:space="preserve"> en la </w:t>
-        </w:r>
-      </w:ins>
+        <w:t xml:space="preserve"> </w:t>
+      </w:r>
       <w:r>
         <w:rPr>
           <w:rFonts w:ascii="Helvetica" w:hAnsi="Helvetica" w:cs="Helvetica"/>
@@ -4205,7 +4137,7 @@
           <w:sz w:val="25"/>
           <w:szCs w:val="25"/>
         </w:rPr>
-        <w:t xml:space="preserve"> </w:t>
+        <w:fldChar w:fldCharType="begin"/>
       </w:r>
       <w:r>
         <w:rPr>
@@ -4215,7 +4147,7 @@
           <w:sz w:val="25"/>
           <w:szCs w:val="25"/>
         </w:rPr>
-        <w:fldChar w:fldCharType="begin"/>
+        <w:instrText xml:space="preserve"> REF _Ref504776757 \h </w:instrText>
       </w:r>
       <w:r>
         <w:rPr>
@@ -4225,7 +4157,7 @@
           <w:sz w:val="25"/>
           <w:szCs w:val="25"/>
         </w:rPr>
-        <w:instrText xml:space="preserve"> REF _Ref504776757 \h </w:instrText>
+        <w:instrText xml:space="preserve"> \* MERGEFORMAT </w:instrText>
       </w:r>
       <w:r>
         <w:rPr>
@@ -4235,7 +4167,6 @@
           <w:sz w:val="25"/>
           <w:szCs w:val="25"/>
         </w:rPr>
-        <w:instrText xml:space="preserve"> \* MERGEFORMAT </w:instrText>
       </w:r>
       <w:r>
         <w:rPr>
@@ -4245,15 +4176,6 @@
           <w:sz w:val="25"/>
           <w:szCs w:val="25"/>
         </w:rPr>
-      </w:r>
-      <w:r>
-        <w:rPr>
-          <w:rFonts w:ascii="Helvetica" w:hAnsi="Helvetica" w:cs="Helvetica"/>
-          <w:color w:val="303030"/>
-          <w:spacing w:val="2"/>
-          <w:sz w:val="25"/>
-          <w:szCs w:val="25"/>
-        </w:rPr>
         <w:fldChar w:fldCharType="separate"/>
       </w:r>
       <w:r>
@@ -4266,13 +4188,8 @@
         <w:t>40</w:t>
       </w:r>
       <w:r>
-        <w:t xml:space="preserve"> Comparativa de servidores tradicionales y </w:t>
-      </w:r>
-      <w:proofErr w:type="spellStart"/>
-      <w:r>
-        <w:t>Nodejs</w:t>
-      </w:r>
-      <w:proofErr w:type="spellEnd"/>
+        <w:t xml:space="preserve"> Comparativa de servidores tradicionales y Nodejs</w:t>
+      </w:r>
       <w:r>
         <w:rPr>
           <w:rFonts w:ascii="Helvetica" w:hAnsi="Helvetica" w:cs="Helvetica"/>
@@ -4323,7 +4240,7 @@
                     </pic:cNvPicPr>
                   </pic:nvPicPr>
                   <pic:blipFill>
-                    <a:blip r:embed="rId14">
+                    <a:blip r:embed="rId13">
                       <a:extLst>
                         <a:ext uri="{28A0092B-C50C-407E-A947-70E740481C1C}">
                           <a14:useLocalDpi xmlns:a14="http://schemas.microsoft.com/office/drawing/2010/main" val="0"/>
@@ -4360,48 +4277,35 @@
         <w:pStyle w:val="Descripcin"/>
         <w:jc w:val="both"/>
       </w:pPr>
-      <w:bookmarkStart w:id="151" w:name="_Ref504776757"/>
+      <w:bookmarkStart w:id="149" w:name="_Ref504776757"/>
       <w:r>
         <w:t xml:space="preserve">Ilustración </w:t>
       </w:r>
-      <w:r>
-        <w:fldChar w:fldCharType="begin"/>
-      </w:r>
-      <w:r>
-        <w:instrText xml:space="preserve"> SEQ Ilustración \* ARABIC </w:instrText>
-      </w:r>
-      <w:r>
-        <w:fldChar w:fldCharType="separate"/>
-      </w:r>
-      <w:r>
-        <w:rPr>
-          <w:noProof/>
-        </w:rPr>
-        <w:t>40</w:t>
-      </w:r>
-      <w:r>
-        <w:rPr>
-          <w:noProof/>
-        </w:rPr>
-        <w:fldChar w:fldCharType="end"/>
-      </w:r>
+      <w:fldSimple w:instr=" SEQ Ilustración \* ARABIC ">
+        <w:r>
+          <w:rPr>
+            <w:noProof/>
+          </w:rPr>
+          <w:t>40</w:t>
+        </w:r>
+      </w:fldSimple>
       <w:r>
         <w:t xml:space="preserve"> </w:t>
       </w:r>
       <w:r>
         <w:t>Comparativa de servidores tradicionales y Node</w:t>
       </w:r>
-      <w:ins w:id="152" w:author="Nahuel Defossé" w:date="2018-03-13T12:05:00Z">
+      <w:ins w:id="150" w:author="Nahuel Defossé" w:date="2018-03-13T12:05:00Z">
         <w:r>
           <w:t>JS</w:t>
         </w:r>
       </w:ins>
-      <w:del w:id="153" w:author="Nahuel Defossé" w:date="2018-03-13T12:05:00Z">
+      <w:del w:id="151" w:author="Nahuel Defossé" w:date="2018-03-13T12:05:00Z">
         <w:r>
           <w:delText>js</w:delText>
         </w:r>
       </w:del>
-      <w:bookmarkEnd w:id="151"/>
+      <w:bookmarkEnd w:id="149"/>
     </w:p>
     <w:p>
       <w:pPr>
@@ -4507,6 +4411,30 @@
           <w:shd w:val="clear" w:color="auto" w:fill="FFFFFF"/>
         </w:rPr>
       </w:pPr>
+      <w:ins w:id="152" w:author="Nahuel Defossé" w:date="2018-03-13T12:07:00Z">
+        <w:r>
+          <w:rPr>
+            <w:rFonts w:ascii="Arial" w:hAnsi="Arial" w:cs="Arial"/>
+            <w:color w:val="222222"/>
+            <w:sz w:val="24"/>
+            <w:szCs w:val="24"/>
+            <w:shd w:val="clear" w:color="auto" w:fill="FFFFFF"/>
+          </w:rPr>
+          <w:t xml:space="preserve">Se trata </w:t>
+        </w:r>
+      </w:ins>
+      <w:del w:id="153" w:author="Nahuel Defossé" w:date="2018-03-13T12:07:00Z">
+        <w:r>
+          <w:rPr>
+            <w:rFonts w:ascii="Arial" w:hAnsi="Arial" w:cs="Arial"/>
+            <w:color w:val="222222"/>
+            <w:sz w:val="24"/>
+            <w:szCs w:val="24"/>
+            <w:shd w:val="clear" w:color="auto" w:fill="FFFFFF"/>
+          </w:rPr>
+          <w:delText xml:space="preserve">Es </w:delText>
+        </w:r>
+      </w:del>
       <w:ins w:id="154" w:author="Nahuel Defossé" w:date="2018-03-13T12:07:00Z">
         <w:r>
           <w:rPr>
@@ -4516,30 +4444,6 @@
             <w:szCs w:val="24"/>
             <w:shd w:val="clear" w:color="auto" w:fill="FFFFFF"/>
           </w:rPr>
-          <w:t xml:space="preserve">Se trata </w:t>
-        </w:r>
-      </w:ins>
-      <w:del w:id="155" w:author="Nahuel Defossé" w:date="2018-03-13T12:07:00Z">
-        <w:r>
-          <w:rPr>
-            <w:rFonts w:ascii="Arial" w:hAnsi="Arial" w:cs="Arial"/>
-            <w:color w:val="222222"/>
-            <w:sz w:val="24"/>
-            <w:szCs w:val="24"/>
-            <w:shd w:val="clear" w:color="auto" w:fill="FFFFFF"/>
-          </w:rPr>
-          <w:delText xml:space="preserve">Es </w:delText>
-        </w:r>
-      </w:del>
-      <w:ins w:id="156" w:author="Nahuel Defossé" w:date="2018-03-13T12:07:00Z">
-        <w:r>
-          <w:rPr>
-            <w:rFonts w:ascii="Arial" w:hAnsi="Arial" w:cs="Arial"/>
-            <w:color w:val="222222"/>
-            <w:sz w:val="24"/>
-            <w:szCs w:val="24"/>
-            <w:shd w:val="clear" w:color="auto" w:fill="FFFFFF"/>
-          </w:rPr>
           <w:t xml:space="preserve">de </w:t>
         </w:r>
       </w:ins>
@@ -4593,6 +4497,40 @@
         </w:rPr>
         <w:t xml:space="preserve"> que integra HTML, CSS, y JS para el desarrollo </w:t>
       </w:r>
+      <w:ins w:id="155" w:author="Nahuel Defossé" w:date="2018-03-13T12:08:00Z">
+        <w:r>
+          <w:rPr>
+            <w:rFonts w:ascii="Arial" w:hAnsi="Arial" w:cs="Arial"/>
+            <w:color w:val="222222"/>
+            <w:sz w:val="24"/>
+            <w:szCs w:val="24"/>
+            <w:shd w:val="clear" w:color="auto" w:fill="FFFFFF"/>
+          </w:rPr>
+          <w:t xml:space="preserve">de aplicaciones web del lado del cliente </w:t>
+        </w:r>
+      </w:ins>
+      <w:del w:id="156" w:author="Nahuel Defossé" w:date="2018-03-13T12:07:00Z">
+        <w:r>
+          <w:rPr>
+            <w:rFonts w:ascii="Arial" w:hAnsi="Arial" w:cs="Arial"/>
+            <w:color w:val="222222"/>
+            <w:sz w:val="24"/>
+            <w:szCs w:val="24"/>
+            <w:shd w:val="clear" w:color="auto" w:fill="FFFFFF"/>
+          </w:rPr>
+          <w:delText xml:space="preserve">de proyectos </w:delText>
+        </w:r>
+      </w:del>
+      <w:r>
+        <w:rPr>
+          <w:rFonts w:ascii="Arial" w:hAnsi="Arial" w:cs="Arial"/>
+          <w:color w:val="222222"/>
+          <w:sz w:val="24"/>
+          <w:szCs w:val="24"/>
+          <w:shd w:val="clear" w:color="auto" w:fill="FFFFFF"/>
+        </w:rPr>
+        <w:t>adaptables</w:t>
+      </w:r>
       <w:ins w:id="157" w:author="Nahuel Defossé" w:date="2018-03-13T12:08:00Z">
         <w:r>
           <w:rPr>
@@ -4602,44 +4540,10 @@
             <w:szCs w:val="24"/>
             <w:shd w:val="clear" w:color="auto" w:fill="FFFFFF"/>
           </w:rPr>
-          <w:t xml:space="preserve">de aplicaciones web del lado del cliente </w:t>
-        </w:r>
-      </w:ins>
-      <w:del w:id="158" w:author="Nahuel Defossé" w:date="2018-03-13T12:07:00Z">
-        <w:r>
-          <w:rPr>
-            <w:rFonts w:ascii="Arial" w:hAnsi="Arial" w:cs="Arial"/>
-            <w:color w:val="222222"/>
-            <w:sz w:val="24"/>
-            <w:szCs w:val="24"/>
-            <w:shd w:val="clear" w:color="auto" w:fill="FFFFFF"/>
-          </w:rPr>
-          <w:delText xml:space="preserve">de proyectos </w:delText>
-        </w:r>
-      </w:del>
-      <w:r>
-        <w:rPr>
-          <w:rFonts w:ascii="Arial" w:hAnsi="Arial" w:cs="Arial"/>
-          <w:color w:val="222222"/>
-          <w:sz w:val="24"/>
-          <w:szCs w:val="24"/>
-          <w:shd w:val="clear" w:color="auto" w:fill="FFFFFF"/>
-        </w:rPr>
-        <w:t>adaptables</w:t>
-      </w:r>
-      <w:ins w:id="159" w:author="Nahuel Defossé" w:date="2018-03-13T12:08:00Z">
-        <w:r>
-          <w:rPr>
-            <w:rFonts w:ascii="Arial" w:hAnsi="Arial" w:cs="Arial"/>
-            <w:color w:val="222222"/>
-            <w:sz w:val="24"/>
-            <w:szCs w:val="24"/>
-            <w:shd w:val="clear" w:color="auto" w:fill="FFFFFF"/>
-          </w:rPr>
           <w:t>, es decir, que su presentación aproveche los</w:t>
         </w:r>
       </w:ins>
-      <w:del w:id="160" w:author="Nahuel Defossé" w:date="2018-03-13T12:08:00Z">
+      <w:del w:id="158" w:author="Nahuel Defossé" w:date="2018-03-13T12:08:00Z">
         <w:r>
           <w:rPr>
             <w:rFonts w:ascii="Arial" w:hAnsi="Arial" w:cs="Arial"/>
@@ -4661,7 +4565,7 @@
         </w:rPr>
         <w:t xml:space="preserve"> diferentes medios de reproducción (Responsive).</w:t>
       </w:r>
-      <w:del w:id="161" w:author="Nahuel Defossé" w:date="2018-03-13T12:09:00Z">
+      <w:del w:id="159" w:author="Nahuel Defossé" w:date="2018-03-13T12:09:00Z">
         <w:r>
           <w:rPr>
             <w:rFonts w:ascii="Arial" w:hAnsi="Arial" w:cs="Arial"/>
@@ -4724,15 +4628,15 @@
           <w:numId w:val="1"/>
         </w:numPr>
         <w:rPr>
-          <w:del w:id="162" w:author="Nahuel Defossé" w:date="2018-03-13T12:09:00Z"/>
-          <w:rFonts w:ascii="Arial" w:hAnsi="Arial" w:cs="Arial"/>
-          <w:color w:val="222222"/>
-          <w:sz w:val="24"/>
-          <w:szCs w:val="24"/>
-          <w:shd w:val="clear" w:color="auto" w:fill="FFFFFF"/>
-        </w:rPr>
-      </w:pPr>
-      <w:del w:id="163" w:author="Nahuel Defossé" w:date="2018-03-13T12:09:00Z">
+          <w:del w:id="160" w:author="Nahuel Defossé" w:date="2018-03-13T12:09:00Z"/>
+          <w:rFonts w:ascii="Arial" w:hAnsi="Arial" w:cs="Arial"/>
+          <w:color w:val="222222"/>
+          <w:sz w:val="24"/>
+          <w:szCs w:val="24"/>
+          <w:shd w:val="clear" w:color="auto" w:fill="FFFFFF"/>
+        </w:rPr>
+      </w:pPr>
+      <w:del w:id="161" w:author="Nahuel Defossé" w:date="2018-03-13T12:09:00Z">
         <w:r>
           <w:rPr>
             <w:rFonts w:ascii="Arial" w:hAnsi="Arial" w:cs="Arial"/>
@@ -4753,15 +4657,15 @@
           <w:numId w:val="1"/>
         </w:numPr>
         <w:rPr>
-          <w:del w:id="164" w:author="Nahuel Defossé" w:date="2018-03-13T12:09:00Z"/>
-          <w:rFonts w:ascii="Arial" w:hAnsi="Arial" w:cs="Arial"/>
-          <w:color w:val="222222"/>
-          <w:sz w:val="24"/>
-          <w:szCs w:val="24"/>
-          <w:shd w:val="clear" w:color="auto" w:fill="FFFFFF"/>
-        </w:rPr>
-      </w:pPr>
-      <w:del w:id="165" w:author="Nahuel Defossé" w:date="2018-03-13T12:09:00Z">
+          <w:del w:id="162" w:author="Nahuel Defossé" w:date="2018-03-13T12:09:00Z"/>
+          <w:rFonts w:ascii="Arial" w:hAnsi="Arial" w:cs="Arial"/>
+          <w:color w:val="222222"/>
+          <w:sz w:val="24"/>
+          <w:szCs w:val="24"/>
+          <w:shd w:val="clear" w:color="auto" w:fill="FFFFFF"/>
+        </w:rPr>
+      </w:pPr>
+      <w:del w:id="163" w:author="Nahuel Defossé" w:date="2018-03-13T12:09:00Z">
         <w:r>
           <w:rPr>
             <w:rFonts w:ascii="Arial" w:hAnsi="Arial" w:cs="Arial"/>
@@ -4799,7 +4703,7 @@
         </w:rPr>
         <w:t>Facilita un sistema de maquetado por columnas</w:t>
       </w:r>
-      <w:ins w:id="166" w:author="Nahuel Defossé" w:date="2018-03-13T12:09:00Z">
+      <w:ins w:id="164" w:author="Nahuel Defossé" w:date="2018-03-13T12:09:00Z">
         <w:r>
           <w:rPr>
             <w:rFonts w:ascii="Arial" w:hAnsi="Arial" w:cs="Arial"/>
@@ -4811,7 +4715,7 @@
           <w:t>.</w:t>
         </w:r>
       </w:ins>
-      <w:del w:id="167" w:author="Nahuel Defossé" w:date="2018-03-13T12:09:00Z">
+      <w:del w:id="165" w:author="Nahuel Defossé" w:date="2018-03-13T12:09:00Z">
         <w:r>
           <w:rPr>
             <w:rFonts w:ascii="Arial" w:hAnsi="Arial" w:cs="Arial"/>
@@ -4850,7 +4754,7 @@
           <w:shd w:val="clear" w:color="auto" w:fill="FFFFFF"/>
         </w:rPr>
       </w:pPr>
-      <w:del w:id="168" w:author="Nahuel Defossé" w:date="2018-03-13T12:09:00Z">
+      <w:del w:id="166" w:author="Nahuel Defossé" w:date="2018-03-13T12:09:00Z">
         <w:r>
           <w:rPr>
             <w:rFonts w:ascii="Arial" w:hAnsi="Arial" w:cs="Arial"/>
@@ -4862,7 +4766,7 @@
           <w:delText xml:space="preserve">Tiene la garantía </w:delText>
         </w:r>
       </w:del>
-      <w:ins w:id="169" w:author="Nahuel Defossé" w:date="2018-03-13T12:09:00Z">
+      <w:ins w:id="167" w:author="Nahuel Defossé" w:date="2018-03-13T12:09:00Z">
         <w:r>
           <w:rPr>
             <w:rFonts w:ascii="Arial" w:hAnsi="Arial" w:cs="Arial"/>
@@ -4874,7 +4778,7 @@
           <w:t>Cuenta con el soporte de una amplia comunidad</w:t>
         </w:r>
       </w:ins>
-      <w:ins w:id="170" w:author="Nahuel Defossé" w:date="2018-03-13T12:10:00Z">
+      <w:ins w:id="168" w:author="Nahuel Defossé" w:date="2018-03-13T12:10:00Z">
         <w:r>
           <w:rPr>
             <w:rFonts w:ascii="Arial" w:hAnsi="Arial" w:cs="Arial"/>
@@ -4886,7 +4790,7 @@
           <w:t>.</w:t>
         </w:r>
       </w:ins>
-      <w:del w:id="171" w:author="Nahuel Defossé" w:date="2018-03-13T12:10:00Z">
+      <w:del w:id="169" w:author="Nahuel Defossé" w:date="2018-03-13T12:10:00Z">
         <w:r>
           <w:rPr>
             <w:rFonts w:ascii="Arial" w:hAnsi="Arial" w:cs="Arial"/>
@@ -4907,7 +4811,7 @@
           <w:numId w:val="1"/>
         </w:numPr>
         <w:rPr>
-          <w:del w:id="172" w:author="Nahuel Defossé" w:date="2018-03-13T12:10:00Z"/>
+          <w:del w:id="170" w:author="Nahuel Defossé" w:date="2018-03-13T12:10:00Z"/>
           <w:rFonts w:ascii="Arial" w:hAnsi="Arial" w:cs="Arial"/>
           <w:color w:val="222222"/>
           <w:sz w:val="24"/>
@@ -4935,7 +4839,7 @@
         </w:rPr>
         <w:t xml:space="preserve"> la reconfiguración </w:t>
       </w:r>
-      <w:del w:id="173" w:author="Nahuel Defossé" w:date="2018-03-13T12:10:00Z">
+      <w:del w:id="171" w:author="Nahuel Defossé" w:date="2018-03-13T12:10:00Z">
         <w:r>
           <w:rPr>
             <w:rFonts w:ascii="Arial" w:hAnsi="Arial" w:cs="Arial"/>
@@ -4947,18 +4851,55 @@
           <w:delText xml:space="preserve">a través </w:delText>
         </w:r>
       </w:del>
-      <w:ins w:id="174" w:author="Nahuel Defossé" w:date="2018-03-13T12:10:00Z">
-        <w:r>
-          <w:rPr>
-            <w:rFonts w:ascii="Arial" w:hAnsi="Arial" w:cs="Arial"/>
-            <w:color w:val="222222"/>
-            <w:sz w:val="24"/>
-            <w:szCs w:val="24"/>
-            <w:shd w:val="clear" w:color="auto" w:fill="FFFFFF"/>
-          </w:rPr>
-          <w:t xml:space="preserve">y recompilación medienta lenguajes  como </w:t>
-        </w:r>
-        <w:commentRangeStart w:id="175"/>
+      <w:ins w:id="172" w:author="Nahuel Defossé" w:date="2018-03-13T12:10:00Z">
+        <w:r>
+          <w:rPr>
+            <w:rFonts w:ascii="Arial" w:hAnsi="Arial" w:cs="Arial"/>
+            <w:color w:val="222222"/>
+            <w:sz w:val="24"/>
+            <w:szCs w:val="24"/>
+            <w:shd w:val="clear" w:color="auto" w:fill="FFFFFF"/>
+          </w:rPr>
+          <w:t xml:space="preserve">y recompilación </w:t>
+        </w:r>
+        <w:del w:id="173" w:author="Damián Mansilla" w:date="2018-03-13T18:56:00Z">
+          <w:r>
+            <w:rPr>
+              <w:rFonts w:ascii="Arial" w:hAnsi="Arial" w:cs="Arial"/>
+              <w:color w:val="222222"/>
+              <w:sz w:val="24"/>
+              <w:szCs w:val="24"/>
+              <w:shd w:val="clear" w:color="auto" w:fill="FFFFFF"/>
+            </w:rPr>
+            <w:delText>medienta</w:delText>
+          </w:r>
+        </w:del>
+      </w:ins>
+      <w:ins w:id="174" w:author="Damián Mansilla" w:date="2018-03-13T18:56:00Z">
+        <w:r>
+          <w:rPr>
+            <w:rFonts w:ascii="Arial" w:hAnsi="Arial" w:cs="Arial"/>
+            <w:color w:val="222222"/>
+            <w:sz w:val="24"/>
+            <w:szCs w:val="24"/>
+            <w:shd w:val="clear" w:color="auto" w:fill="FFFFFF"/>
+          </w:rPr>
+          <w:t>mediante</w:t>
+        </w:r>
+      </w:ins>
+      <w:ins w:id="175" w:author="Nahuel Defossé" w:date="2018-03-13T12:10:00Z">
+        <w:r>
+          <w:rPr>
+            <w:rFonts w:ascii="Arial" w:hAnsi="Arial" w:cs="Arial"/>
+            <w:color w:val="222222"/>
+            <w:sz w:val="24"/>
+            <w:szCs w:val="24"/>
+            <w:shd w:val="clear" w:color="auto" w:fill="FFFFFF"/>
+          </w:rPr>
+          <w:t xml:space="preserve"> lenguajes  como </w:t>
+        </w:r>
+        <w:bookmarkStart w:id="176" w:name="_GoBack"/>
+        <w:commentRangeStart w:id="177"/>
         <w:r>
           <w:rPr>
             <w:rFonts w:ascii="Arial" w:hAnsi="Arial" w:cs="Arial"/>
@@ -4970,16 +4911,69 @@
           <w:t>LESS</w:t>
         </w:r>
       </w:ins>
-      <w:commentRangeEnd w:id="175"/>
-      <w:ins w:id="176" w:author="Nahuel Defossé" w:date="2018-03-13T12:11:00Z">
+      <w:commentRangeEnd w:id="177"/>
+      <w:ins w:id="178" w:author="Nahuel Defossé" w:date="2018-03-13T12:11:00Z">
         <w:r>
           <w:rPr>
             <w:rStyle w:val="Refdecomentario"/>
           </w:rPr>
-          <w:commentReference w:id="175"/>
-        </w:r>
-      </w:ins>
-      <w:del w:id="177" w:author="Nahuel Defossé" w:date="2018-03-13T12:10:00Z">
+          <w:commentReference w:id="177"/>
+        </w:r>
+      </w:ins>
+      <w:ins w:id="179" w:author="Damián Mansilla" w:date="2018-03-13T18:56:00Z">
+        <w:r>
+          <w:rPr>
+            <w:rFonts w:ascii="Arial" w:hAnsi="Arial" w:cs="Arial"/>
+            <w:color w:val="222222"/>
+            <w:sz w:val="24"/>
+            <w:szCs w:val="24"/>
+            <w:shd w:val="clear" w:color="auto" w:fill="FFFFFF"/>
+          </w:rPr>
+          <w:t xml:space="preserve"> </w:t>
+        </w:r>
+        <w:bookmarkEnd w:id="176"/>
+        <w:r>
+          <w:rPr>
+            <w:rFonts w:ascii="Arial" w:hAnsi="Arial" w:cs="Arial"/>
+            <w:color w:val="222222"/>
+            <w:sz w:val="24"/>
+            <w:szCs w:val="24"/>
+            <w:shd w:val="clear" w:color="auto" w:fill="FFFFFF"/>
+          </w:rPr>
+          <w:t>(</w:t>
+        </w:r>
+        <w:r>
+          <w:rPr>
+            <w:rFonts w:ascii="Arial" w:hAnsi="Arial" w:cs="Arial"/>
+            <w:color w:val="222222"/>
+            <w:sz w:val="24"/>
+            <w:szCs w:val="24"/>
+            <w:highlight w:val="yellow"/>
+            <w:shd w:val="clear" w:color="auto" w:fill="FFFFFF"/>
+            <w:rPrChange w:id="180" w:author="Damián Mansilla" w:date="2018-03-13T18:56:00Z">
+              <w:rPr>
+                <w:rFonts w:ascii="Arial" w:hAnsi="Arial" w:cs="Arial"/>
+                <w:color w:val="222222"/>
+                <w:sz w:val="24"/>
+                <w:szCs w:val="24"/>
+                <w:shd w:val="clear" w:color="auto" w:fill="FFFFFF"/>
+              </w:rPr>
+            </w:rPrChange>
+          </w:rPr>
+          <w:t>GLOSARIO</w:t>
+        </w:r>
+        <w:r>
+          <w:rPr>
+            <w:rFonts w:ascii="Arial" w:hAnsi="Arial" w:cs="Arial"/>
+            <w:color w:val="222222"/>
+            <w:sz w:val="24"/>
+            <w:szCs w:val="24"/>
+            <w:shd w:val="clear" w:color="auto" w:fill="FFFFFF"/>
+          </w:rPr>
+          <w:t>)</w:t>
+        </w:r>
+      </w:ins>
+      <w:del w:id="181" w:author="Nahuel Defossé" w:date="2018-03-13T12:10:00Z">
         <w:r>
           <w:rPr>
             <w:rFonts w:ascii="Arial" w:hAnsi="Arial" w:cs="Arial"/>
@@ -5006,7 +5000,7 @@
           <w:szCs w:val="24"/>
           <w:shd w:val="clear" w:color="auto" w:fill="FFFFFF"/>
         </w:rPr>
-        <w:pPrChange w:id="178" w:author="Nahuel Defossé" w:date="2018-03-13T12:10:00Z">
+        <w:pPrChange w:id="182" w:author="Nahuel Defossé" w:date="2018-03-13T12:10:00Z">
           <w:pPr/>
         </w:pPrChange>
       </w:pPr>
@@ -5041,15 +5035,15 @@
     <w:p>
       <w:pPr>
         <w:rPr>
-          <w:del w:id="179" w:author="Nahuel Defossé" w:date="2018-03-13T12:12:00Z"/>
-          <w:rFonts w:ascii="Arial" w:hAnsi="Arial" w:cs="Arial"/>
-          <w:color w:val="222222"/>
-          <w:sz w:val="24"/>
-          <w:szCs w:val="24"/>
-          <w:shd w:val="clear" w:color="auto" w:fill="FFFFFF"/>
-        </w:rPr>
-      </w:pPr>
-      <w:ins w:id="180" w:author="Nahuel Defossé" w:date="2018-03-13T12:11:00Z">
+          <w:del w:id="183" w:author="Nahuel Defossé" w:date="2018-03-13T12:12:00Z"/>
+          <w:rFonts w:ascii="Arial" w:hAnsi="Arial" w:cs="Arial"/>
+          <w:color w:val="222222"/>
+          <w:sz w:val="24"/>
+          <w:szCs w:val="24"/>
+          <w:shd w:val="clear" w:color="auto" w:fill="FFFFFF"/>
+        </w:rPr>
+      </w:pPr>
+      <w:ins w:id="184" w:author="Nahuel Defossé" w:date="2018-03-13T12:11:00Z">
         <w:r>
           <w:rPr>
             <w:rFonts w:ascii="Arial" w:hAnsi="Arial" w:cs="Arial"/>
@@ -5061,7 +5055,7 @@
           <w:t>Se trata de un generador de cocumentación</w:t>
         </w:r>
       </w:ins>
-      <w:del w:id="181" w:author="Nahuel Defossé" w:date="2018-03-13T12:11:00Z">
+      <w:del w:id="185" w:author="Nahuel Defossé" w:date="2018-03-13T12:11:00Z">
         <w:r>
           <w:rPr>
             <w:rFonts w:ascii="Arial" w:hAnsi="Arial" w:cs="Arial"/>
@@ -5073,7 +5067,7 @@
           <w:delText>Documentador JavaScript estático</w:delText>
         </w:r>
       </w:del>
-      <w:ins w:id="182" w:author="Nahuel Defossé" w:date="2018-03-13T12:12:00Z">
+      <w:ins w:id="186" w:author="Nahuel Defossé" w:date="2018-03-13T12:12:00Z">
         <w:r>
           <w:rPr>
             <w:rFonts w:ascii="Arial" w:hAnsi="Arial" w:cs="Arial"/>
@@ -5085,7 +5079,7 @@
           <w:t>,</w:t>
         </w:r>
       </w:ins>
-      <w:del w:id="183" w:author="Nahuel Defossé" w:date="2018-03-13T12:11:00Z">
+      <w:del w:id="187" w:author="Nahuel Defossé" w:date="2018-03-13T12:11:00Z">
         <w:r>
           <w:rPr>
             <w:rFonts w:ascii="Arial" w:hAnsi="Arial" w:cs="Arial"/>
@@ -5107,7 +5101,7 @@
         </w:rPr>
         <w:t xml:space="preserve"> </w:t>
       </w:r>
-      <w:del w:id="184" w:author="Nahuel Defossé" w:date="2018-03-13T12:11:00Z">
+      <w:del w:id="188" w:author="Nahuel Defossé" w:date="2018-03-13T12:11:00Z">
         <w:r>
           <w:rPr>
             <w:rFonts w:ascii="Arial" w:hAnsi="Arial" w:cs="Arial"/>
@@ -5119,7 +5113,7 @@
           <w:delText>Este documentador es un generador dinámico que es c</w:delText>
         </w:r>
       </w:del>
-      <w:ins w:id="185" w:author="Nahuel Defossé" w:date="2018-03-13T12:11:00Z">
+      <w:ins w:id="189" w:author="Nahuel Defossé" w:date="2018-03-13T12:11:00Z">
         <w:r>
           <w:rPr>
             <w:rFonts w:ascii="Arial" w:hAnsi="Arial" w:cs="Arial"/>
@@ -5141,7 +5135,7 @@
         </w:rPr>
         <w:t>ompatible con todas las</w:t>
       </w:r>
-      <w:ins w:id="186" w:author="Nahuel Defossé" w:date="2018-03-13T12:12:00Z">
+      <w:ins w:id="190" w:author="Nahuel Defossé" w:date="2018-03-13T12:12:00Z">
         <w:r>
           <w:rPr>
             <w:rFonts w:ascii="Arial" w:hAnsi="Arial" w:cs="Arial"/>
@@ -5163,7 +5157,7 @@
         </w:rPr>
         <w:t xml:space="preserve"> API de Angular.</w:t>
       </w:r>
-      <w:ins w:id="187" w:author="Nahuel Defossé" w:date="2018-03-13T12:12:00Z">
+      <w:ins w:id="191" w:author="Nahuel Defossé" w:date="2018-03-13T12:12:00Z">
         <w:r>
           <w:rPr>
             <w:rFonts w:ascii="Arial" w:hAnsi="Arial" w:cs="Arial"/>
@@ -5175,7 +5169,7 @@
           <w:t xml:space="preserve"> Genera contenido estático, </w:t>
         </w:r>
       </w:ins>
-      <w:ins w:id="188" w:author="Nahuel Defossé" w:date="2018-03-13T12:13:00Z">
+      <w:ins w:id="192" w:author="Nahuel Defossé" w:date="2018-03-13T12:13:00Z">
         <w:r>
           <w:rPr>
             <w:rFonts w:ascii="Arial" w:hAnsi="Arial" w:cs="Arial"/>
@@ -5191,15 +5185,15 @@
     <w:p>
       <w:pPr>
         <w:rPr>
-          <w:del w:id="189" w:author="Nahuel Defossé" w:date="2018-03-13T12:12:00Z"/>
-          <w:rFonts w:ascii="Arial" w:hAnsi="Arial" w:cs="Arial"/>
-          <w:color w:val="222222"/>
-          <w:sz w:val="24"/>
-          <w:szCs w:val="24"/>
-          <w:shd w:val="clear" w:color="auto" w:fill="FFFFFF"/>
-        </w:rPr>
-      </w:pPr>
-      <w:del w:id="190" w:author="Nahuel Defossé" w:date="2018-03-13T12:12:00Z">
+          <w:del w:id="193" w:author="Nahuel Defossé" w:date="2018-03-13T12:12:00Z"/>
+          <w:rFonts w:ascii="Arial" w:hAnsi="Arial" w:cs="Arial"/>
+          <w:color w:val="222222"/>
+          <w:sz w:val="24"/>
+          <w:szCs w:val="24"/>
+          <w:shd w:val="clear" w:color="auto" w:fill="FFFFFF"/>
+        </w:rPr>
+      </w:pPr>
+      <w:del w:id="194" w:author="Nahuel Defossé" w:date="2018-03-13T12:12:00Z">
         <w:r>
           <w:rPr>
             <w:rFonts w:ascii="Arial" w:hAnsi="Arial" w:cs="Arial"/>
@@ -5222,7 +5216,7 @@
           <w:shd w:val="clear" w:color="auto" w:fill="FFFFFF"/>
         </w:rPr>
       </w:pPr>
-      <w:del w:id="191" w:author="Nahuel Defossé" w:date="2018-03-13T12:12:00Z">
+      <w:del w:id="195" w:author="Nahuel Defossé" w:date="2018-03-13T12:12:00Z">
         <w:r>
           <w:rPr>
             <w:rFonts w:ascii="Arial" w:hAnsi="Arial" w:cs="Arial"/>
@@ -5244,19 +5238,43 @@
         </w:rPr>
         <w:t>responsivas</w:t>
       </w:r>
-      <w:ins w:id="192" w:author="Nahuel Defossé" w:date="2018-03-13T12:13:00Z">
-        <w:r>
-          <w:rPr>
-            <w:rFonts w:ascii="Arial" w:hAnsi="Arial" w:cs="Arial"/>
-            <w:color w:val="222222"/>
-            <w:sz w:val="24"/>
-            <w:szCs w:val="24"/>
-            <w:shd w:val="clear" w:color="auto" w:fill="FFFFFF"/>
-          </w:rPr>
-          <w:t xml:space="preserve">” y provee sistema de búsqueda basdo en </w:t>
-        </w:r>
-      </w:ins>
-      <w:del w:id="193" w:author="Nahuel Defossé" w:date="2018-03-13T12:13:00Z">
+      <w:ins w:id="196" w:author="Nahuel Defossé" w:date="2018-03-13T12:13:00Z">
+        <w:r>
+          <w:rPr>
+            <w:rFonts w:ascii="Arial" w:hAnsi="Arial" w:cs="Arial"/>
+            <w:color w:val="222222"/>
+            <w:sz w:val="24"/>
+            <w:szCs w:val="24"/>
+            <w:shd w:val="clear" w:color="auto" w:fill="FFFFFF"/>
+          </w:rPr>
+          <w:t>” y provee sistema de búsqueda bas</w:t>
+        </w:r>
+      </w:ins>
+      <w:ins w:id="197" w:author="Damián Mansilla" w:date="2018-03-13T18:56:00Z">
+        <w:r>
+          <w:rPr>
+            <w:rFonts w:ascii="Arial" w:hAnsi="Arial" w:cs="Arial"/>
+            <w:color w:val="222222"/>
+            <w:sz w:val="24"/>
+            <w:szCs w:val="24"/>
+            <w:shd w:val="clear" w:color="auto" w:fill="FFFFFF"/>
+          </w:rPr>
+          <w:t>a</w:t>
+        </w:r>
+      </w:ins>
+      <w:ins w:id="198" w:author="Nahuel Defossé" w:date="2018-03-13T12:13:00Z">
+        <w:r>
+          <w:rPr>
+            <w:rFonts w:ascii="Arial" w:hAnsi="Arial" w:cs="Arial"/>
+            <w:color w:val="222222"/>
+            <w:sz w:val="24"/>
+            <w:szCs w:val="24"/>
+            <w:shd w:val="clear" w:color="auto" w:fill="FFFFFF"/>
+          </w:rPr>
+          <w:t xml:space="preserve">do en </w:t>
+        </w:r>
+      </w:ins>
+      <w:del w:id="199" w:author="Nahuel Defossé" w:date="2018-03-13T12:13:00Z">
         <w:r>
           <w:rPr>
             <w:rFonts w:ascii="Arial" w:hAnsi="Arial" w:cs="Arial"/>
@@ -5520,27 +5538,14 @@
                             <w:r>
                               <w:t xml:space="preserve">Ilustración </w:t>
                             </w:r>
-                            <w:r>
-                              <w:fldChar w:fldCharType="begin"/>
-                            </w:r>
-                            <w:r>
-                              <w:instrText xml:space="preserve"> SEQ Ilustración \* ARABIC </w:instrText>
-                            </w:r>
-                            <w:r>
-                              <w:fldChar w:fldCharType="separate"/>
-                            </w:r>
-                            <w:r>
-                              <w:rPr>
-                                <w:noProof/>
-                              </w:rPr>
-                              <w:t>41</w:t>
-                            </w:r>
-                            <w:r>
-                              <w:rPr>
-                                <w:noProof/>
-                              </w:rPr>
-                              <w:fldChar w:fldCharType="end"/>
-                            </w:r>
+                            <w:fldSimple w:instr=" SEQ Ilustración \* ARABIC ">
+                              <w:r>
+                                <w:rPr>
+                                  <w:noProof/>
+                                </w:rPr>
+                                <w:t>41</w:t>
+                              </w:r>
+                            </w:fldSimple>
                             <w:r>
                               <w:t xml:space="preserve"> - Logo de JSON</w:t>
                             </w:r>
@@ -5559,7 +5564,7 @@
               </wp:anchor>
             </w:drawing>
           </mc:Choice>
-          <mc:Fallback xmlns:w16cid="http://schemas.microsoft.com/office/word/2016/wordml/cid" xmlns:am3d="http://schemas.microsoft.com/office/drawing/2017/model3d" xmlns:aink="http://schemas.microsoft.com/office/drawing/2016/ink" xmlns:cx8="http://schemas.microsoft.com/office/drawing/2016/5/14/chartex" xmlns:cx7="http://schemas.microsoft.com/office/drawing/2016/5/13/chartex" xmlns:cx6="http://schemas.microsoft.com/office/drawing/2016/5/12/chartex" xmlns:cx5="http://schemas.microsoft.com/office/drawing/2016/5/11/chartex" xmlns:cx4="http://schemas.microsoft.com/office/drawing/2016/5/10/chartex" xmlns:cx3="http://schemas.microsoft.com/office/drawing/2016/5/9/chartex" xmlns:cx2="http://schemas.microsoft.com/office/drawing/2015/10/21/chartex" xmlns:cx1="http://schemas.microsoft.com/office/drawing/2015/9/8/chartex">
+          <mc:Fallback xmlns:cx1="http://schemas.microsoft.com/office/drawing/2015/9/8/chartex" xmlns:cx2="http://schemas.microsoft.com/office/drawing/2015/10/21/chartex" xmlns:cx3="http://schemas.microsoft.com/office/drawing/2016/5/9/chartex" xmlns:cx4="http://schemas.microsoft.com/office/drawing/2016/5/10/chartex" xmlns:cx5="http://schemas.microsoft.com/office/drawing/2016/5/11/chartex" xmlns:cx6="http://schemas.microsoft.com/office/drawing/2016/5/12/chartex" xmlns:cx7="http://schemas.microsoft.com/office/drawing/2016/5/13/chartex" xmlns:cx8="http://schemas.microsoft.com/office/drawing/2016/5/14/chartex" xmlns:aink="http://schemas.microsoft.com/office/drawing/2016/ink" xmlns:am3d="http://schemas.microsoft.com/office/drawing/2017/model3d" xmlns:w16cid="http://schemas.microsoft.com/office/word/2016/wordml/cid">
             <w:pict>
               <v:shape w14:anchorId="4419A061" id="Cuadro de texto 230" o:spid="_x0000_s1027" type="#_x0000_t202" style="position:absolute;left:0;text-align:left;margin-left:335.5pt;margin-top:88.8pt;width:84pt;height:31.95pt;z-index:251661312;visibility:visible;mso-wrap-style:square;mso-wrap-distance-left:9pt;mso-wrap-distance-top:0;mso-wrap-distance-right:9pt;mso-wrap-distance-bottom:0;mso-position-horizontal:absolute;mso-position-horizontal-relative:text;mso-position-vertical:absolute;mso-position-vertical-relative:text;v-text-anchor:top" o:gfxdata="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" stroked="f">
                 <v:textbox style="mso-fit-shape-to-text:t" inset="0,0,0,0">
@@ -5626,7 +5631,7 @@
                     </pic:cNvPicPr>
                   </pic:nvPicPr>
                   <pic:blipFill>
-                    <a:blip r:embed="rId15" cstate="print">
+                    <a:blip r:embed="rId16" cstate="print">
                       <a:extLst>
                         <a:ext uri="{28A0092B-C50C-407E-A947-70E740481C1C}">
                           <a14:useLocalDpi xmlns:a14="http://schemas.microsoft.com/office/drawing/2010/main" val="0"/>
@@ -5706,8 +5711,6 @@
         </w:rPr>
         <w:t>JSON.parse</w:t>
       </w:r>
-      <w:commentRangeStart w:id="194"/>
-      <w:commentRangeStart w:id="195"/>
       <w:r>
         <w:rPr>
           <w:rFonts w:ascii="Arial" w:hAnsi="Arial" w:cs="Arial"/>
@@ -5717,42 +5720,7 @@
           <w:szCs w:val="24"/>
           <w:shd w:val="clear" w:color="auto" w:fill="FFFFFF"/>
         </w:rPr>
-        <w:t>()</w:t>
-      </w:r>
-      <w:commentRangeEnd w:id="194"/>
-      <w:r>
-        <w:rPr>
-          <w:rStyle w:val="Refdecomentario"/>
-          <w:rFonts w:ascii="Calibri" w:eastAsia="Calibri" w:hAnsi="Calibri" w:cs="Calibri"/>
-          <w:i w:val="0"/>
-          <w:iCs w:val="0"/>
-          <w:color w:val="000000"/>
-          <w:lang w:eastAsia="es-AR"/>
-        </w:rPr>
-        <w:commentReference w:id="194"/>
-      </w:r>
-      <w:commentRangeEnd w:id="195"/>
-      <w:r>
-        <w:rPr>
-          <w:rStyle w:val="Refdecomentario"/>
-          <w:rFonts w:ascii="Calibri" w:eastAsia="Calibri" w:hAnsi="Calibri" w:cs="Calibri"/>
-          <w:i w:val="0"/>
-          <w:iCs w:val="0"/>
-          <w:color w:val="000000"/>
-          <w:lang w:eastAsia="es-AR"/>
-        </w:rPr>
-        <w:commentReference w:id="195"/>
-      </w:r>
-      <w:r>
-        <w:rPr>
-          <w:rFonts w:ascii="Arial" w:hAnsi="Arial" w:cs="Arial"/>
-          <w:i w:val="0"/>
-          <w:color w:val="222222"/>
-          <w:sz w:val="24"/>
-          <w:szCs w:val="24"/>
-          <w:shd w:val="clear" w:color="auto" w:fill="FFFFFF"/>
-        </w:rPr>
-        <w:t>, lo cual ha sido fundamental para que JSON haya sido aceptado por parte de la comunidad de desarrolladores AJAX, debido a la ubicuidad de JavaScript en casi cualquier navegador web.</w:t>
+        <w:t>(), lo cual ha sido fundamental para que JSON haya sido aceptado por parte de la comunidad de desarrolladores AJAX, debido a la ubicuidad de JavaScript en casi cualquier navegador web.</w:t>
       </w:r>
     </w:p>
     <w:p>
@@ -5864,7 +5832,7 @@
                     </pic:cNvPicPr>
                   </pic:nvPicPr>
                   <pic:blipFill>
-                    <a:blip r:embed="rId16">
+                    <a:blip r:embed="rId17">
                       <a:extLst>
                         <a:ext uri="{28A0092B-C50C-407E-A947-70E740481C1C}">
                           <a14:useLocalDpi xmlns:a14="http://schemas.microsoft.com/office/drawing/2010/main" val="0"/>
@@ -5922,7 +5890,7 @@
         </w:rPr>
         <w:t xml:space="preserve">6.3.3 </w:t>
       </w:r>
-      <w:del w:id="196" w:author="Nahuel Defossé" w:date="2018-03-13T12:15:00Z">
+      <w:del w:id="200" w:author="Nahuel Defossé" w:date="2018-03-13T12:15:00Z">
         <w:r>
           <w:rPr>
             <w:b w:val="0"/>
@@ -5932,7 +5900,7 @@
           <w:delText>Jquery</w:delText>
         </w:r>
       </w:del>
-      <w:ins w:id="197" w:author="Nahuel Defossé" w:date="2018-03-13T12:15:00Z">
+      <w:ins w:id="201" w:author="Nahuel Defossé" w:date="2018-03-13T12:15:00Z">
         <w:r>
           <w:rPr>
             <w:b w:val="0"/>
@@ -5953,7 +5921,7 @@
       <w:r>
         <w:t xml:space="preserve">s una biblioteca multiplataforma de JavaScript </w:t>
       </w:r>
-      <w:ins w:id="198" w:author="Nahuel Defossé" w:date="2018-03-13T12:16:00Z">
+      <w:ins w:id="202" w:author="Nahuel Defossé" w:date="2018-03-13T12:16:00Z">
         <w:r>
           <w:t xml:space="preserve">del lado del cliente, </w:t>
         </w:r>
@@ -5961,22 +5929,22 @@
       <w:r>
         <w:t xml:space="preserve">que permite simplificar la manera de interactuar con los documentos HTML, manipular el árbol DOM, manejar eventos, desarrollar animaciones y agregar interacción </w:t>
       </w:r>
-      <w:del w:id="199" w:author="Nahuel Defossé" w:date="2018-03-13T12:15:00Z">
+      <w:del w:id="203" w:author="Nahuel Defossé" w:date="2018-03-13T12:15:00Z">
         <w:r>
           <w:delText>con la técnica</w:delText>
         </w:r>
       </w:del>
-      <w:ins w:id="200" w:author="Nahuel Defossé" w:date="2018-03-13T12:15:00Z">
+      <w:ins w:id="204" w:author="Nahuel Defossé" w:date="2018-03-13T12:15:00Z">
         <w:r>
           <w:t>mediante la simplificación de la utilizació</w:t>
         </w:r>
       </w:ins>
-      <w:ins w:id="201" w:author="Nahuel Defossé" w:date="2018-03-13T12:16:00Z">
+      <w:ins w:id="205" w:author="Nahuel Defossé" w:date="2018-03-13T12:16:00Z">
         <w:r>
           <w:t xml:space="preserve">n de </w:t>
         </w:r>
       </w:ins>
-      <w:del w:id="202" w:author="Nahuel Defossé" w:date="2018-03-13T12:16:00Z">
+      <w:del w:id="206" w:author="Nahuel Defossé" w:date="2018-03-13T12:16:00Z">
         <w:r>
           <w:delText> </w:delText>
         </w:r>
@@ -5984,7 +5952,7 @@
       <w:r>
         <w:t>AJAX</w:t>
       </w:r>
-      <w:del w:id="203" w:author="Nahuel Defossé" w:date="2018-03-13T12:16:00Z">
+      <w:del w:id="207" w:author="Nahuel Defossé" w:date="2018-03-13T12:16:00Z">
         <w:r>
           <w:delText> a páginas web</w:delText>
         </w:r>
@@ -6056,7 +6024,7 @@
       <w:r>
         <w:t xml:space="preserve"> capítulo, vimos el concepto de MEAN y sus componentes. El mismo está compuesto por un conjunto de tecnologías respetando el acrónimo como sigue: Mongo</w:t>
       </w:r>
-      <w:ins w:id="204" w:author="Nahuel Defossé" w:date="2018-03-13T12:16:00Z">
+      <w:ins w:id="208" w:author="Nahuel Defossé" w:date="2018-03-13T12:16:00Z">
         <w:r>
           <w:t>DB</w:t>
         </w:r>
@@ -6064,12 +6032,12 @@
       <w:r>
         <w:t>, Express, Angular y Node</w:t>
       </w:r>
-      <w:ins w:id="205" w:author="Nahuel Defossé" w:date="2018-03-13T12:16:00Z">
+      <w:ins w:id="209" w:author="Nahuel Defossé" w:date="2018-03-13T12:16:00Z">
         <w:r>
           <w:t>JS y que</w:t>
         </w:r>
       </w:ins>
-      <w:del w:id="206" w:author="Nahuel Defossé" w:date="2018-03-13T12:16:00Z">
+      <w:del w:id="210" w:author="Nahuel Defossé" w:date="2018-03-13T12:16:00Z">
         <w:r>
           <w:delText>.</w:delText>
         </w:r>
@@ -6077,12 +6045,12 @@
       <w:r>
         <w:t xml:space="preserve"> </w:t>
       </w:r>
-      <w:del w:id="207" w:author="Nahuel Defossé" w:date="2018-03-13T12:16:00Z">
+      <w:del w:id="211" w:author="Nahuel Defossé" w:date="2018-03-13T12:16:00Z">
         <w:r>
           <w:delText xml:space="preserve">Todas </w:delText>
         </w:r>
       </w:del>
-      <w:ins w:id="208" w:author="Nahuel Defossé" w:date="2018-03-13T12:16:00Z">
+      <w:ins w:id="212" w:author="Nahuel Defossé" w:date="2018-03-13T12:16:00Z">
         <w:r>
           <w:t xml:space="preserve">todas </w:t>
         </w:r>
@@ -6090,17 +6058,17 @@
       <w:r>
         <w:t xml:space="preserve">ellas </w:t>
       </w:r>
-      <w:del w:id="209" w:author="Nahuel Defossé" w:date="2018-03-13T12:16:00Z">
+      <w:del w:id="213" w:author="Nahuel Defossé" w:date="2018-03-13T12:16:00Z">
         <w:r>
           <w:delText>comparten en común un mecanismo para compartir información</w:delText>
         </w:r>
       </w:del>
-      <w:ins w:id="210" w:author="Nahuel Defossé" w:date="2018-03-13T12:16:00Z">
+      <w:ins w:id="214" w:author="Nahuel Defossé" w:date="2018-03-13T12:16:00Z">
         <w:r>
           <w:t xml:space="preserve"> se comunican mediante el formato </w:t>
         </w:r>
       </w:ins>
-      <w:del w:id="211" w:author="Nahuel Defossé" w:date="2018-03-13T12:16:00Z">
+      <w:del w:id="215" w:author="Nahuel Defossé" w:date="2018-03-13T12:16:00Z">
         <w:r>
           <w:delText xml:space="preserve">, siendo este “pegamento” </w:delText>
         </w:r>
@@ -6113,12 +6081,12 @@
       <w:pPr>
         <w:pStyle w:val="texto"/>
       </w:pPr>
-      <w:del w:id="212" w:author="Nahuel Defossé" w:date="2018-03-13T12:17:00Z">
+      <w:del w:id="216" w:author="Nahuel Defossé" w:date="2018-03-13T12:17:00Z">
         <w:r>
           <w:delText>Por otro lado</w:delText>
         </w:r>
       </w:del>
-      <w:ins w:id="213" w:author="Nahuel Defossé" w:date="2018-03-13T12:17:00Z">
+      <w:ins w:id="217" w:author="Nahuel Defossé" w:date="2018-03-13T12:17:00Z">
         <w:r>
           <w:t>Finalmente</w:t>
         </w:r>
@@ -6126,7 +6094,7 @@
       <w:r>
         <w:t xml:space="preserve">, analizamos distintas herramientas complementarias como Compodoc (documentador), </w:t>
       </w:r>
-      <w:ins w:id="214" w:author="Nahuel Defossé" w:date="2018-03-13T12:17:00Z">
+      <w:ins w:id="218" w:author="Nahuel Defossé" w:date="2018-03-13T12:17:00Z">
         <w:r>
           <w:t xml:space="preserve">Frameworks y </w:t>
         </w:r>
@@ -6134,12 +6102,12 @@
       <w:r>
         <w:t>bibliotecas</w:t>
       </w:r>
-      <w:ins w:id="215" w:author="Nahuel Defossé" w:date="2018-03-13T12:17:00Z">
+      <w:ins w:id="219" w:author="Nahuel Defossé" w:date="2018-03-13T12:17:00Z">
         <w:r>
           <w:t xml:space="preserve"> </w:t>
         </w:r>
       </w:ins>
-      <w:del w:id="216" w:author="Nahuel Defossé" w:date="2018-03-13T12:17:00Z">
+      <w:del w:id="220" w:author="Nahuel Defossé" w:date="2018-03-13T12:17:00Z">
         <w:r>
           <w:delText xml:space="preserve"> y Framework</w:delText>
         </w:r>
@@ -6147,7 +6115,7 @@
           <w:delText xml:space="preserve"> aplicados </w:delText>
         </w:r>
       </w:del>
-      <w:ins w:id="217" w:author="Nahuel Defossé" w:date="2018-03-13T12:17:00Z">
+      <w:ins w:id="221" w:author="Nahuel Defossé" w:date="2018-03-13T12:17:00Z">
         <w:r>
           <w:t xml:space="preserve">orientados </w:t>
         </w:r>
@@ -6170,7 +6138,7 @@
 
 <file path=word/comments.xml><?xml version="1.0" encoding="utf-8"?>
 <w:comments xmlns:wpc="http://schemas.microsoft.com/office/word/2010/wordprocessingCanvas" xmlns:cx="http://schemas.microsoft.com/office/drawing/2014/chartex" xmlns:mc="http://schemas.openxmlformats.org/markup-compatibility/2006" xmlns:o="urn:schemas-microsoft-com:office:office" xmlns:r="http://schemas.openxmlformats.org/officeDocument/2006/relationships" xmlns:m="http://schemas.openxmlformats.org/officeDocument/2006/math" xmlns:v="urn:schemas-microsoft-com:vml" xmlns:wp14="http://schemas.microsoft.com/office/word/2010/wordprocessingDrawing" xmlns:wp="http://schemas.openxmlformats.org/drawingml/2006/wordprocessingDrawing" xmlns:w10="urn:schemas-microsoft-com:office:word" xmlns:w="http://schemas.openxmlformats.org/wordprocessingml/2006/main" xmlns:w14="http://schemas.microsoft.com/office/word/2010/wordml" xmlns:w15="http://schemas.microsoft.com/office/word/2012/wordml" xmlns:w16se="http://schemas.microsoft.com/office/word/2015/wordml/symex" xmlns:wpg="http://schemas.microsoft.com/office/word/2010/wordprocessingGroup" xmlns:wpi="http://schemas.microsoft.com/office/word/2010/wordprocessingInk" xmlns:wne="http://schemas.microsoft.com/office/word/2006/wordml" xmlns:wps="http://schemas.microsoft.com/office/word/2010/wordprocessingShape" mc:Ignorable="w14 w15 w16se wp14">
-  <w:comment w:id="84" w:author="Nahuel Defossé" w:date="2017-12-22T11:57:00Z" w:initials="ND">
+  <w:comment w:id="177" w:author="Nahuel Defossé" w:date="2018-03-13T12:11:00Z" w:initials="ND">
     <w:p>
       <w:pPr>
         <w:pStyle w:val="Textocomentario"/>
@@ -6182,61 +6150,8 @@
         <w:annotationRef/>
       </w:r>
       <w:r>
-        <w:rPr>
-          <w:rStyle w:val="Refdecomentario"/>
-        </w:rPr>
-        <w:t>Faltaría hacer mención a libUV</w:t>
-      </w:r>
-    </w:p>
-  </w:comment>
-  <w:comment w:id="175" w:author="Nahuel Defossé" w:date="2018-03-13T12:11:00Z" w:initials="ND">
-    <w:p>
-      <w:pPr>
-        <w:pStyle w:val="Textocomentario"/>
-      </w:pPr>
-      <w:r>
-        <w:rPr>
-          <w:rStyle w:val="Refdecomentario"/>
-        </w:rPr>
-        <w:annotationRef/>
-      </w:r>
-      <w:r>
         <w:t xml:space="preserve">Enlace a Texto </w:t>
       </w:r>
-    </w:p>
-  </w:comment>
-  <w:comment w:id="194" w:author="Nahuel Defossé" w:date="2017-12-22T12:05:00Z" w:initials="ND">
-    <w:p>
-      <w:pPr>
-        <w:pStyle w:val="Textocomentario"/>
-      </w:pPr>
-      <w:r>
-        <w:rPr>
-          <w:rStyle w:val="Refdecomentario"/>
-        </w:rPr>
-        <w:annotationRef/>
-      </w:r>
-      <w:r>
-        <w:t>Eval es un riesgo de seguridad generalmente. Hacer referencia a JSON.parse</w:t>
-      </w:r>
-    </w:p>
-  </w:comment>
-  <w:comment w:id="195" w:author="Damián Mansilla" w:date="2018-01-26T22:24:00Z" w:initials="DM">
-    <w:p>
-      <w:pPr>
-        <w:pStyle w:val="Textocomentario"/>
-      </w:pPr>
-      <w:r>
-        <w:rPr>
-          <w:rStyle w:val="Refdecomentario"/>
-        </w:rPr>
-        <w:annotationRef/>
-      </w:r>
-      <w:proofErr w:type="gramStart"/>
-      <w:r>
-        <w:t>Ok!</w:t>
-      </w:r>
-      <w:proofErr w:type="gramEnd"/>
     </w:p>
   </w:comment>
 </w:comments>
@@ -6244,10 +6159,7 @@
 
 <file path=word/commentsExtended.xml><?xml version="1.0" encoding="utf-8"?>
 <w15:commentsEx xmlns:wpc="http://schemas.microsoft.com/office/word/2010/wordprocessingCanvas" xmlns:cx="http://schemas.microsoft.com/office/drawing/2014/chartex" xmlns:mc="http://schemas.openxmlformats.org/markup-compatibility/2006" xmlns:o="urn:schemas-microsoft-com:office:office" xmlns:r="http://schemas.openxmlformats.org/officeDocument/2006/relationships" xmlns:m="http://schemas.openxmlformats.org/officeDocument/2006/math" xmlns:v="urn:schemas-microsoft-com:vml" xmlns:wp14="http://schemas.microsoft.com/office/word/2010/wordprocessingDrawing" xmlns:wp="http://schemas.openxmlformats.org/drawingml/2006/wordprocessingDrawing" xmlns:w10="urn:schemas-microsoft-com:office:word" xmlns:w="http://schemas.openxmlformats.org/wordprocessingml/2006/main" xmlns:w14="http://schemas.microsoft.com/office/word/2010/wordml" xmlns:w15="http://schemas.microsoft.com/office/word/2012/wordml" xmlns:w16se="http://schemas.microsoft.com/office/word/2015/wordml/symex" xmlns:wpg="http://schemas.microsoft.com/office/word/2010/wordprocessingGroup" xmlns:wpi="http://schemas.microsoft.com/office/word/2010/wordprocessingInk" xmlns:wne="http://schemas.microsoft.com/office/word/2006/wordml" xmlns:wps="http://schemas.microsoft.com/office/word/2010/wordprocessingShape" mc:Ignorable="w14 w15 w16se wp14">
-  <w15:commentEx w15:paraId="4D76ADCB" w15:done="0"/>
   <w15:commentEx w15:paraId="5CF619B7" w15:done="0"/>
-  <w15:commentEx w15:paraId="68455A91" w15:done="0"/>
-  <w15:commentEx w15:paraId="47B06BC1" w15:done="0"/>
 </w15:commentsEx>
 </file>
 
@@ -6310,10 +6222,10 @@
       <w:pPr>
         <w:pStyle w:val="Textonotapie"/>
         <w:rPr>
-          <w:del w:id="92" w:author="Nahuel Defossé" w:date="2018-03-13T11:56:00Z"/>
-        </w:rPr>
-      </w:pPr>
-      <w:del w:id="93" w:author="Nahuel Defossé" w:date="2018-03-13T11:56:00Z">
+          <w:del w:id="90" w:author="Nahuel Defossé" w:date="2018-03-13T11:56:00Z"/>
+        </w:rPr>
+      </w:pPr>
+      <w:del w:id="91" w:author="Nahuel Defossé" w:date="2018-03-13T11:56:00Z">
         <w:r>
           <w:rPr>
             <w:rStyle w:val="Refdenotaalpie"/>
@@ -7508,7 +7420,7 @@
 </file>
 
 <file path=customXml/itemProps1.xml><?xml version="1.0" encoding="utf-8"?>
-<ds:datastoreItem xmlns:ds="http://schemas.openxmlformats.org/officeDocument/2006/customXml" ds:itemID="{0814539C-75AC-4283-90AC-F41096F0A5ED}">
+<ds:datastoreItem xmlns:ds="http://schemas.openxmlformats.org/officeDocument/2006/customXml" ds:itemID="{BD335356-528F-45F5-B112-0B450A15C558}">
   <ds:schemaRefs>
     <ds:schemaRef ds:uri="http://schemas.openxmlformats.org/officeDocument/2006/bibliography"/>
   </ds:schemaRefs>
